--- a/Informe_PDF/TPfinal-AySo.docx
+++ b/Informe_PDF/TPfinal-AySo.docx
@@ -130,20 +130,30 @@
           <w:numId w:val="6"/>
         </w:numPr>
         <w:spacing w:before="83"/>
-        <w:ind w:left="0" w:right="48" w:firstLine="426"/>
+        <w:ind w:left="709" w:right="48" w:firstLine="284"/>
         <w:rPr>
           <w:rFonts w:asciiTheme="minorHAnsi" w:eastAsia="Times New Roman" w:hAnsiTheme="minorHAnsi" w:cstheme="minorHAnsi"/>
           <w:sz w:val="28"/>
           <w:szCs w:val="28"/>
         </w:rPr>
       </w:pPr>
+      <w:proofErr w:type="spellStart"/>
       <w:r>
         <w:rPr>
           <w:rFonts w:asciiTheme="minorHAnsi" w:eastAsia="Times New Roman" w:hAnsiTheme="minorHAnsi" w:cstheme="minorHAnsi"/>
           <w:sz w:val="28"/>
           <w:szCs w:val="28"/>
         </w:rPr>
-        <w:t>1</w:t>
+        <w:t>Giardini</w:t>
+      </w:r>
+      <w:proofErr w:type="spellEnd"/>
+      <w:r>
+        <w:rPr>
+          <w:rFonts w:asciiTheme="minorHAnsi" w:eastAsia="Times New Roman" w:hAnsiTheme="minorHAnsi" w:cstheme="minorHAnsi"/>
+          <w:sz w:val="28"/>
+          <w:szCs w:val="28"/>
+        </w:rPr>
+        <w:t xml:space="preserve"> Silvia</w:t>
       </w:r>
     </w:p>
     <w:p>
@@ -154,13 +164,21 @@
           <w:numId w:val="6"/>
         </w:numPr>
         <w:spacing w:before="83"/>
-        <w:ind w:left="0" w:right="48" w:firstLine="426"/>
+        <w:ind w:left="709" w:right="48" w:firstLine="284"/>
         <w:rPr>
           <w:rFonts w:asciiTheme="minorHAnsi" w:eastAsia="Times New Roman" w:hAnsiTheme="minorHAnsi" w:cstheme="minorHAnsi"/>
           <w:sz w:val="28"/>
           <w:szCs w:val="28"/>
         </w:rPr>
       </w:pPr>
+      <w:r>
+        <w:rPr>
+          <w:rFonts w:asciiTheme="minorHAnsi" w:eastAsia="Times New Roman" w:hAnsiTheme="minorHAnsi" w:cstheme="minorHAnsi"/>
+          <w:sz w:val="28"/>
+          <w:szCs w:val="28"/>
+        </w:rPr>
+        <w:t>Cordero Marina</w:t>
+      </w:r>
     </w:p>
     <w:p>
       <w:pPr>
@@ -331,28 +349,31 @@
         <w:jc w:val="center"/>
         <w:rPr>
           <w:rFonts w:asciiTheme="minorHAnsi" w:eastAsia="Times New Roman" w:hAnsiTheme="minorHAnsi" w:cstheme="minorHAnsi"/>
-          <w:b/>
-          <w:bCs/>
-          <w:color w:val="17365D" w:themeColor="text2" w:themeShade="BF"/>
+          <w:color w:val="000000" w:themeColor="text1"/>
           <w:sz w:val="28"/>
           <w:szCs w:val="28"/>
         </w:rPr>
       </w:pPr>
-    </w:p>
-    <w:p>
-      <w:pPr>
-        <w:pStyle w:val="Textoindependiente"/>
-        <w:spacing w:before="83"/>
-        <w:ind w:left="0" w:right="48" w:firstLine="426"/>
-        <w:jc w:val="center"/>
+      <w:r>
         <w:rPr>
           <w:rFonts w:asciiTheme="minorHAnsi" w:eastAsia="Times New Roman" w:hAnsiTheme="minorHAnsi" w:cstheme="minorHAnsi"/>
-          <w:b/>
-          <w:bCs/>
+          <w:color w:val="000000" w:themeColor="text1"/>
           <w:sz w:val="28"/>
           <w:szCs w:val="28"/>
         </w:rPr>
-      </w:pPr>
+        <w:t xml:space="preserve">Mauricio Gabriel </w:t>
+      </w:r>
+      <w:proofErr w:type="spellStart"/>
+      <w:r>
+        <w:rPr>
+          <w:rFonts w:asciiTheme="minorHAnsi" w:eastAsia="Times New Roman" w:hAnsiTheme="minorHAnsi" w:cstheme="minorHAnsi"/>
+          <w:color w:val="000000" w:themeColor="text1"/>
+          <w:sz w:val="28"/>
+          <w:szCs w:val="28"/>
+        </w:rPr>
+        <w:t>Pasti</w:t>
+      </w:r>
+      <w:proofErr w:type="spellEnd"/>
     </w:p>
     <w:p>
       <w:pPr>
@@ -369,7 +390,28 @@
           <w:szCs w:val="28"/>
         </w:rPr>
       </w:pPr>
-      <w:r>
+    </w:p>
+    <w:p>
+      <w:pPr>
+        <w:pStyle w:val="Textoindependiente"/>
+        <w:spacing w:before="83"/>
+        <w:ind w:left="0" w:right="48" w:firstLine="426"/>
+        <w:jc w:val="center"/>
+        <w:rPr>
+          <w:rFonts w:asciiTheme="minorHAnsi" w:eastAsia="Times New Roman" w:hAnsiTheme="minorHAnsi" w:cstheme="minorHAnsi"/>
+          <w:b/>
+          <w:bCs/>
+          <w:sz w:val="28"/>
+          <w:szCs w:val="28"/>
+        </w:rPr>
+      </w:pPr>
+    </w:p>
+    <w:p>
+      <w:pPr>
+        <w:pStyle w:val="Textoindependiente"/>
+        <w:spacing w:before="83"/>
+        <w:ind w:left="0" w:right="48" w:firstLine="426"/>
+        <w:jc w:val="center"/>
         <w:rPr>
           <w:rFonts w:asciiTheme="minorHAnsi" w:eastAsia="Times New Roman" w:hAnsiTheme="minorHAnsi" w:cstheme="minorHAnsi"/>
           <w:b/>
@@ -378,45 +420,8 @@
           <w:sz w:val="28"/>
           <w:szCs w:val="28"/>
         </w:rPr>
-        <w:t>Tutor:</w:t>
-      </w:r>
-    </w:p>
-    <w:p>
-      <w:pPr>
-        <w:pStyle w:val="Textoindependiente"/>
-        <w:spacing w:before="83"/>
-        <w:ind w:left="0" w:right="48" w:firstLine="426"/>
-        <w:jc w:val="center"/>
-        <w:rPr>
-          <w:rFonts w:asciiTheme="minorHAnsi" w:eastAsia="Times New Roman" w:hAnsiTheme="minorHAnsi" w:cstheme="minorHAnsi"/>
-          <w:b/>
-          <w:bCs/>
-          <w:sz w:val="28"/>
-          <w:szCs w:val="28"/>
-        </w:rPr>
-      </w:pPr>
-    </w:p>
-    <w:p>
-      <w:pPr>
-        <w:pStyle w:val="Textoindependiente"/>
-        <w:spacing w:before="83"/>
-        <w:ind w:left="0" w:right="48" w:firstLine="426"/>
-        <w:jc w:val="center"/>
-        <w:rPr>
-          <w:rFonts w:asciiTheme="minorHAnsi" w:eastAsia="Times New Roman" w:hAnsiTheme="minorHAnsi" w:cstheme="minorHAnsi"/>
-          <w:b/>
-          <w:bCs/>
-          <w:sz w:val="28"/>
-          <w:szCs w:val="28"/>
-        </w:rPr>
-      </w:pPr>
-    </w:p>
-    <w:p>
-      <w:pPr>
-        <w:pStyle w:val="Textoindependiente"/>
-        <w:spacing w:before="83"/>
-        <w:ind w:left="0" w:right="48" w:firstLine="426"/>
-        <w:jc w:val="center"/>
+      </w:pPr>
+      <w:r>
         <w:rPr>
           <w:rFonts w:asciiTheme="minorHAnsi" w:eastAsia="Times New Roman" w:hAnsiTheme="minorHAnsi" w:cstheme="minorHAnsi"/>
           <w:b/>
@@ -425,8 +430,68 @@
           <w:sz w:val="28"/>
           <w:szCs w:val="28"/>
         </w:rPr>
-      </w:pPr>
-      <w:r>
+        <w:t>Tutor:</w:t>
+      </w:r>
+    </w:p>
+    <w:p>
+      <w:pPr>
+        <w:pStyle w:val="Textoindependiente"/>
+        <w:spacing w:before="83"/>
+        <w:ind w:left="0" w:right="48" w:firstLine="426"/>
+        <w:jc w:val="center"/>
+        <w:rPr>
+          <w:rFonts w:asciiTheme="minorHAnsi" w:eastAsia="Times New Roman" w:hAnsiTheme="minorHAnsi" w:cstheme="minorHAnsi"/>
+          <w:color w:val="000000" w:themeColor="text1"/>
+          <w:sz w:val="28"/>
+          <w:szCs w:val="28"/>
+        </w:rPr>
+      </w:pPr>
+      <w:r>
+        <w:rPr>
+          <w:rFonts w:asciiTheme="minorHAnsi" w:eastAsia="Times New Roman" w:hAnsiTheme="minorHAnsi" w:cstheme="minorHAnsi"/>
+          <w:color w:val="000000" w:themeColor="text1"/>
+          <w:sz w:val="28"/>
+          <w:szCs w:val="28"/>
+        </w:rPr>
+        <w:t>Jonathan Zarate</w:t>
+      </w:r>
+    </w:p>
+    <w:p>
+      <w:pPr>
+        <w:pStyle w:val="Textoindependiente"/>
+        <w:spacing w:before="83"/>
+        <w:ind w:left="0" w:right="48" w:firstLine="426"/>
+        <w:jc w:val="center"/>
+        <w:rPr>
+          <w:rFonts w:asciiTheme="minorHAnsi" w:eastAsia="Times New Roman" w:hAnsiTheme="minorHAnsi" w:cstheme="minorHAnsi"/>
+          <w:b/>
+          <w:bCs/>
+          <w:sz w:val="28"/>
+          <w:szCs w:val="28"/>
+        </w:rPr>
+      </w:pPr>
+    </w:p>
+    <w:p>
+      <w:pPr>
+        <w:pStyle w:val="Textoindependiente"/>
+        <w:spacing w:before="83"/>
+        <w:ind w:left="0" w:right="48" w:firstLine="426"/>
+        <w:jc w:val="center"/>
+        <w:rPr>
+          <w:rFonts w:asciiTheme="minorHAnsi" w:eastAsia="Times New Roman" w:hAnsiTheme="minorHAnsi" w:cstheme="minorHAnsi"/>
+          <w:b/>
+          <w:bCs/>
+          <w:sz w:val="28"/>
+          <w:szCs w:val="28"/>
+        </w:rPr>
+      </w:pPr>
+    </w:p>
+    <w:p>
+      <w:pPr>
+        <w:pStyle w:val="Textoindependiente"/>
+        <w:spacing w:before="83"/>
+        <w:ind w:left="0" w:right="48" w:firstLine="426"/>
+        <w:jc w:val="center"/>
         <w:rPr>
           <w:rFonts w:asciiTheme="minorHAnsi" w:eastAsia="Times New Roman" w:hAnsiTheme="minorHAnsi" w:cstheme="minorHAnsi"/>
           <w:b/>
@@ -435,15 +500,8 @@
           <w:sz w:val="28"/>
           <w:szCs w:val="28"/>
         </w:rPr>
-        <w:t>Fecha de entrega:</w:t>
-      </w:r>
-    </w:p>
-    <w:p>
-      <w:pPr>
-        <w:pStyle w:val="Textoindependiente"/>
-        <w:spacing w:before="83"/>
-        <w:ind w:left="0" w:right="48" w:firstLine="426"/>
-        <w:jc w:val="center"/>
+      </w:pPr>
+      <w:r>
         <w:rPr>
           <w:rFonts w:asciiTheme="minorHAnsi" w:eastAsia="Times New Roman" w:hAnsiTheme="minorHAnsi" w:cstheme="minorHAnsi"/>
           <w:b/>
@@ -452,6 +510,23 @@
           <w:sz w:val="28"/>
           <w:szCs w:val="28"/>
         </w:rPr>
+        <w:t>Fecha de entrega:</w:t>
+      </w:r>
+    </w:p>
+    <w:p>
+      <w:pPr>
+        <w:pStyle w:val="Textoindependiente"/>
+        <w:spacing w:before="83"/>
+        <w:ind w:left="0" w:right="48" w:firstLine="426"/>
+        <w:jc w:val="center"/>
+        <w:rPr>
+          <w:rFonts w:asciiTheme="minorHAnsi" w:eastAsia="Times New Roman" w:hAnsiTheme="minorHAnsi" w:cstheme="minorHAnsi"/>
+          <w:b/>
+          <w:bCs/>
+          <w:color w:val="17365D" w:themeColor="text2" w:themeShade="BF"/>
+          <w:sz w:val="28"/>
+          <w:szCs w:val="28"/>
+        </w:rPr>
       </w:pPr>
     </w:p>
     <w:p>
@@ -482,114 +557,67 @@
           <w:sz w:val="28"/>
           <w:szCs w:val="28"/>
         </w:rPr>
-        <w:t>05 de junio de 2025</w:t>
-      </w:r>
-    </w:p>
-    <w:p>
-      <w:pPr>
-        <w:pStyle w:val="Textoindependiente"/>
-        <w:spacing w:before="61"/>
+        <w:t xml:space="preserve"> de junio de 202</w:t>
+      </w:r>
+      <w:r>
+        <w:rPr>
+          <w:rFonts w:asciiTheme="minorHAnsi" w:eastAsia="Times New Roman" w:hAnsiTheme="minorHAnsi" w:cstheme="minorHAnsi"/>
+          <w:sz w:val="28"/>
+          <w:szCs w:val="28"/>
+        </w:rPr>
+        <w:t>5</w:t>
+      </w:r>
+    </w:p>
+    <w:p>
+      <w:pPr>
+        <w:pStyle w:val="Textoindependiente"/>
+        <w:spacing w:before="83"/>
         <w:ind w:left="0" w:right="48" w:firstLine="426"/>
         <w:jc w:val="center"/>
-      </w:pPr>
-    </w:p>
-    <w:p>
-      <w:pPr>
-        <w:pStyle w:val="Textoindependiente"/>
-        <w:spacing w:before="61"/>
+        <w:rPr>
+          <w:rFonts w:asciiTheme="minorHAnsi" w:eastAsia="Times New Roman" w:hAnsiTheme="minorHAnsi" w:cstheme="minorHAnsi"/>
+          <w:sz w:val="28"/>
+          <w:szCs w:val="28"/>
+        </w:rPr>
+      </w:pPr>
+    </w:p>
+    <w:p>
+      <w:pPr>
+        <w:pStyle w:val="Textoindependiente"/>
+        <w:spacing w:before="83"/>
         <w:ind w:left="0" w:right="48" w:firstLine="426"/>
-      </w:pPr>
-    </w:p>
-    <w:p>
-      <w:pPr>
-        <w:pStyle w:val="Textoindependiente"/>
-        <w:spacing w:before="61"/>
+        <w:jc w:val="center"/>
+        <w:rPr>
+          <w:rFonts w:asciiTheme="minorHAnsi" w:eastAsia="Times New Roman" w:hAnsiTheme="minorHAnsi" w:cstheme="minorHAnsi"/>
+          <w:sz w:val="28"/>
+          <w:szCs w:val="28"/>
+        </w:rPr>
+      </w:pPr>
+    </w:p>
+    <w:p>
+      <w:pPr>
+        <w:pStyle w:val="Textoindependiente"/>
+        <w:spacing w:before="83"/>
         <w:ind w:left="0" w:right="48" w:firstLine="426"/>
-      </w:pPr>
-    </w:p>
-    <w:p>
-      <w:pPr>
-        <w:pStyle w:val="Textoindependiente"/>
-        <w:spacing w:before="61"/>
-        <w:ind w:left="0" w:right="48" w:firstLine="426"/>
-      </w:pPr>
-    </w:p>
-    <w:p>
-      <w:pPr>
-        <w:pStyle w:val="Textoindependiente"/>
-        <w:spacing w:before="61"/>
-        <w:ind w:left="0" w:right="48" w:firstLine="426"/>
-      </w:pPr>
-    </w:p>
-    <w:p>
-      <w:pPr>
-        <w:pStyle w:val="Textoindependiente"/>
-        <w:spacing w:before="61"/>
-        <w:ind w:left="0" w:right="48" w:firstLine="426"/>
-      </w:pPr>
-    </w:p>
-    <w:p>
-      <w:pPr>
-        <w:pStyle w:val="Textoindependiente"/>
-        <w:spacing w:before="61"/>
-        <w:ind w:left="0" w:right="48" w:firstLine="426"/>
-      </w:pPr>
-    </w:p>
-    <w:p>
-      <w:pPr>
-        <w:pStyle w:val="Ttulo1"/>
-        <w:spacing w:before="1"/>
-        <w:ind w:left="0" w:right="48" w:firstLine="426"/>
-        <w:rPr>
-          <w:spacing w:val="-2"/>
-          <w:w w:val="120"/>
-          <w:sz w:val="24"/>
-          <w:szCs w:val="24"/>
-        </w:rPr>
-      </w:pPr>
-      <w:r>
-        <w:rPr>
-          <w:rFonts w:ascii="Times New Roman" w:eastAsia="Times New Roman" w:hAnsi="Times New Roman"/>
-          <w:spacing w:val="1"/>
-          <w:w w:val="160"/>
-          <w:sz w:val="24"/>
-          <w:szCs w:val="24"/>
-        </w:rPr>
-        <w:t xml:space="preserve"> </w:t>
-      </w:r>
-      <w:r>
-        <w:rPr>
-          <w:spacing w:val="-2"/>
-          <w:w w:val="120"/>
-          <w:sz w:val="24"/>
-          <w:szCs w:val="24"/>
-        </w:rPr>
+        <w:rPr>
+          <w:rFonts w:asciiTheme="minorHAnsi" w:eastAsia="Times New Roman" w:hAnsiTheme="minorHAnsi" w:cstheme="minorHAnsi"/>
+          <w:b/>
+          <w:bCs/>
+          <w:sz w:val="28"/>
+          <w:szCs w:val="28"/>
+        </w:rPr>
+      </w:pPr>
+      <w:r>
+        <w:rPr>
+          <w:rFonts w:asciiTheme="minorHAnsi" w:eastAsia="Times New Roman" w:hAnsiTheme="minorHAnsi" w:cstheme="minorHAnsi"/>
+          <w:b/>
+          <w:bCs/>
+          <w:sz w:val="28"/>
+          <w:szCs w:val="28"/>
+        </w:rPr>
+        <w:lastRenderedPageBreak/>
         <w:t>Índice</w:t>
       </w:r>
-    </w:p>
-    <w:p>
-      <w:pPr>
-        <w:pStyle w:val="Ttulo1"/>
-        <w:spacing w:before="1"/>
-        <w:ind w:left="0" w:right="48" w:firstLine="426"/>
-        <w:rPr>
-          <w:spacing w:val="-2"/>
-          <w:w w:val="120"/>
-          <w:sz w:val="24"/>
-          <w:szCs w:val="24"/>
-        </w:rPr>
-      </w:pPr>
-    </w:p>
-    <w:p>
-      <w:pPr>
-        <w:pStyle w:val="Ttulo1"/>
-        <w:spacing w:before="1"/>
-        <w:ind w:left="0" w:right="48" w:firstLine="426"/>
-        <w:rPr>
-          <w:sz w:val="24"/>
-          <w:szCs w:val="24"/>
-        </w:rPr>
-      </w:pPr>
     </w:p>
     <w:p>
       <w:pPr>
@@ -604,12 +632,14 @@
         <w:spacing w:before="233"/>
         <w:ind w:left="0" w:right="48" w:firstLine="426"/>
         <w:rPr>
+          <w:rFonts w:asciiTheme="minorHAnsi" w:hAnsiTheme="minorHAnsi" w:cstheme="minorHAnsi"/>
           <w:sz w:val="24"/>
           <w:szCs w:val="28"/>
         </w:rPr>
       </w:pPr>
       <w:r>
         <w:rPr>
+          <w:rFonts w:asciiTheme="minorHAnsi" w:hAnsiTheme="minorHAnsi" w:cstheme="minorHAnsi"/>
           <w:spacing w:val="-2"/>
           <w:w w:val="105"/>
           <w:sz w:val="24"/>
@@ -627,6 +657,7 @@
         <w:spacing w:before="233"/>
         <w:ind w:left="0" w:right="48" w:firstLine="426"/>
         <w:rPr>
+          <w:rFonts w:asciiTheme="minorHAnsi" w:hAnsiTheme="minorHAnsi" w:cstheme="minorHAnsi"/>
           <w:sz w:val="24"/>
           <w:szCs w:val="28"/>
         </w:rPr>
@@ -644,12 +675,14 @@
         </w:tabs>
         <w:ind w:left="0" w:right="48" w:firstLine="426"/>
         <w:rPr>
+          <w:rFonts w:asciiTheme="minorHAnsi" w:hAnsiTheme="minorHAnsi" w:cstheme="minorHAnsi"/>
           <w:sz w:val="24"/>
           <w:szCs w:val="28"/>
         </w:rPr>
       </w:pPr>
       <w:r>
         <w:rPr>
+          <w:rFonts w:asciiTheme="minorHAnsi" w:hAnsiTheme="minorHAnsi" w:cstheme="minorHAnsi"/>
           <w:sz w:val="24"/>
           <w:szCs w:val="28"/>
         </w:rPr>
@@ -657,6 +690,7 @@
       </w:r>
       <w:r>
         <w:rPr>
+          <w:rFonts w:asciiTheme="minorHAnsi" w:hAnsiTheme="minorHAnsi" w:cstheme="minorHAnsi"/>
           <w:spacing w:val="11"/>
           <w:sz w:val="24"/>
           <w:szCs w:val="28"/>
@@ -665,6 +699,7 @@
       </w:r>
       <w:r>
         <w:rPr>
+          <w:rFonts w:asciiTheme="minorHAnsi" w:hAnsiTheme="minorHAnsi" w:cstheme="minorHAnsi"/>
           <w:spacing w:val="-2"/>
           <w:sz w:val="24"/>
           <w:szCs w:val="28"/>
@@ -679,6 +714,7 @@
         </w:tabs>
         <w:ind w:right="48" w:firstLine="426"/>
         <w:rPr>
+          <w:rFonts w:asciiTheme="minorHAnsi" w:hAnsiTheme="minorHAnsi" w:cstheme="minorHAnsi"/>
           <w:sz w:val="24"/>
           <w:szCs w:val="28"/>
         </w:rPr>
@@ -697,12 +733,14 @@
         <w:spacing w:before="181"/>
         <w:ind w:left="0" w:right="48" w:firstLine="426"/>
         <w:rPr>
+          <w:rFonts w:asciiTheme="minorHAnsi" w:hAnsiTheme="minorHAnsi" w:cstheme="minorHAnsi"/>
           <w:sz w:val="24"/>
           <w:szCs w:val="28"/>
         </w:rPr>
       </w:pPr>
       <w:r>
         <w:rPr>
+          <w:rFonts w:asciiTheme="minorHAnsi" w:hAnsiTheme="minorHAnsi" w:cstheme="minorHAnsi"/>
           <w:sz w:val="24"/>
           <w:szCs w:val="28"/>
         </w:rPr>
@@ -710,6 +748,7 @@
       </w:r>
       <w:r>
         <w:rPr>
+          <w:rFonts w:asciiTheme="minorHAnsi" w:hAnsiTheme="minorHAnsi" w:cstheme="minorHAnsi"/>
           <w:spacing w:val="7"/>
           <w:sz w:val="24"/>
           <w:szCs w:val="28"/>
@@ -718,6 +757,7 @@
       </w:r>
       <w:r>
         <w:rPr>
+          <w:rFonts w:asciiTheme="minorHAnsi" w:hAnsiTheme="minorHAnsi" w:cstheme="minorHAnsi"/>
           <w:spacing w:val="-2"/>
           <w:sz w:val="24"/>
           <w:szCs w:val="28"/>
@@ -733,6 +773,7 @@
         <w:spacing w:before="181"/>
         <w:ind w:right="48" w:firstLine="426"/>
         <w:rPr>
+          <w:rFonts w:asciiTheme="minorHAnsi" w:hAnsiTheme="minorHAnsi" w:cstheme="minorHAnsi"/>
           <w:sz w:val="24"/>
           <w:szCs w:val="28"/>
         </w:rPr>
@@ -750,12 +791,14 @@
         </w:tabs>
         <w:ind w:left="0" w:right="48" w:firstLine="426"/>
         <w:rPr>
+          <w:rFonts w:asciiTheme="minorHAnsi" w:hAnsiTheme="minorHAnsi" w:cstheme="minorHAnsi"/>
           <w:sz w:val="24"/>
           <w:szCs w:val="28"/>
         </w:rPr>
       </w:pPr>
       <w:r>
         <w:rPr>
+          <w:rFonts w:asciiTheme="minorHAnsi" w:hAnsiTheme="minorHAnsi" w:cstheme="minorHAnsi"/>
           <w:sz w:val="24"/>
           <w:szCs w:val="28"/>
         </w:rPr>
@@ -763,6 +806,7 @@
       </w:r>
       <w:r>
         <w:rPr>
+          <w:rFonts w:asciiTheme="minorHAnsi" w:hAnsiTheme="minorHAnsi" w:cstheme="minorHAnsi"/>
           <w:spacing w:val="24"/>
           <w:sz w:val="24"/>
           <w:szCs w:val="28"/>
@@ -771,6 +815,7 @@
       </w:r>
       <w:r>
         <w:rPr>
+          <w:rFonts w:asciiTheme="minorHAnsi" w:hAnsiTheme="minorHAnsi" w:cstheme="minorHAnsi"/>
           <w:spacing w:val="-2"/>
           <w:sz w:val="24"/>
           <w:szCs w:val="28"/>
@@ -785,6 +830,7 @@
         </w:tabs>
         <w:ind w:right="48" w:firstLine="426"/>
         <w:rPr>
+          <w:rFonts w:asciiTheme="minorHAnsi" w:hAnsiTheme="minorHAnsi" w:cstheme="minorHAnsi"/>
           <w:sz w:val="24"/>
           <w:szCs w:val="28"/>
         </w:rPr>
@@ -803,12 +849,14 @@
         <w:spacing w:before="181"/>
         <w:ind w:left="0" w:right="48" w:firstLine="426"/>
         <w:rPr>
+          <w:rFonts w:asciiTheme="minorHAnsi" w:hAnsiTheme="minorHAnsi" w:cstheme="minorHAnsi"/>
           <w:sz w:val="24"/>
           <w:szCs w:val="28"/>
         </w:rPr>
       </w:pPr>
       <w:r>
         <w:rPr>
+          <w:rFonts w:asciiTheme="minorHAnsi" w:hAnsiTheme="minorHAnsi" w:cstheme="minorHAnsi"/>
           <w:sz w:val="24"/>
           <w:szCs w:val="28"/>
         </w:rPr>
@@ -816,6 +864,7 @@
       </w:r>
       <w:r>
         <w:rPr>
+          <w:rFonts w:asciiTheme="minorHAnsi" w:hAnsiTheme="minorHAnsi" w:cstheme="minorHAnsi"/>
           <w:spacing w:val="21"/>
           <w:sz w:val="24"/>
           <w:szCs w:val="28"/>
@@ -824,6 +873,7 @@
       </w:r>
       <w:r>
         <w:rPr>
+          <w:rFonts w:asciiTheme="minorHAnsi" w:hAnsiTheme="minorHAnsi" w:cstheme="minorHAnsi"/>
           <w:spacing w:val="-2"/>
           <w:sz w:val="24"/>
           <w:szCs w:val="28"/>
@@ -839,6 +889,7 @@
         <w:spacing w:before="181"/>
         <w:ind w:right="48" w:firstLine="426"/>
         <w:rPr>
+          <w:rFonts w:asciiTheme="minorHAnsi" w:hAnsiTheme="minorHAnsi" w:cstheme="minorHAnsi"/>
           <w:sz w:val="24"/>
           <w:szCs w:val="28"/>
         </w:rPr>
@@ -857,12 +908,14 @@
         <w:spacing w:before="176"/>
         <w:ind w:left="0" w:right="48" w:firstLine="426"/>
         <w:rPr>
+          <w:rFonts w:asciiTheme="minorHAnsi" w:hAnsiTheme="minorHAnsi" w:cstheme="minorHAnsi"/>
           <w:sz w:val="24"/>
           <w:szCs w:val="28"/>
         </w:rPr>
       </w:pPr>
       <w:r>
         <w:rPr>
+          <w:rFonts w:asciiTheme="minorHAnsi" w:hAnsiTheme="minorHAnsi" w:cstheme="minorHAnsi"/>
           <w:spacing w:val="-2"/>
           <w:w w:val="105"/>
           <w:sz w:val="24"/>
@@ -879,6 +932,7 @@
         <w:spacing w:before="176"/>
         <w:ind w:right="48" w:firstLine="426"/>
         <w:rPr>
+          <w:rFonts w:asciiTheme="minorHAnsi" w:hAnsiTheme="minorHAnsi" w:cstheme="minorHAnsi"/>
           <w:sz w:val="24"/>
           <w:szCs w:val="28"/>
         </w:rPr>
@@ -896,12 +950,14 @@
         </w:tabs>
         <w:ind w:left="0" w:right="48" w:firstLine="426"/>
         <w:rPr>
+          <w:rFonts w:asciiTheme="minorHAnsi" w:hAnsiTheme="minorHAnsi" w:cstheme="minorHAnsi"/>
           <w:sz w:val="24"/>
           <w:szCs w:val="28"/>
         </w:rPr>
       </w:pPr>
       <w:r>
         <w:rPr>
+          <w:rFonts w:asciiTheme="minorHAnsi" w:hAnsiTheme="minorHAnsi" w:cstheme="minorHAnsi"/>
           <w:spacing w:val="-2"/>
           <w:w w:val="105"/>
           <w:sz w:val="24"/>
@@ -917,6 +973,7 @@
         </w:tabs>
         <w:ind w:right="48" w:firstLine="426"/>
         <w:rPr>
+          <w:rFonts w:asciiTheme="minorHAnsi" w:hAnsiTheme="minorHAnsi" w:cstheme="minorHAnsi"/>
           <w:sz w:val="24"/>
           <w:szCs w:val="28"/>
         </w:rPr>
@@ -935,12 +992,14 @@
         <w:spacing w:before="181"/>
         <w:ind w:left="0" w:right="48" w:firstLine="426"/>
         <w:rPr>
+          <w:rFonts w:asciiTheme="minorHAnsi" w:hAnsiTheme="minorHAnsi" w:cstheme="minorHAnsi"/>
           <w:sz w:val="24"/>
           <w:szCs w:val="28"/>
         </w:rPr>
       </w:pPr>
       <w:r>
         <w:rPr>
+          <w:rFonts w:asciiTheme="minorHAnsi" w:hAnsiTheme="minorHAnsi" w:cstheme="minorHAnsi"/>
           <w:spacing w:val="-2"/>
           <w:w w:val="105"/>
           <w:sz w:val="24"/>
@@ -957,6 +1016,7 @@
         <w:spacing w:before="181"/>
         <w:ind w:right="48" w:firstLine="426"/>
         <w:rPr>
+          <w:rFonts w:asciiTheme="minorHAnsi" w:hAnsiTheme="minorHAnsi" w:cstheme="minorHAnsi"/>
           <w:sz w:val="24"/>
           <w:szCs w:val="28"/>
         </w:rPr>
@@ -970,6 +1030,7 @@
         <w:spacing w:before="181"/>
         <w:ind w:right="48" w:firstLine="426"/>
         <w:rPr>
+          <w:rFonts w:asciiTheme="minorHAnsi" w:hAnsiTheme="minorHAnsi" w:cstheme="minorHAnsi"/>
           <w:sz w:val="24"/>
           <w:szCs w:val="28"/>
         </w:rPr>
@@ -983,6 +1044,7 @@
         <w:spacing w:before="181"/>
         <w:ind w:right="48" w:firstLine="426"/>
         <w:rPr>
+          <w:rFonts w:asciiTheme="minorHAnsi" w:hAnsiTheme="minorHAnsi" w:cstheme="minorHAnsi"/>
           <w:sz w:val="24"/>
           <w:szCs w:val="28"/>
         </w:rPr>
@@ -993,6 +1055,9 @@
         <w:pStyle w:val="Textoindependiente"/>
         <w:spacing w:before="80"/>
         <w:ind w:left="0" w:right="48" w:firstLine="426"/>
+        <w:rPr>
+          <w:rFonts w:asciiTheme="minorHAnsi" w:hAnsiTheme="minorHAnsi" w:cstheme="minorHAnsi"/>
+        </w:rPr>
       </w:pPr>
     </w:p>
     <w:p>
@@ -1000,6 +1065,9 @@
         <w:pStyle w:val="Textoindependiente"/>
         <w:spacing w:before="80"/>
         <w:ind w:left="0" w:right="48" w:firstLine="426"/>
+        <w:rPr>
+          <w:rFonts w:asciiTheme="minorHAnsi" w:hAnsiTheme="minorHAnsi" w:cstheme="minorHAnsi"/>
+        </w:rPr>
       </w:pPr>
     </w:p>
     <w:p>
@@ -1007,6 +1075,9 @@
         <w:pStyle w:val="Textoindependiente"/>
         <w:spacing w:before="80"/>
         <w:ind w:left="0" w:right="48" w:firstLine="426"/>
+        <w:rPr>
+          <w:rFonts w:asciiTheme="minorHAnsi" w:hAnsiTheme="minorHAnsi" w:cstheme="minorHAnsi"/>
+        </w:rPr>
       </w:pPr>
     </w:p>
     <w:p>
@@ -1014,6 +1085,9 @@
         <w:pStyle w:val="Textoindependiente"/>
         <w:spacing w:before="80"/>
         <w:ind w:left="0" w:right="48" w:firstLine="426"/>
+        <w:rPr>
+          <w:rFonts w:asciiTheme="minorHAnsi" w:hAnsiTheme="minorHAnsi" w:cstheme="minorHAnsi"/>
+        </w:rPr>
       </w:pPr>
     </w:p>
     <w:p>
@@ -1021,6 +1095,9 @@
         <w:pStyle w:val="Textoindependiente"/>
         <w:spacing w:before="80"/>
         <w:ind w:left="0" w:right="48" w:firstLine="426"/>
+        <w:rPr>
+          <w:rFonts w:asciiTheme="minorHAnsi" w:hAnsiTheme="minorHAnsi" w:cstheme="minorHAnsi"/>
+        </w:rPr>
       </w:pPr>
     </w:p>
     <w:p>
@@ -1028,6 +1105,9 @@
         <w:pStyle w:val="Textoindependiente"/>
         <w:spacing w:before="80"/>
         <w:ind w:left="0" w:right="48" w:firstLine="426"/>
+        <w:rPr>
+          <w:rFonts w:asciiTheme="minorHAnsi" w:hAnsiTheme="minorHAnsi" w:cstheme="minorHAnsi"/>
+        </w:rPr>
       </w:pPr>
     </w:p>
     <w:p>
@@ -1035,6 +1115,9 @@
         <w:pStyle w:val="Textoindependiente"/>
         <w:spacing w:before="80"/>
         <w:ind w:left="0" w:right="48" w:firstLine="426"/>
+        <w:rPr>
+          <w:rFonts w:asciiTheme="minorHAnsi" w:hAnsiTheme="minorHAnsi" w:cstheme="minorHAnsi"/>
+        </w:rPr>
       </w:pPr>
     </w:p>
     <w:p>
@@ -1054,7 +1137,13 @@
           <w:szCs w:val="28"/>
         </w:rPr>
       </w:pPr>
-      <w:r>
+    </w:p>
+    <w:p>
+      <w:pPr>
+        <w:pStyle w:val="Textoindependiente"/>
+        <w:spacing w:before="232" w:line="288" w:lineRule="auto"/>
+        <w:ind w:left="0" w:right="48" w:firstLine="426"/>
+        <w:jc w:val="center"/>
         <w:rPr>
           <w:rFonts w:asciiTheme="minorHAnsi" w:eastAsia="Segoe UI Symbol" w:hAnsiTheme="minorHAnsi" w:cstheme="minorHAnsi"/>
           <w:b/>
@@ -1065,144 +1154,8 @@
           <w:sz w:val="28"/>
           <w:szCs w:val="28"/>
         </w:rPr>
-        <w:lastRenderedPageBreak/>
-        <w:t>Introducción</w:t>
-      </w:r>
-    </w:p>
-    <w:p>
-      <w:pPr>
-        <w:pStyle w:val="Textoindependiente"/>
-        <w:spacing w:before="232" w:line="360" w:lineRule="auto"/>
-        <w:ind w:left="0" w:right="48" w:firstLine="426"/>
-        <w:jc w:val="both"/>
-        <w:rPr>
-          <w:rFonts w:asciiTheme="minorHAnsi" w:eastAsia="Segoe UI Symbol" w:hAnsiTheme="minorHAnsi" w:cstheme="minorHAnsi"/>
-          <w:spacing w:val="-20"/>
-          <w:w w:val="115"/>
-          <w:sz w:val="24"/>
-          <w:szCs w:val="24"/>
-        </w:rPr>
-      </w:pPr>
-      <w:r>
-        <w:rPr>
-          <w:rFonts w:asciiTheme="minorHAnsi" w:eastAsia="Segoe UI Symbol" w:hAnsiTheme="minorHAnsi" w:cstheme="minorHAnsi"/>
-          <w:spacing w:val="-20"/>
-          <w:w w:val="115"/>
-          <w:sz w:val="24"/>
-          <w:szCs w:val="24"/>
-        </w:rPr>
-        <w:t>La virtualización constituye un pilar esencial en la informática moderna, permitiendo la creación de entornos aislados que optimizan el uso de recursos y facilitan el desarrollo, despliegue y mantenimiento de aplicaciones. Este tema se seleccionó debido a su relevancia en el desarrollo y despliegue de aplicaciones modernas, ya que la virtualización posibilita la ejecución de múltiples sistemas o aplicaciones en un mismo hardware físico, mejorando la eficiencia y la escalabilidad. En el contexto de la formación como técnico en programación, comprender la virtualización es fundamental, ya que permite gestionar entornos de desarrollo y producción de manera eficiente, especialmente mediante el uso de herramientas como Docker, que agilizan la creación de contenedores ligeros y portátiles. El objetivo de este trabajo es explorar los conceptos fundamentales de máquinas virtuales y contenedores, implementar un contenedor Docker que ejecute un programa Python simple y analizar su funcionamiento para comprender las ventajas y desafíos de esta tecnología en un entorno práctico.</w:t>
-      </w:r>
-    </w:p>
-    <w:p>
-      <w:pPr>
-        <w:pStyle w:val="Textoindependiente"/>
-        <w:spacing w:before="232" w:line="360" w:lineRule="auto"/>
-        <w:ind w:left="0" w:right="48" w:firstLine="426"/>
-        <w:jc w:val="both"/>
-        <w:rPr>
-          <w:rFonts w:asciiTheme="minorHAnsi" w:eastAsia="Segoe UI Symbol" w:hAnsiTheme="minorHAnsi" w:cstheme="minorHAnsi"/>
-          <w:color w:val="17365D" w:themeColor="text2" w:themeShade="BF"/>
-          <w:spacing w:val="-20"/>
-          <w:w w:val="115"/>
-          <w:sz w:val="24"/>
-          <w:szCs w:val="24"/>
-        </w:rPr>
-      </w:pPr>
-    </w:p>
-    <w:p>
-      <w:pPr>
-        <w:pStyle w:val="Textoindependiente"/>
-        <w:spacing w:before="232" w:line="360" w:lineRule="auto"/>
-        <w:ind w:left="0" w:right="48" w:firstLine="426"/>
-        <w:jc w:val="both"/>
-        <w:rPr>
-          <w:rFonts w:asciiTheme="minorHAnsi" w:eastAsia="Segoe UI Symbol" w:hAnsiTheme="minorHAnsi" w:cstheme="minorHAnsi"/>
-          <w:color w:val="17365D" w:themeColor="text2" w:themeShade="BF"/>
-          <w:spacing w:val="-20"/>
-          <w:w w:val="115"/>
-          <w:sz w:val="24"/>
-          <w:szCs w:val="24"/>
-        </w:rPr>
-      </w:pPr>
-    </w:p>
-    <w:p>
-      <w:pPr>
-        <w:pStyle w:val="Textoindependiente"/>
-        <w:spacing w:before="232" w:line="360" w:lineRule="auto"/>
-        <w:ind w:left="0" w:right="48" w:firstLine="426"/>
-        <w:jc w:val="both"/>
-        <w:rPr>
-          <w:rFonts w:asciiTheme="minorHAnsi" w:eastAsia="Segoe UI Symbol" w:hAnsiTheme="minorHAnsi" w:cstheme="minorHAnsi"/>
-          <w:color w:val="17365D" w:themeColor="text2" w:themeShade="BF"/>
-          <w:spacing w:val="-20"/>
-          <w:w w:val="115"/>
-          <w:sz w:val="24"/>
-          <w:szCs w:val="24"/>
-        </w:rPr>
-      </w:pPr>
-    </w:p>
-    <w:p>
-      <w:pPr>
-        <w:pStyle w:val="Textoindependiente"/>
-        <w:spacing w:before="232" w:line="285" w:lineRule="auto"/>
-        <w:ind w:left="0" w:right="48" w:firstLine="426"/>
-        <w:rPr>
-          <w:rFonts w:ascii="Segoe UI Symbol" w:eastAsia="Segoe UI Symbol" w:hAnsi="Segoe UI Symbol"/>
-          <w:w w:val="115"/>
-        </w:rPr>
-      </w:pPr>
-    </w:p>
-    <w:p>
-      <w:pPr>
-        <w:pStyle w:val="Textoindependiente"/>
-        <w:spacing w:before="232" w:line="285" w:lineRule="auto"/>
-        <w:ind w:left="0" w:right="48" w:firstLine="426"/>
-        <w:rPr>
-          <w:rFonts w:ascii="Segoe UI Symbol" w:eastAsia="Segoe UI Symbol" w:hAnsi="Segoe UI Symbol"/>
-          <w:w w:val="115"/>
-        </w:rPr>
-      </w:pPr>
-    </w:p>
-    <w:p>
-      <w:pPr>
-        <w:pStyle w:val="Textoindependiente"/>
-        <w:spacing w:before="232" w:line="285" w:lineRule="auto"/>
-        <w:ind w:left="0" w:right="48" w:firstLine="426"/>
-        <w:rPr>
-          <w:rFonts w:ascii="Segoe UI Symbol" w:eastAsia="Segoe UI Symbol" w:hAnsi="Segoe UI Symbol"/>
-          <w:w w:val="115"/>
-        </w:rPr>
-      </w:pPr>
-    </w:p>
-    <w:p>
-      <w:pPr>
-        <w:pStyle w:val="Textoindependiente"/>
-        <w:spacing w:before="232" w:line="285" w:lineRule="auto"/>
-        <w:ind w:left="0" w:right="48" w:firstLine="426"/>
-        <w:rPr>
-          <w:rFonts w:ascii="Segoe UI Symbol" w:eastAsia="Segoe UI Symbol" w:hAnsi="Segoe UI Symbol"/>
-          <w:w w:val="115"/>
-        </w:rPr>
-      </w:pPr>
-    </w:p>
-    <w:p>
-      <w:pPr>
-        <w:pStyle w:val="Textoindependiente"/>
-        <w:spacing w:before="232" w:line="285" w:lineRule="auto"/>
-        <w:ind w:left="0" w:right="48" w:firstLine="426"/>
-        <w:rPr>
-          <w:rFonts w:ascii="Segoe UI Symbol" w:eastAsia="Segoe UI Symbol" w:hAnsi="Segoe UI Symbol"/>
-          <w:w w:val="115"/>
-        </w:rPr>
-      </w:pPr>
-    </w:p>
-    <w:p>
-      <w:pPr>
-        <w:pStyle w:val="Textoindependiente"/>
-        <w:spacing w:before="232" w:line="288" w:lineRule="auto"/>
-        <w:ind w:left="0" w:right="48" w:firstLine="426"/>
-        <w:jc w:val="center"/>
+      </w:pPr>
+      <w:r>
         <w:rPr>
           <w:rFonts w:asciiTheme="minorHAnsi" w:eastAsia="Segoe UI Symbol" w:hAnsiTheme="minorHAnsi" w:cstheme="minorHAnsi"/>
           <w:b/>
@@ -1213,7 +1166,9 @@
           <w:sz w:val="28"/>
           <w:szCs w:val="28"/>
         </w:rPr>
-      </w:pPr>
+        <w:lastRenderedPageBreak/>
+        <w:t>Introducción</w:t>
+      </w:r>
     </w:p>
     <w:p>
       <w:pPr>
@@ -1232,7 +1187,341 @@
           <w:szCs w:val="28"/>
         </w:rPr>
       </w:pPr>
-      <w:r>
+    </w:p>
+    <w:p>
+      <w:pPr>
+        <w:pStyle w:val="Textoindependiente"/>
+        <w:spacing w:before="232" w:line="360" w:lineRule="auto"/>
+        <w:ind w:right="48" w:firstLine="426"/>
+        <w:jc w:val="both"/>
+        <w:rPr>
+          <w:rFonts w:asciiTheme="minorHAnsi" w:eastAsia="Segoe UI Symbol" w:hAnsiTheme="minorHAnsi" w:cstheme="minorHAnsi"/>
+          <w:w w:val="115"/>
+          <w:sz w:val="24"/>
+          <w:szCs w:val="24"/>
+          <w:lang w:val="es-AR"/>
+        </w:rPr>
+      </w:pPr>
+      <w:r>
+        <w:rPr>
+          <w:rFonts w:asciiTheme="minorHAnsi" w:eastAsia="Segoe UI Symbol" w:hAnsiTheme="minorHAnsi" w:cstheme="minorHAnsi"/>
+          <w:w w:val="115"/>
+          <w:sz w:val="24"/>
+          <w:szCs w:val="24"/>
+          <w:lang w:val="es-AR"/>
+        </w:rPr>
+        <w:t xml:space="preserve">La </w:t>
+      </w:r>
+      <w:r>
+        <w:rPr>
+          <w:rFonts w:asciiTheme="minorHAnsi" w:eastAsia="Segoe UI Symbol" w:hAnsiTheme="minorHAnsi" w:cstheme="minorHAnsi"/>
+          <w:b/>
+          <w:bCs/>
+          <w:w w:val="115"/>
+          <w:sz w:val="24"/>
+          <w:szCs w:val="24"/>
+          <w:lang w:val="es-AR"/>
+        </w:rPr>
+        <w:t>virtualización</w:t>
+      </w:r>
+      <w:r>
+        <w:rPr>
+          <w:rFonts w:asciiTheme="minorHAnsi" w:eastAsia="Segoe UI Symbol" w:hAnsiTheme="minorHAnsi" w:cstheme="minorHAnsi"/>
+          <w:w w:val="115"/>
+          <w:sz w:val="24"/>
+          <w:szCs w:val="24"/>
+          <w:lang w:val="es-AR"/>
+        </w:rPr>
+        <w:t xml:space="preserve"> es un pilar esencial en la informática moderna. Permite crear entornos aislados, como </w:t>
+      </w:r>
+      <w:r>
+        <w:rPr>
+          <w:rFonts w:asciiTheme="minorHAnsi" w:eastAsia="Segoe UI Symbol" w:hAnsiTheme="minorHAnsi" w:cstheme="minorHAnsi"/>
+          <w:b/>
+          <w:bCs/>
+          <w:w w:val="115"/>
+          <w:sz w:val="24"/>
+          <w:szCs w:val="24"/>
+          <w:lang w:val="es-AR"/>
+        </w:rPr>
+        <w:t>máquinas virtuales</w:t>
+      </w:r>
+      <w:r>
+        <w:rPr>
+          <w:rFonts w:asciiTheme="minorHAnsi" w:eastAsia="Segoe UI Symbol" w:hAnsiTheme="minorHAnsi" w:cstheme="minorHAnsi"/>
+          <w:w w:val="115"/>
+          <w:sz w:val="24"/>
+          <w:szCs w:val="24"/>
+          <w:lang w:val="es-AR"/>
+        </w:rPr>
+        <w:t xml:space="preserve"> y </w:t>
+      </w:r>
+      <w:r>
+        <w:rPr>
+          <w:rFonts w:asciiTheme="minorHAnsi" w:eastAsia="Segoe UI Symbol" w:hAnsiTheme="minorHAnsi" w:cstheme="minorHAnsi"/>
+          <w:b/>
+          <w:bCs/>
+          <w:w w:val="115"/>
+          <w:sz w:val="24"/>
+          <w:szCs w:val="24"/>
+          <w:lang w:val="es-AR"/>
+        </w:rPr>
+        <w:t>contenedores</w:t>
+      </w:r>
+      <w:r>
+        <w:rPr>
+          <w:rFonts w:asciiTheme="minorHAnsi" w:eastAsia="Segoe UI Symbol" w:hAnsiTheme="minorHAnsi" w:cstheme="minorHAnsi"/>
+          <w:w w:val="115"/>
+          <w:sz w:val="24"/>
+          <w:szCs w:val="24"/>
+          <w:lang w:val="es-AR"/>
+        </w:rPr>
+        <w:t xml:space="preserve">, optimizando el uso de recursos y facilitando el desarrollo, despliegue y mantenimiento de aplicaciones. Seleccionamos este tema por su relevancia en la implementación de soluciones tecnológicas eficientes: la virtualización posibilita ejecutar múltiples sistemas operativos o aplicaciones en un mismo hardware físico, mejorando la </w:t>
+      </w:r>
+      <w:r>
+        <w:rPr>
+          <w:rFonts w:asciiTheme="minorHAnsi" w:eastAsia="Segoe UI Symbol" w:hAnsiTheme="minorHAnsi" w:cstheme="minorHAnsi"/>
+          <w:b/>
+          <w:bCs/>
+          <w:w w:val="115"/>
+          <w:sz w:val="24"/>
+          <w:szCs w:val="24"/>
+          <w:lang w:val="es-AR"/>
+        </w:rPr>
+        <w:t>eficiencia</w:t>
+      </w:r>
+      <w:r>
+        <w:rPr>
+          <w:rFonts w:asciiTheme="minorHAnsi" w:eastAsia="Segoe UI Symbol" w:hAnsiTheme="minorHAnsi" w:cstheme="minorHAnsi"/>
+          <w:w w:val="115"/>
+          <w:sz w:val="24"/>
+          <w:szCs w:val="24"/>
+          <w:lang w:val="es-AR"/>
+        </w:rPr>
+        <w:t xml:space="preserve">, </w:t>
+      </w:r>
+      <w:r>
+        <w:rPr>
+          <w:rFonts w:asciiTheme="minorHAnsi" w:eastAsia="Segoe UI Symbol" w:hAnsiTheme="minorHAnsi" w:cstheme="minorHAnsi"/>
+          <w:b/>
+          <w:bCs/>
+          <w:w w:val="115"/>
+          <w:sz w:val="24"/>
+          <w:szCs w:val="24"/>
+          <w:lang w:val="es-AR"/>
+        </w:rPr>
+        <w:t>escalabilidad</w:t>
+      </w:r>
+      <w:r>
+        <w:rPr>
+          <w:rFonts w:asciiTheme="minorHAnsi" w:eastAsia="Segoe UI Symbol" w:hAnsiTheme="minorHAnsi" w:cstheme="minorHAnsi"/>
+          <w:w w:val="115"/>
+          <w:sz w:val="24"/>
+          <w:szCs w:val="24"/>
+          <w:lang w:val="es-AR"/>
+        </w:rPr>
+        <w:t xml:space="preserve"> y </w:t>
+      </w:r>
+      <w:r>
+        <w:rPr>
+          <w:rFonts w:asciiTheme="minorHAnsi" w:eastAsia="Segoe UI Symbol" w:hAnsiTheme="minorHAnsi" w:cstheme="minorHAnsi"/>
+          <w:b/>
+          <w:bCs/>
+          <w:w w:val="115"/>
+          <w:sz w:val="24"/>
+          <w:szCs w:val="24"/>
+          <w:lang w:val="es-AR"/>
+        </w:rPr>
+        <w:t>flexibilidad</w:t>
+      </w:r>
+      <w:r>
+        <w:rPr>
+          <w:rFonts w:asciiTheme="minorHAnsi" w:eastAsia="Segoe UI Symbol" w:hAnsiTheme="minorHAnsi" w:cstheme="minorHAnsi"/>
+          <w:w w:val="115"/>
+          <w:sz w:val="24"/>
+          <w:szCs w:val="24"/>
+          <w:lang w:val="es-AR"/>
+        </w:rPr>
+        <w:t>. Las máquinas virtuales, que emulan sistemas operativos completos, y los contenedores, que ofrecen entornos ligeros y portátiles, son fundamentales para gestionar eficazmente entornos de desarrollo y producción.</w:t>
+      </w:r>
+    </w:p>
+    <w:p>
+      <w:pPr>
+        <w:pStyle w:val="Textoindependiente"/>
+        <w:spacing w:before="232" w:line="360" w:lineRule="auto"/>
+        <w:ind w:right="48" w:firstLine="426"/>
+        <w:jc w:val="both"/>
+        <w:rPr>
+          <w:rFonts w:asciiTheme="minorHAnsi" w:eastAsia="Segoe UI Symbol" w:hAnsiTheme="minorHAnsi" w:cstheme="minorHAnsi"/>
+          <w:w w:val="115"/>
+          <w:sz w:val="24"/>
+          <w:szCs w:val="24"/>
+          <w:lang w:val="es-AR"/>
+        </w:rPr>
+      </w:pPr>
+      <w:r>
+        <w:rPr>
+          <w:rFonts w:asciiTheme="minorHAnsi" w:eastAsia="Segoe UI Symbol" w:hAnsiTheme="minorHAnsi" w:cstheme="minorHAnsi"/>
+          <w:w w:val="115"/>
+          <w:sz w:val="24"/>
+          <w:szCs w:val="24"/>
+          <w:lang w:val="es-AR"/>
+        </w:rPr>
+        <w:t xml:space="preserve">Para un técnico en programación, comprender la virtualización es crucial. Nos permite configurar y administrar estos entornos usando herramientas como </w:t>
+      </w:r>
+      <w:r>
+        <w:rPr>
+          <w:rFonts w:asciiTheme="minorHAnsi" w:eastAsia="Segoe UI Symbol" w:hAnsiTheme="minorHAnsi" w:cstheme="minorHAnsi"/>
+          <w:b/>
+          <w:bCs/>
+          <w:w w:val="115"/>
+          <w:sz w:val="24"/>
+          <w:szCs w:val="24"/>
+          <w:lang w:val="es-AR"/>
+        </w:rPr>
+        <w:t>VMware</w:t>
+      </w:r>
+      <w:r>
+        <w:rPr>
+          <w:rFonts w:asciiTheme="minorHAnsi" w:eastAsia="Segoe UI Symbol" w:hAnsiTheme="minorHAnsi" w:cstheme="minorHAnsi"/>
+          <w:w w:val="115"/>
+          <w:sz w:val="24"/>
+          <w:szCs w:val="24"/>
+          <w:lang w:val="es-AR"/>
+        </w:rPr>
+        <w:t xml:space="preserve">, </w:t>
+      </w:r>
+      <w:r>
+        <w:rPr>
+          <w:rFonts w:asciiTheme="minorHAnsi" w:eastAsia="Segoe UI Symbol" w:hAnsiTheme="minorHAnsi" w:cstheme="minorHAnsi"/>
+          <w:b/>
+          <w:bCs/>
+          <w:w w:val="115"/>
+          <w:sz w:val="24"/>
+          <w:szCs w:val="24"/>
+          <w:lang w:val="es-AR"/>
+        </w:rPr>
+        <w:t>VirtualBox</w:t>
+      </w:r>
+      <w:r>
+        <w:rPr>
+          <w:rFonts w:asciiTheme="minorHAnsi" w:eastAsia="Segoe UI Symbol" w:hAnsiTheme="minorHAnsi" w:cstheme="minorHAnsi"/>
+          <w:w w:val="115"/>
+          <w:sz w:val="24"/>
+          <w:szCs w:val="24"/>
+          <w:lang w:val="es-AR"/>
+        </w:rPr>
+        <w:t xml:space="preserve">, </w:t>
+      </w:r>
+      <w:r>
+        <w:rPr>
+          <w:rFonts w:asciiTheme="minorHAnsi" w:eastAsia="Segoe UI Symbol" w:hAnsiTheme="minorHAnsi" w:cstheme="minorHAnsi"/>
+          <w:b/>
+          <w:bCs/>
+          <w:w w:val="115"/>
+          <w:sz w:val="24"/>
+          <w:szCs w:val="24"/>
+          <w:lang w:val="es-AR"/>
+        </w:rPr>
+        <w:t>Hyper-V</w:t>
+      </w:r>
+      <w:r>
+        <w:rPr>
+          <w:rFonts w:asciiTheme="minorHAnsi" w:eastAsia="Segoe UI Symbol" w:hAnsiTheme="minorHAnsi" w:cstheme="minorHAnsi"/>
+          <w:w w:val="115"/>
+          <w:sz w:val="24"/>
+          <w:szCs w:val="24"/>
+          <w:lang w:val="es-AR"/>
+        </w:rPr>
+        <w:t xml:space="preserve"> para máquinas virtuales robustas, y </w:t>
+      </w:r>
+      <w:r>
+        <w:rPr>
+          <w:rFonts w:asciiTheme="minorHAnsi" w:eastAsia="Segoe UI Symbol" w:hAnsiTheme="minorHAnsi" w:cstheme="minorHAnsi"/>
+          <w:b/>
+          <w:bCs/>
+          <w:w w:val="115"/>
+          <w:sz w:val="24"/>
+          <w:szCs w:val="24"/>
+          <w:lang w:val="es-AR"/>
+        </w:rPr>
+        <w:t>Docker</w:t>
+      </w:r>
+      <w:r>
+        <w:rPr>
+          <w:rFonts w:asciiTheme="minorHAnsi" w:eastAsia="Segoe UI Symbol" w:hAnsiTheme="minorHAnsi" w:cstheme="minorHAnsi"/>
+          <w:w w:val="115"/>
+          <w:sz w:val="24"/>
+          <w:szCs w:val="24"/>
+          <w:lang w:val="es-AR"/>
+        </w:rPr>
+        <w:t xml:space="preserve"> para la creación ágil de contenedores.</w:t>
+      </w:r>
+    </w:p>
+    <w:p>
+      <w:pPr>
+        <w:pStyle w:val="Textoindependiente"/>
+        <w:spacing w:before="232" w:line="360" w:lineRule="auto"/>
+        <w:ind w:right="48" w:firstLine="426"/>
+        <w:jc w:val="both"/>
+        <w:rPr>
+          <w:rFonts w:asciiTheme="minorHAnsi" w:eastAsia="Segoe UI Symbol" w:hAnsiTheme="minorHAnsi" w:cstheme="minorHAnsi"/>
+          <w:w w:val="115"/>
+          <w:sz w:val="24"/>
+          <w:szCs w:val="24"/>
+          <w:lang w:val="es-AR"/>
+        </w:rPr>
+      </w:pPr>
+      <w:r>
+        <w:rPr>
+          <w:rFonts w:asciiTheme="minorHAnsi" w:eastAsia="Segoe UI Symbol" w:hAnsiTheme="minorHAnsi" w:cstheme="minorHAnsi"/>
+          <w:w w:val="115"/>
+          <w:sz w:val="24"/>
+          <w:szCs w:val="24"/>
+          <w:lang w:val="es-AR"/>
+        </w:rPr>
+        <w:t>El objetivo de este trabajo es explorar los conceptos fundamentales de la virtualización, implementando una máquina virtual que ejecute un programa Python simple. Así, analizaremos su funcionamiento para comprender las ventajas y desafíos de estas tecnologías en un entorno práctico.</w:t>
+      </w:r>
+    </w:p>
+    <w:p>
+      <w:pPr>
+        <w:pStyle w:val="Textoindependiente"/>
+        <w:spacing w:before="232" w:line="360" w:lineRule="auto"/>
+        <w:ind w:left="0" w:right="48" w:firstLine="426"/>
+        <w:jc w:val="both"/>
+        <w:rPr>
+          <w:rFonts w:asciiTheme="minorHAnsi" w:eastAsia="Segoe UI Symbol" w:hAnsiTheme="minorHAnsi" w:cstheme="minorHAnsi"/>
+          <w:color w:val="17365D" w:themeColor="text2" w:themeShade="BF"/>
+          <w:spacing w:val="-20"/>
+          <w:w w:val="115"/>
+          <w:sz w:val="24"/>
+          <w:szCs w:val="24"/>
+          <w:lang w:val="es-AR"/>
+        </w:rPr>
+      </w:pPr>
+    </w:p>
+    <w:p>
+      <w:pPr>
+        <w:pStyle w:val="Textoindependiente"/>
+        <w:spacing w:before="232" w:line="360" w:lineRule="auto"/>
+        <w:ind w:left="0" w:right="48" w:firstLine="426"/>
+        <w:jc w:val="both"/>
+        <w:rPr>
+          <w:rFonts w:asciiTheme="minorHAnsi" w:eastAsia="Segoe UI Symbol" w:hAnsiTheme="minorHAnsi" w:cstheme="minorHAnsi"/>
+          <w:color w:val="17365D" w:themeColor="text2" w:themeShade="BF"/>
+          <w:spacing w:val="-20"/>
+          <w:w w:val="115"/>
+          <w:sz w:val="24"/>
+          <w:szCs w:val="24"/>
+        </w:rPr>
+      </w:pPr>
+    </w:p>
+    <w:p>
+      <w:pPr>
+        <w:pStyle w:val="Textoindependiente"/>
+        <w:spacing w:before="232" w:line="288" w:lineRule="auto"/>
+        <w:ind w:left="0" w:right="48" w:firstLine="426"/>
+        <w:jc w:val="center"/>
         <w:rPr>
           <w:rFonts w:asciiTheme="minorHAnsi" w:eastAsia="Segoe UI Symbol" w:hAnsiTheme="minorHAnsi" w:cstheme="minorHAnsi"/>
           <w:b/>
@@ -1243,6 +1532,18 @@
           <w:sz w:val="28"/>
           <w:szCs w:val="28"/>
         </w:rPr>
+      </w:pPr>
+      <w:r>
+        <w:rPr>
+          <w:rFonts w:asciiTheme="minorHAnsi" w:eastAsia="Segoe UI Symbol" w:hAnsiTheme="minorHAnsi" w:cstheme="minorHAnsi"/>
+          <w:b/>
+          <w:bCs/>
+          <w:color w:val="17365D" w:themeColor="text2" w:themeShade="BF"/>
+          <w:spacing w:val="-20"/>
+          <w:w w:val="115"/>
+          <w:sz w:val="28"/>
+          <w:szCs w:val="28"/>
+        </w:rPr>
         <w:lastRenderedPageBreak/>
         <w:t>Marco Teórico</w:t>
       </w:r>
@@ -1253,16 +1554,16 @@
         <w:spacing w:before="232" w:line="285" w:lineRule="auto"/>
         <w:ind w:left="0" w:right="48" w:firstLine="426"/>
         <w:rPr>
-          <w:rFonts w:ascii="Segoe UI Symbol" w:eastAsia="Segoe UI Symbol" w:hAnsi="Segoe UI Symbol"/>
-          <w:w w:val="115"/>
-        </w:rPr>
-      </w:pPr>
-    </w:p>
-    <w:p>
-      <w:pPr>
-        <w:pStyle w:val="Textoindependiente"/>
-        <w:spacing w:before="232" w:line="285" w:lineRule="auto"/>
-        <w:ind w:left="0" w:right="48" w:firstLine="426"/>
+          <w:rFonts w:asciiTheme="minorHAnsi" w:eastAsia="Segoe UI Symbol" w:hAnsiTheme="minorHAnsi" w:cstheme="minorHAnsi"/>
+          <w:w w:val="115"/>
+        </w:rPr>
+      </w:pPr>
+    </w:p>
+    <w:p>
+      <w:pPr>
+        <w:pStyle w:val="Textoindependiente"/>
+        <w:spacing w:before="232" w:line="360" w:lineRule="auto"/>
+        <w:ind w:left="993" w:right="48" w:firstLine="426"/>
         <w:jc w:val="both"/>
         <w:rPr>
           <w:rFonts w:asciiTheme="minorHAnsi" w:eastAsia="Segoe UI Symbol" w:hAnsiTheme="minorHAnsi" w:cstheme="minorHAnsi"/>
@@ -1278,81 +1579,9 @@
           <w:sz w:val="24"/>
           <w:szCs w:val="24"/>
         </w:rPr>
-        <w:t>La virtualización es una tecnología que permite crear representaciones abstractas de recursos físicos o lógicos, como hardware, sistemas operativos o aplicaciones, para ejecutar múltiples entornos aislados en un solo sistema físico. Según Tanenbaum y Bos (2015), la virtualización abstrae los recursos físicos de un ordenador, permitiendo que múltiples sistemas operativos o aplicaciones se ejecuten de manera independiente en el mismo hardware.</w:t>
-      </w:r>
-    </w:p>
-    <w:p>
-      <w:pPr>
-        <w:pStyle w:val="Textoindependiente"/>
-        <w:spacing w:before="232" w:line="285" w:lineRule="auto"/>
-        <w:ind w:left="0" w:right="48" w:firstLine="426"/>
-        <w:jc w:val="both"/>
-        <w:rPr>
-          <w:rFonts w:asciiTheme="minorHAnsi" w:eastAsia="Segoe UI Symbol" w:hAnsiTheme="minorHAnsi" w:cstheme="minorHAnsi"/>
-          <w:w w:val="115"/>
-          <w:sz w:val="24"/>
-          <w:szCs w:val="24"/>
-        </w:rPr>
-      </w:pPr>
-      <w:r>
-        <w:rPr>
-          <w:rFonts w:asciiTheme="minorHAnsi" w:eastAsia="Segoe UI Symbol" w:hAnsiTheme="minorHAnsi" w:cstheme="minorHAnsi"/>
-          <w:b/>
-          <w:w w:val="115"/>
-          <w:sz w:val="24"/>
-          <w:szCs w:val="24"/>
-        </w:rPr>
-        <w:t xml:space="preserve">Máquinas Virtuales (VM): </w:t>
-      </w:r>
-      <w:r>
-        <w:rPr>
-          <w:rFonts w:asciiTheme="minorHAnsi" w:eastAsia="Segoe UI Symbol" w:hAnsiTheme="minorHAnsi" w:cstheme="minorHAnsi"/>
-          <w:w w:val="115"/>
-          <w:sz w:val="24"/>
-          <w:szCs w:val="24"/>
-        </w:rPr>
-        <w:t>Una máquina virtual emula un sistema completo, incluyendo hardware virtualizado (CPU, memoria, almacenamiento, red). Cada VM incluye un sistema operativo completo y es gestionada por un hipervisor, lo que garantiza un aislamiento robusto pero con un mayor consumo de recursos debido a la emulación del hardware.</w:t>
-      </w:r>
-    </w:p>
-    <w:p>
-      <w:pPr>
-        <w:pStyle w:val="Textoindependiente"/>
-        <w:spacing w:before="232" w:line="285" w:lineRule="auto"/>
-        <w:ind w:left="0" w:right="48" w:firstLine="426"/>
-        <w:jc w:val="both"/>
-        <w:rPr>
-          <w:rFonts w:asciiTheme="minorHAnsi" w:eastAsia="Segoe UI Symbol" w:hAnsiTheme="minorHAnsi" w:cstheme="minorHAnsi"/>
-          <w:w w:val="115"/>
-          <w:sz w:val="24"/>
-          <w:szCs w:val="24"/>
-        </w:rPr>
-      </w:pPr>
-      <w:r>
-        <w:rPr>
-          <w:rFonts w:asciiTheme="minorHAnsi" w:eastAsia="Segoe UI Symbol" w:hAnsiTheme="minorHAnsi" w:cstheme="minorHAnsi"/>
-          <w:b/>
-          <w:w w:val="115"/>
-          <w:sz w:val="24"/>
-          <w:szCs w:val="24"/>
-        </w:rPr>
-        <w:t xml:space="preserve">Contenedores: </w:t>
-      </w:r>
-      <w:r>
-        <w:rPr>
-          <w:rFonts w:asciiTheme="minorHAnsi" w:eastAsia="Segoe UI Symbol" w:hAnsiTheme="minorHAnsi" w:cstheme="minorHAnsi"/>
-          <w:w w:val="115"/>
-          <w:sz w:val="24"/>
-          <w:szCs w:val="24"/>
-        </w:rPr>
-        <w:t>Los contenedores son entornos ligeros que comparten el kernel del sistema operativo anfitrión, encapsulando únicamente las aplicaciones y sus dependencias (bibliotecas, configuraciones). Esto los hace más eficientes en términos de recursos, ya que no requieren un sistema operativo completo por contenedor. Según la documentación ofi- cial de Docker (consultada el 30/05/2025), los contenedores son ideales para aplicaciones que necesitan portabilidad y escalabilidad.</w:t>
-      </w:r>
-    </w:p>
-    <w:p>
-      <w:pPr>
-        <w:pStyle w:val="Textoindependiente"/>
-        <w:spacing w:before="232" w:line="285" w:lineRule="auto"/>
-        <w:ind w:left="0" w:right="48" w:firstLine="426"/>
-        <w:jc w:val="both"/>
+        <w:t xml:space="preserve">La </w:t>
+      </w:r>
+      <w:r>
         <w:rPr>
           <w:rFonts w:asciiTheme="minorHAnsi" w:eastAsia="Segoe UI Symbol" w:hAnsiTheme="minorHAnsi" w:cstheme="minorHAnsi"/>
           <w:b/>
@@ -1361,7 +1590,17 @@
           <w:sz w:val="24"/>
           <w:szCs w:val="24"/>
         </w:rPr>
-      </w:pPr>
+        <w:t>virtualización</w:t>
+      </w:r>
+      <w:r>
+        <w:rPr>
+          <w:rFonts w:asciiTheme="minorHAnsi" w:eastAsia="Segoe UI Symbol" w:hAnsiTheme="minorHAnsi" w:cstheme="minorHAnsi"/>
+          <w:w w:val="115"/>
+          <w:sz w:val="24"/>
+          <w:szCs w:val="24"/>
+        </w:rPr>
+        <w:t xml:space="preserve"> es una tecnología que permite crear </w:t>
+      </w:r>
       <w:r>
         <w:rPr>
           <w:rFonts w:asciiTheme="minorHAnsi" w:eastAsia="Segoe UI Symbol" w:hAnsiTheme="minorHAnsi" w:cstheme="minorHAnsi"/>
@@ -1371,7 +1610,490 @@
           <w:sz w:val="24"/>
           <w:szCs w:val="24"/>
         </w:rPr>
-        <w:t>Diferencias clave:</w:t>
+        <w:t>representaciones abstractas</w:t>
+      </w:r>
+      <w:r>
+        <w:rPr>
+          <w:rFonts w:asciiTheme="minorHAnsi" w:eastAsia="Segoe UI Symbol" w:hAnsiTheme="minorHAnsi" w:cstheme="minorHAnsi"/>
+          <w:w w:val="115"/>
+          <w:sz w:val="24"/>
+          <w:szCs w:val="24"/>
+        </w:rPr>
+        <w:t xml:space="preserve"> de recursos físicos o lógicos, como </w:t>
+      </w:r>
+      <w:r>
+        <w:rPr>
+          <w:rFonts w:asciiTheme="minorHAnsi" w:eastAsia="Segoe UI Symbol" w:hAnsiTheme="minorHAnsi" w:cstheme="minorHAnsi"/>
+          <w:b/>
+          <w:bCs/>
+          <w:color w:val="000000" w:themeColor="text1"/>
+          <w:w w:val="115"/>
+          <w:sz w:val="24"/>
+          <w:szCs w:val="24"/>
+        </w:rPr>
+        <w:t>hardware</w:t>
+      </w:r>
+      <w:r>
+        <w:rPr>
+          <w:rFonts w:asciiTheme="minorHAnsi" w:eastAsia="Segoe UI Symbol" w:hAnsiTheme="minorHAnsi" w:cstheme="minorHAnsi"/>
+          <w:w w:val="115"/>
+          <w:sz w:val="24"/>
+          <w:szCs w:val="24"/>
+        </w:rPr>
+        <w:t xml:space="preserve">, </w:t>
+      </w:r>
+      <w:r>
+        <w:rPr>
+          <w:rFonts w:asciiTheme="minorHAnsi" w:eastAsia="Segoe UI Symbol" w:hAnsiTheme="minorHAnsi" w:cstheme="minorHAnsi"/>
+          <w:b/>
+          <w:bCs/>
+          <w:w w:val="115"/>
+          <w:sz w:val="24"/>
+          <w:szCs w:val="24"/>
+        </w:rPr>
+        <w:t>sistemas operativos</w:t>
+      </w:r>
+      <w:r>
+        <w:rPr>
+          <w:rFonts w:asciiTheme="minorHAnsi" w:eastAsia="Segoe UI Symbol" w:hAnsiTheme="minorHAnsi" w:cstheme="minorHAnsi"/>
+          <w:w w:val="115"/>
+          <w:sz w:val="24"/>
+          <w:szCs w:val="24"/>
+        </w:rPr>
+        <w:t xml:space="preserve"> o </w:t>
+      </w:r>
+      <w:r>
+        <w:rPr>
+          <w:rFonts w:asciiTheme="minorHAnsi" w:eastAsia="Segoe UI Symbol" w:hAnsiTheme="minorHAnsi" w:cstheme="minorHAnsi"/>
+          <w:b/>
+          <w:bCs/>
+          <w:w w:val="115"/>
+          <w:sz w:val="24"/>
+          <w:szCs w:val="24"/>
+        </w:rPr>
+        <w:t>aplicaciones</w:t>
+      </w:r>
+      <w:r>
+        <w:rPr>
+          <w:rFonts w:asciiTheme="minorHAnsi" w:eastAsia="Segoe UI Symbol" w:hAnsiTheme="minorHAnsi" w:cstheme="minorHAnsi"/>
+          <w:w w:val="115"/>
+          <w:sz w:val="24"/>
+          <w:szCs w:val="24"/>
+        </w:rPr>
+        <w:t xml:space="preserve">, para ejecutar múltiples entornos aislados en un solo sistema físico. Según Tanenbaum y </w:t>
+      </w:r>
+      <w:proofErr w:type="spellStart"/>
+      <w:r>
+        <w:rPr>
+          <w:rFonts w:asciiTheme="minorHAnsi" w:eastAsia="Segoe UI Symbol" w:hAnsiTheme="minorHAnsi" w:cstheme="minorHAnsi"/>
+          <w:w w:val="115"/>
+          <w:sz w:val="24"/>
+          <w:szCs w:val="24"/>
+        </w:rPr>
+        <w:t>Bos</w:t>
+      </w:r>
+      <w:proofErr w:type="spellEnd"/>
+      <w:r>
+        <w:rPr>
+          <w:rFonts w:asciiTheme="minorHAnsi" w:eastAsia="Segoe UI Symbol" w:hAnsiTheme="minorHAnsi" w:cstheme="minorHAnsi"/>
+          <w:w w:val="115"/>
+          <w:sz w:val="24"/>
+          <w:szCs w:val="24"/>
+        </w:rPr>
+        <w:t xml:space="preserve"> (2015), la virtualización abstrae los recursos físicos de un ordenador, permitiendo que múltiples sistemas operativos o aplicaciones se ejecuten de manera independiente en el mismo hardware.</w:t>
+      </w:r>
+    </w:p>
+    <w:p>
+      <w:pPr>
+        <w:pStyle w:val="Textoindependiente"/>
+        <w:spacing w:before="232" w:line="360" w:lineRule="auto"/>
+        <w:ind w:left="993" w:right="48" w:firstLine="426"/>
+        <w:jc w:val="both"/>
+        <w:rPr>
+          <w:rFonts w:asciiTheme="minorHAnsi" w:eastAsia="Segoe UI Symbol" w:hAnsiTheme="minorHAnsi" w:cstheme="minorHAnsi"/>
+          <w:w w:val="115"/>
+          <w:sz w:val="24"/>
+          <w:szCs w:val="24"/>
+        </w:rPr>
+      </w:pPr>
+    </w:p>
+    <w:p>
+      <w:pPr>
+        <w:pStyle w:val="Textoindependiente"/>
+        <w:spacing w:before="232" w:line="360" w:lineRule="auto"/>
+        <w:ind w:left="993" w:right="48" w:firstLine="426"/>
+        <w:jc w:val="center"/>
+        <w:rPr>
+          <w:rFonts w:asciiTheme="minorHAnsi" w:eastAsia="Segoe UI Symbol" w:hAnsiTheme="minorHAnsi" w:cstheme="minorHAnsi"/>
+          <w:color w:val="365F91" w:themeColor="accent1" w:themeShade="BF"/>
+          <w:w w:val="115"/>
+          <w:sz w:val="24"/>
+          <w:szCs w:val="24"/>
+        </w:rPr>
+      </w:pPr>
+      <w:r>
+        <w:rPr>
+          <w:rFonts w:asciiTheme="minorHAnsi" w:eastAsia="Segoe UI Symbol" w:hAnsiTheme="minorHAnsi" w:cstheme="minorHAnsi"/>
+          <w:b/>
+          <w:bCs/>
+          <w:color w:val="365F91" w:themeColor="accent1" w:themeShade="BF"/>
+          <w:w w:val="115"/>
+          <w:sz w:val="24"/>
+          <w:szCs w:val="24"/>
+          <w:lang w:val="es-AR"/>
+        </w:rPr>
+        <w:t>Máquinas Virtuales (VM)</w:t>
+      </w:r>
+    </w:p>
+    <w:p>
+      <w:pPr>
+        <w:pStyle w:val="Textoindependiente"/>
+        <w:spacing w:before="232" w:line="360" w:lineRule="auto"/>
+        <w:ind w:left="993" w:right="48" w:firstLine="426"/>
+        <w:jc w:val="both"/>
+        <w:rPr>
+          <w:rFonts w:asciiTheme="minorHAnsi" w:eastAsia="Segoe UI Symbol" w:hAnsiTheme="minorHAnsi" w:cstheme="minorHAnsi"/>
+          <w:w w:val="115"/>
+          <w:sz w:val="24"/>
+          <w:szCs w:val="24"/>
+        </w:rPr>
+      </w:pPr>
+      <w:r>
+        <w:rPr>
+          <w:rFonts w:asciiTheme="minorHAnsi" w:eastAsia="Segoe UI Symbol" w:hAnsiTheme="minorHAnsi" w:cstheme="minorHAnsi"/>
+          <w:w w:val="115"/>
+          <w:sz w:val="24"/>
+          <w:szCs w:val="24"/>
+          <w:lang w:val="es-AR"/>
+        </w:rPr>
+        <w:t xml:space="preserve">Las </w:t>
+      </w:r>
+      <w:r>
+        <w:rPr>
+          <w:rFonts w:asciiTheme="minorHAnsi" w:eastAsia="Segoe UI Symbol" w:hAnsiTheme="minorHAnsi" w:cstheme="minorHAnsi"/>
+          <w:b/>
+          <w:bCs/>
+          <w:w w:val="115"/>
+          <w:sz w:val="24"/>
+          <w:szCs w:val="24"/>
+          <w:lang w:val="es-AR"/>
+        </w:rPr>
+        <w:t>Máquinas Virtuales (VM)</w:t>
+      </w:r>
+      <w:r>
+        <w:rPr>
+          <w:rFonts w:asciiTheme="minorHAnsi" w:eastAsia="Segoe UI Symbol" w:hAnsiTheme="minorHAnsi" w:cstheme="minorHAnsi"/>
+          <w:w w:val="115"/>
+          <w:sz w:val="24"/>
+          <w:szCs w:val="24"/>
+          <w:lang w:val="es-AR"/>
+        </w:rPr>
+        <w:t xml:space="preserve"> son entornos de computación que emulan un sistema informático completo, replicando tanto el hardware virtualizado (como CPU, memoria, almacenamiento y red) como un sistema operativo completo. Este enfoque permite ejecutar múltiples sistemas operativos de manera independiente en un solo hardware físico, cada uno en su propia VM, lo que las hace ideales para casos como pruebas de software, entornos de desarrollo, aislamiento de aplicaciones o ejecución de sistemas legacy</w:t>
+      </w:r>
+      <w:r>
+        <w:rPr>
+          <w:rFonts w:asciiTheme="minorHAnsi" w:eastAsia="Segoe UI Symbol" w:hAnsiTheme="minorHAnsi" w:cstheme="minorHAnsi"/>
+          <w:w w:val="115"/>
+          <w:sz w:val="24"/>
+          <w:szCs w:val="24"/>
+          <w:lang w:val="es-AR"/>
+        </w:rPr>
+        <w:t xml:space="preserve"> </w:t>
+      </w:r>
+      <w:r>
+        <w:rPr>
+          <w:rFonts w:asciiTheme="minorHAnsi" w:eastAsia="Segoe UI Symbol" w:hAnsiTheme="minorHAnsi" w:cstheme="minorHAnsi"/>
+          <w:w w:val="115"/>
+          <w:sz w:val="24"/>
+          <w:szCs w:val="24"/>
+          <w:lang w:val="es-AR"/>
+        </w:rPr>
+        <w:t>(</w:t>
+      </w:r>
+      <w:r>
+        <w:rPr>
+          <w:rFonts w:asciiTheme="minorHAnsi" w:eastAsia="Segoe UI Symbol" w:hAnsiTheme="minorHAnsi" w:cstheme="minorHAnsi"/>
+          <w:w w:val="115"/>
+          <w:sz w:val="24"/>
+          <w:szCs w:val="24"/>
+        </w:rPr>
+        <w:t>o sistemas heredados)</w:t>
+      </w:r>
+      <w:r>
+        <w:rPr>
+          <w:rFonts w:asciiTheme="minorHAnsi" w:eastAsia="Segoe UI Symbol" w:hAnsiTheme="minorHAnsi" w:cstheme="minorHAnsi"/>
+          <w:w w:val="115"/>
+          <w:sz w:val="24"/>
+          <w:szCs w:val="24"/>
+        </w:rPr>
+        <w:t>.</w:t>
+      </w:r>
+    </w:p>
+    <w:p>
+      <w:pPr>
+        <w:pStyle w:val="Textoindependiente"/>
+        <w:spacing w:before="232" w:line="360" w:lineRule="auto"/>
+        <w:ind w:left="993" w:right="48" w:firstLine="426"/>
+        <w:jc w:val="both"/>
+        <w:rPr>
+          <w:rFonts w:asciiTheme="minorHAnsi" w:eastAsia="Segoe UI Symbol" w:hAnsiTheme="minorHAnsi" w:cstheme="minorHAnsi"/>
+          <w:w w:val="115"/>
+          <w:sz w:val="24"/>
+          <w:szCs w:val="24"/>
+          <w:lang w:val="es-AR"/>
+        </w:rPr>
+      </w:pPr>
+      <w:r>
+        <w:rPr>
+          <w:rFonts w:asciiTheme="minorHAnsi" w:eastAsia="Segoe UI Symbol" w:hAnsiTheme="minorHAnsi" w:cstheme="minorHAnsi"/>
+          <w:w w:val="115"/>
+          <w:sz w:val="24"/>
+          <w:szCs w:val="24"/>
+          <w:lang w:val="es-AR"/>
+        </w:rPr>
+        <w:t>Según VMware, una empresa líder en tecnologías de virtualización, las máquinas virtuales se definen como:</w:t>
+      </w:r>
+    </w:p>
+    <w:p>
+      <w:pPr>
+        <w:pStyle w:val="Textoindependiente"/>
+        <w:spacing w:before="232" w:line="360" w:lineRule="auto"/>
+        <w:ind w:left="993" w:right="48" w:firstLine="426"/>
+        <w:jc w:val="both"/>
+        <w:rPr>
+          <w:rFonts w:asciiTheme="minorHAnsi" w:eastAsia="Segoe UI Symbol" w:hAnsiTheme="minorHAnsi" w:cstheme="minorHAnsi"/>
+          <w:color w:val="365F91" w:themeColor="accent1" w:themeShade="BF"/>
+          <w:w w:val="115"/>
+          <w:sz w:val="24"/>
+          <w:szCs w:val="24"/>
+          <w:lang w:val="es-AR"/>
+        </w:rPr>
+      </w:pPr>
+      <w:r>
+        <w:rPr>
+          <w:rFonts w:asciiTheme="minorHAnsi" w:eastAsia="Segoe UI Symbol" w:hAnsiTheme="minorHAnsi" w:cstheme="minorHAnsi"/>
+          <w:color w:val="365F91" w:themeColor="accent1" w:themeShade="BF"/>
+          <w:w w:val="115"/>
+          <w:sz w:val="24"/>
+          <w:szCs w:val="24"/>
+          <w:lang w:val="es-AR"/>
+        </w:rPr>
+        <w:t xml:space="preserve">"Una máquina virtual (VM) es una representación digital de un sistema físico, que ejecuta un sistema operativo completo y aplicaciones como una computadora real. Un hipervisor permite que múltiples VMs se ejecuten en </w:t>
+      </w:r>
+      <w:r>
+        <w:rPr>
+          <w:rFonts w:asciiTheme="minorHAnsi" w:eastAsia="Segoe UI Symbol" w:hAnsiTheme="minorHAnsi" w:cstheme="minorHAnsi"/>
+          <w:color w:val="365F91" w:themeColor="accent1" w:themeShade="BF"/>
+          <w:w w:val="115"/>
+          <w:sz w:val="24"/>
+          <w:szCs w:val="24"/>
+          <w:lang w:val="es-AR"/>
+        </w:rPr>
+        <w:lastRenderedPageBreak/>
+        <w:t>un solo host físico, proporcionando aislamiento y optimización de recursos."</w:t>
+      </w:r>
+    </w:p>
+    <w:p>
+      <w:pPr>
+        <w:pStyle w:val="Textoindependiente"/>
+        <w:spacing w:before="232" w:line="360" w:lineRule="auto"/>
+        <w:ind w:left="993" w:right="48" w:firstLine="426"/>
+        <w:jc w:val="both"/>
+        <w:rPr>
+          <w:rFonts w:asciiTheme="minorHAnsi" w:eastAsia="Segoe UI Symbol" w:hAnsiTheme="minorHAnsi" w:cstheme="minorHAnsi"/>
+          <w:color w:val="365F91" w:themeColor="accent1" w:themeShade="BF"/>
+          <w:w w:val="115"/>
+          <w:sz w:val="24"/>
+          <w:szCs w:val="24"/>
+          <w:lang w:val="es-AR"/>
+        </w:rPr>
+      </w:pPr>
+    </w:p>
+    <w:p>
+      <w:pPr>
+        <w:pStyle w:val="Textoindependiente"/>
+        <w:spacing w:before="232" w:line="360" w:lineRule="auto"/>
+        <w:ind w:left="993" w:right="48" w:firstLine="426"/>
+        <w:jc w:val="both"/>
+        <w:rPr>
+          <w:rFonts w:asciiTheme="minorHAnsi" w:eastAsia="Segoe UI Symbol" w:hAnsiTheme="minorHAnsi" w:cstheme="minorHAnsi"/>
+          <w:w w:val="115"/>
+          <w:sz w:val="24"/>
+          <w:szCs w:val="24"/>
+          <w:lang w:val="es-AR"/>
+        </w:rPr>
+      </w:pPr>
+    </w:p>
+    <w:p>
+      <w:pPr>
+        <w:pStyle w:val="Textoindependiente"/>
+        <w:spacing w:before="232" w:line="360" w:lineRule="auto"/>
+        <w:ind w:left="993" w:right="48"/>
+        <w:jc w:val="both"/>
+        <w:rPr>
+          <w:rFonts w:asciiTheme="minorHAnsi" w:eastAsia="Segoe UI Symbol" w:hAnsiTheme="minorHAnsi" w:cstheme="minorHAnsi"/>
+          <w:b/>
+          <w:bCs/>
+          <w:w w:val="115"/>
+          <w:sz w:val="24"/>
+          <w:szCs w:val="24"/>
+          <w:lang w:val="es-AR"/>
+        </w:rPr>
+      </w:pPr>
+      <w:r>
+        <w:rPr>
+          <w:rFonts w:asciiTheme="minorHAnsi" w:eastAsia="Segoe UI Symbol" w:hAnsiTheme="minorHAnsi" w:cstheme="minorHAnsi"/>
+          <w:b/>
+          <w:bCs/>
+          <w:w w:val="115"/>
+          <w:sz w:val="24"/>
+          <w:szCs w:val="24"/>
+          <w:lang w:val="es-AR"/>
+        </w:rPr>
+        <w:t>Características y funcionamiento:</w:t>
+      </w:r>
+    </w:p>
+    <w:p>
+      <w:pPr>
+        <w:pStyle w:val="Textoindependiente"/>
+        <w:numPr>
+          <w:ilvl w:val="0"/>
+          <w:numId w:val="9"/>
+        </w:numPr>
+        <w:spacing w:before="232" w:line="360" w:lineRule="auto"/>
+        <w:ind w:left="993" w:right="48" w:firstLine="0"/>
+        <w:jc w:val="both"/>
+        <w:rPr>
+          <w:rFonts w:asciiTheme="minorHAnsi" w:eastAsia="Segoe UI Symbol" w:hAnsiTheme="minorHAnsi" w:cstheme="minorHAnsi"/>
+          <w:w w:val="115"/>
+          <w:sz w:val="24"/>
+          <w:szCs w:val="24"/>
+          <w:lang w:val="es-AR"/>
+        </w:rPr>
+      </w:pPr>
+      <w:r>
+        <w:rPr>
+          <w:rFonts w:asciiTheme="minorHAnsi" w:eastAsia="Segoe UI Symbol" w:hAnsiTheme="minorHAnsi" w:cstheme="minorHAnsi"/>
+          <w:b/>
+          <w:bCs/>
+          <w:w w:val="115"/>
+          <w:sz w:val="24"/>
+          <w:szCs w:val="24"/>
+          <w:lang w:val="es-AR"/>
+        </w:rPr>
+        <w:t>Emulación de hardware</w:t>
+      </w:r>
+      <w:r>
+        <w:rPr>
+          <w:rFonts w:asciiTheme="minorHAnsi" w:eastAsia="Segoe UI Symbol" w:hAnsiTheme="minorHAnsi" w:cstheme="minorHAnsi"/>
+          <w:w w:val="115"/>
+          <w:sz w:val="24"/>
+          <w:szCs w:val="24"/>
+          <w:lang w:val="es-AR"/>
+        </w:rPr>
+        <w:t>: Las VM</w:t>
+      </w:r>
+      <w:r>
+        <w:rPr>
+          <w:rFonts w:asciiTheme="minorHAnsi" w:eastAsia="Segoe UI Symbol" w:hAnsiTheme="minorHAnsi" w:cstheme="minorHAnsi"/>
+          <w:w w:val="115"/>
+          <w:sz w:val="24"/>
+          <w:szCs w:val="24"/>
+          <w:lang w:val="es-AR"/>
+        </w:rPr>
+        <w:t>s</w:t>
+      </w:r>
+      <w:r>
+        <w:rPr>
+          <w:rFonts w:asciiTheme="minorHAnsi" w:eastAsia="Segoe UI Symbol" w:hAnsiTheme="minorHAnsi" w:cstheme="minorHAnsi"/>
+          <w:w w:val="115"/>
+          <w:sz w:val="24"/>
+          <w:szCs w:val="24"/>
+          <w:lang w:val="es-AR"/>
+        </w:rPr>
+        <w:t xml:space="preserve"> simulan componentes físicos completos, lo que permite que cada máquina virtual funcione como si fuera un ordenador independiente. Esto incluye procesadores virtuales, discos duros, interfaces de red, etc.</w:t>
+      </w:r>
+    </w:p>
+    <w:p>
+      <w:pPr>
+        <w:pStyle w:val="Textoindependiente"/>
+        <w:numPr>
+          <w:ilvl w:val="0"/>
+          <w:numId w:val="9"/>
+        </w:numPr>
+        <w:spacing w:before="232" w:line="360" w:lineRule="auto"/>
+        <w:ind w:left="993" w:right="48" w:firstLine="0"/>
+        <w:jc w:val="both"/>
+        <w:rPr>
+          <w:rFonts w:asciiTheme="minorHAnsi" w:eastAsia="Segoe UI Symbol" w:hAnsiTheme="minorHAnsi" w:cstheme="minorHAnsi"/>
+          <w:w w:val="115"/>
+          <w:sz w:val="24"/>
+          <w:szCs w:val="24"/>
+          <w:lang w:val="es-AR"/>
+        </w:rPr>
+      </w:pPr>
+      <w:r>
+        <w:rPr>
+          <w:rFonts w:asciiTheme="minorHAnsi" w:eastAsia="Segoe UI Symbol" w:hAnsiTheme="minorHAnsi" w:cstheme="minorHAnsi"/>
+          <w:b/>
+          <w:bCs/>
+          <w:w w:val="115"/>
+          <w:sz w:val="24"/>
+          <w:szCs w:val="24"/>
+          <w:lang w:val="es-AR"/>
+        </w:rPr>
+        <w:t>Sistema operativo completo</w:t>
+      </w:r>
+      <w:r>
+        <w:rPr>
+          <w:rFonts w:asciiTheme="minorHAnsi" w:eastAsia="Segoe UI Symbol" w:hAnsiTheme="minorHAnsi" w:cstheme="minorHAnsi"/>
+          <w:w w:val="115"/>
+          <w:sz w:val="24"/>
+          <w:szCs w:val="24"/>
+          <w:lang w:val="es-AR"/>
+        </w:rPr>
+        <w:t>: Cada VM ejecuta su propio sistema operativo (por ejemplo, Windows, Linux, etc.), lo que proporciona un entorno totalmente funcional, pero también implica un mayor uso de recursos, ya que el sistema operativo consume memoria, CPU y almacenamiento.</w:t>
+      </w:r>
+    </w:p>
+    <w:p>
+      <w:pPr>
+        <w:pStyle w:val="Textoindependiente"/>
+        <w:numPr>
+          <w:ilvl w:val="0"/>
+          <w:numId w:val="9"/>
+        </w:numPr>
+        <w:spacing w:before="232" w:line="360" w:lineRule="auto"/>
+        <w:ind w:left="993" w:right="48" w:firstLine="0"/>
+        <w:jc w:val="both"/>
+        <w:rPr>
+          <w:rFonts w:asciiTheme="minorHAnsi" w:eastAsia="Segoe UI Symbol" w:hAnsiTheme="minorHAnsi" w:cstheme="minorHAnsi"/>
+          <w:w w:val="115"/>
+          <w:sz w:val="24"/>
+          <w:szCs w:val="24"/>
+          <w:lang w:val="es-AR"/>
+        </w:rPr>
+      </w:pPr>
+      <w:r>
+        <w:rPr>
+          <w:rFonts w:asciiTheme="minorHAnsi" w:eastAsia="Segoe UI Symbol" w:hAnsiTheme="minorHAnsi" w:cstheme="minorHAnsi"/>
+          <w:b/>
+          <w:bCs/>
+          <w:w w:val="115"/>
+          <w:sz w:val="24"/>
+          <w:szCs w:val="24"/>
+          <w:lang w:val="es-AR"/>
+        </w:rPr>
+        <w:t>Hipervisor</w:t>
+      </w:r>
+      <w:r>
+        <w:rPr>
+          <w:rFonts w:asciiTheme="minorHAnsi" w:eastAsia="Segoe UI Symbol" w:hAnsiTheme="minorHAnsi" w:cstheme="minorHAnsi"/>
+          <w:w w:val="115"/>
+          <w:sz w:val="24"/>
+          <w:szCs w:val="24"/>
+          <w:lang w:val="es-AR"/>
+        </w:rPr>
+        <w:t xml:space="preserve">: Las VMs son gestionadas por un hipervisor (como VMware ESXi, Microsoft Hyper-V, Oracle VirtualBox o KVM), que actúa como una capa intermedia entre el hardware físico y las máquinas virtuales. Hay dos tipos principales de hipervisores: </w:t>
       </w:r>
     </w:p>
     <w:p>
@@ -1379,36 +2101,40 @@
         <w:pStyle w:val="Textoindependiente"/>
         <w:numPr>
           <w:ilvl w:val="1"/>
-          <w:numId w:val="8"/>
+          <w:numId w:val="9"/>
         </w:numPr>
-        <w:spacing w:before="232" w:line="285" w:lineRule="auto"/>
-        <w:ind w:left="0" w:right="48" w:firstLine="426"/>
+        <w:spacing w:before="232" w:line="360" w:lineRule="auto"/>
+        <w:ind w:left="993" w:right="48" w:firstLine="142"/>
         <w:jc w:val="both"/>
         <w:rPr>
           <w:rFonts w:asciiTheme="minorHAnsi" w:eastAsia="Segoe UI Symbol" w:hAnsiTheme="minorHAnsi" w:cstheme="minorHAnsi"/>
           <w:w w:val="115"/>
           <w:sz w:val="24"/>
           <w:szCs w:val="24"/>
-        </w:rPr>
-      </w:pPr>
-      <w:r>
-        <w:rPr>
-          <w:rFonts w:asciiTheme="minorHAnsi" w:eastAsia="Segoe UI Symbol" w:hAnsiTheme="minorHAnsi" w:cstheme="minorHAnsi"/>
-          <w:i/>
-          <w:w w:val="115"/>
-          <w:sz w:val="24"/>
-          <w:szCs w:val="24"/>
-        </w:rPr>
-        <w:t xml:space="preserve">VMs: </w:t>
-      </w:r>
-      <w:r>
-        <w:rPr>
-          <w:rFonts w:asciiTheme="minorHAnsi" w:eastAsia="Segoe UI Symbol" w:hAnsiTheme="minorHAnsi" w:cstheme="minorHAnsi"/>
-          <w:w w:val="115"/>
-          <w:sz w:val="24"/>
-          <w:szCs w:val="24"/>
-        </w:rPr>
-        <w:t>Mayor aislamiento, pero mayor consumo de recursos (memoria, CPU). Cada VM ejecuta un sistema operativo completo.</w:t>
+          <w:lang w:val="es-AR"/>
+        </w:rPr>
+      </w:pPr>
+      <w:r>
+        <w:rPr>
+          <w:rFonts w:asciiTheme="minorHAnsi" w:eastAsia="Segoe UI Symbol" w:hAnsiTheme="minorHAnsi" w:cstheme="minorHAnsi"/>
+          <w:b/>
+          <w:bCs/>
+          <w:w w:val="115"/>
+          <w:sz w:val="24"/>
+          <w:szCs w:val="24"/>
+          <w:lang w:val="es-AR"/>
+        </w:rPr>
+        <w:t>Tipo 1 (nativos o bare-metal)</w:t>
+      </w:r>
+      <w:r>
+        <w:rPr>
+          <w:rFonts w:asciiTheme="minorHAnsi" w:eastAsia="Segoe UI Symbol" w:hAnsiTheme="minorHAnsi" w:cstheme="minorHAnsi"/>
+          <w:w w:val="115"/>
+          <w:sz w:val="24"/>
+          <w:szCs w:val="24"/>
+          <w:lang w:val="es-AR"/>
+        </w:rPr>
+        <w:t>: Se ejecutan directamente sobre el hardware físico, ofreciendo mejor rendimiento y eficiencia (ejemplo: VMware ESXi, XenServer).</w:t>
       </w:r>
     </w:p>
     <w:p>
@@ -1416,62 +2142,92 @@
         <w:pStyle w:val="Textoindependiente"/>
         <w:numPr>
           <w:ilvl w:val="1"/>
-          <w:numId w:val="8"/>
+          <w:numId w:val="9"/>
         </w:numPr>
-        <w:spacing w:before="232" w:line="285" w:lineRule="auto"/>
-        <w:ind w:left="0" w:right="48" w:firstLine="426"/>
+        <w:spacing w:before="232" w:line="360" w:lineRule="auto"/>
+        <w:ind w:left="993" w:right="48" w:firstLine="142"/>
         <w:jc w:val="both"/>
         <w:rPr>
           <w:rFonts w:asciiTheme="minorHAnsi" w:eastAsia="Segoe UI Symbol" w:hAnsiTheme="minorHAnsi" w:cstheme="minorHAnsi"/>
           <w:w w:val="115"/>
           <w:sz w:val="24"/>
           <w:szCs w:val="24"/>
-        </w:rPr>
-      </w:pPr>
-      <w:r>
-        <w:rPr>
-          <w:rFonts w:asciiTheme="minorHAnsi" w:eastAsia="Segoe UI Symbol" w:hAnsiTheme="minorHAnsi" w:cstheme="minorHAnsi"/>
-          <w:i/>
-          <w:w w:val="115"/>
-          <w:sz w:val="24"/>
-          <w:szCs w:val="24"/>
-        </w:rPr>
-        <w:t xml:space="preserve">Contenedores: </w:t>
-      </w:r>
-      <w:r>
-        <w:rPr>
-          <w:rFonts w:asciiTheme="minorHAnsi" w:eastAsia="Segoe UI Symbol" w:hAnsiTheme="minorHAnsi" w:cstheme="minorHAnsi"/>
-          <w:w w:val="115"/>
-          <w:sz w:val="24"/>
-          <w:szCs w:val="24"/>
-        </w:rPr>
-        <w:t>Menor aislamiento (comparten el kernel), pero más ligeros y rápidos. Ideales para microservicios.</w:t>
-      </w:r>
-    </w:p>
-    <w:p>
-      <w:pPr>
-        <w:pStyle w:val="Textoindependiente"/>
-        <w:spacing w:before="232" w:line="285" w:lineRule="auto"/>
-        <w:ind w:left="0" w:right="48" w:firstLine="426"/>
-        <w:jc w:val="both"/>
-        <w:rPr>
-          <w:rFonts w:asciiTheme="minorHAnsi" w:eastAsia="Segoe UI Symbol" w:hAnsiTheme="minorHAnsi" w:cstheme="minorHAnsi"/>
-          <w:w w:val="115"/>
-          <w:sz w:val="24"/>
-          <w:szCs w:val="24"/>
-        </w:rPr>
-      </w:pPr>
+          <w:lang w:val="es-AR"/>
+        </w:rPr>
+      </w:pPr>
+      <w:r>
+        <w:rPr>
+          <w:rFonts w:asciiTheme="minorHAnsi" w:eastAsia="Segoe UI Symbol" w:hAnsiTheme="minorHAnsi" w:cstheme="minorHAnsi"/>
+          <w:b/>
+          <w:bCs/>
+          <w:w w:val="115"/>
+          <w:sz w:val="24"/>
+          <w:szCs w:val="24"/>
+          <w:lang w:val="es-AR"/>
+        </w:rPr>
+        <w:t>Tipo 2 (hospedados)</w:t>
+      </w:r>
+      <w:r>
+        <w:rPr>
+          <w:rFonts w:asciiTheme="minorHAnsi" w:eastAsia="Segoe UI Symbol" w:hAnsiTheme="minorHAnsi" w:cstheme="minorHAnsi"/>
+          <w:w w:val="115"/>
+          <w:sz w:val="24"/>
+          <w:szCs w:val="24"/>
+          <w:lang w:val="es-AR"/>
+        </w:rPr>
+        <w:t xml:space="preserve">: Se ejecutan sobre un sistema operativo anfitrión, siendo más fáciles de </w:t>
+      </w:r>
+      <w:r>
+        <w:rPr>
+          <w:rFonts w:asciiTheme="minorHAnsi" w:eastAsia="Segoe UI Symbol" w:hAnsiTheme="minorHAnsi" w:cstheme="minorHAnsi"/>
+          <w:w w:val="115"/>
+          <w:sz w:val="24"/>
+          <w:szCs w:val="24"/>
+          <w:lang w:val="es-AR"/>
+        </w:rPr>
+        <w:t>configurar,</w:t>
+      </w:r>
+      <w:r>
+        <w:rPr>
+          <w:rFonts w:asciiTheme="minorHAnsi" w:eastAsia="Segoe UI Symbol" w:hAnsiTheme="minorHAnsi" w:cstheme="minorHAnsi"/>
+          <w:w w:val="115"/>
+          <w:sz w:val="24"/>
+          <w:szCs w:val="24"/>
+          <w:lang w:val="es-AR"/>
+        </w:rPr>
+        <w:t xml:space="preserve"> pero menos eficientes (ejemplo: </w:t>
+      </w:r>
+      <w:r>
+        <w:rPr>
+          <w:rFonts w:asciiTheme="minorHAnsi" w:eastAsia="Segoe UI Symbol" w:hAnsiTheme="minorHAnsi" w:cstheme="minorHAnsi"/>
+          <w:w w:val="115"/>
+          <w:sz w:val="24"/>
+          <w:szCs w:val="24"/>
+          <w:lang w:val="es-AR"/>
+        </w:rPr>
+        <w:lastRenderedPageBreak/>
+        <w:t>VirtualBox, VMware Workstation).</w:t>
+      </w:r>
     </w:p>
     <w:p>
       <w:pPr>
         <w:pStyle w:val="Textoindependiente"/>
         <w:numPr>
           <w:ilvl w:val="0"/>
-          <w:numId w:val="8"/>
+          <w:numId w:val="9"/>
         </w:numPr>
-        <w:spacing w:before="232" w:line="285" w:lineRule="auto"/>
-        <w:ind w:left="0" w:right="48" w:firstLine="426"/>
+        <w:spacing w:before="232" w:line="360" w:lineRule="auto"/>
+        <w:ind w:left="993" w:right="48" w:firstLine="0"/>
         <w:jc w:val="both"/>
+        <w:rPr>
+          <w:rFonts w:asciiTheme="minorHAnsi" w:eastAsia="Segoe UI Symbol" w:hAnsiTheme="minorHAnsi" w:cstheme="minorHAnsi"/>
+          <w:w w:val="115"/>
+          <w:sz w:val="24"/>
+          <w:szCs w:val="24"/>
+          <w:lang w:val="es-AR"/>
+        </w:rPr>
+      </w:pPr>
+      <w:r>
         <w:rPr>
           <w:rFonts w:asciiTheme="minorHAnsi" w:eastAsia="Segoe UI Symbol" w:hAnsiTheme="minorHAnsi" w:cstheme="minorHAnsi"/>
           <w:b/>
@@ -1479,9 +2235,27 @@
           <w:w w:val="115"/>
           <w:sz w:val="24"/>
           <w:szCs w:val="24"/>
-        </w:rPr>
-      </w:pPr>
-      <w:r>
+          <w:lang w:val="es-AR"/>
+        </w:rPr>
+        <w:t>Aislamiento robusto</w:t>
+      </w:r>
+      <w:r>
+        <w:rPr>
+          <w:rFonts w:asciiTheme="minorHAnsi" w:eastAsia="Segoe UI Symbol" w:hAnsiTheme="minorHAnsi" w:cstheme="minorHAnsi"/>
+          <w:w w:val="115"/>
+          <w:sz w:val="24"/>
+          <w:szCs w:val="24"/>
+          <w:lang w:val="es-AR"/>
+        </w:rPr>
+        <w:t>: Cada VM opera de forma aislada, lo que significa que un fallo o compromiso en una VM no afecta a otras VMs ni al sistema anfitrión. Esto las hace ideales para entornos que requieren alta seguridad o separación de cargas de trabajo.</w:t>
+      </w:r>
+    </w:p>
+    <w:p>
+      <w:pPr>
+        <w:pStyle w:val="Textoindependiente"/>
+        <w:spacing w:before="232" w:line="360" w:lineRule="auto"/>
+        <w:ind w:left="993" w:right="48"/>
+        <w:jc w:val="both"/>
         <w:rPr>
           <w:rFonts w:asciiTheme="minorHAnsi" w:eastAsia="Segoe UI Symbol" w:hAnsiTheme="minorHAnsi" w:cstheme="minorHAnsi"/>
           <w:b/>
@@ -1489,151 +2263,10 @@
           <w:w w:val="115"/>
           <w:sz w:val="24"/>
           <w:szCs w:val="24"/>
-        </w:rPr>
-        <w:t>Clasificaciones</w:t>
-      </w:r>
-    </w:p>
-    <w:p>
-      <w:pPr>
-        <w:pStyle w:val="Textoindependiente"/>
-        <w:spacing w:before="232" w:line="285" w:lineRule="auto"/>
-        <w:ind w:left="0" w:right="48" w:firstLine="426"/>
-        <w:jc w:val="both"/>
-        <w:rPr>
-          <w:rFonts w:asciiTheme="minorHAnsi" w:eastAsia="Segoe UI Symbol" w:hAnsiTheme="minorHAnsi" w:cstheme="minorHAnsi"/>
-          <w:w w:val="115"/>
-          <w:sz w:val="24"/>
-          <w:szCs w:val="24"/>
-        </w:rPr>
-      </w:pPr>
-      <w:r>
-        <w:rPr>
-          <w:rFonts w:asciiTheme="minorHAnsi" w:eastAsia="Segoe UI Symbol" w:hAnsiTheme="minorHAnsi" w:cstheme="minorHAnsi"/>
-          <w:w w:val="115"/>
-          <w:sz w:val="24"/>
-          <w:szCs w:val="24"/>
-        </w:rPr>
-        <w:lastRenderedPageBreak/>
-        <w:t>La virtualización se clasifica en varios tipos según los recursos abstraídos:</w:t>
-      </w:r>
-    </w:p>
-    <w:p>
-      <w:pPr>
-        <w:pStyle w:val="Textoindependiente"/>
-        <w:numPr>
-          <w:ilvl w:val="1"/>
-          <w:numId w:val="8"/>
-        </w:numPr>
-        <w:spacing w:before="232" w:line="285" w:lineRule="auto"/>
-        <w:ind w:left="0" w:right="48" w:firstLine="426"/>
-        <w:jc w:val="both"/>
-        <w:rPr>
-          <w:rFonts w:asciiTheme="minorHAnsi" w:eastAsia="Segoe UI Symbol" w:hAnsiTheme="minorHAnsi" w:cstheme="minorHAnsi"/>
-          <w:w w:val="115"/>
-          <w:sz w:val="24"/>
-          <w:szCs w:val="24"/>
-        </w:rPr>
-      </w:pPr>
-      <w:r>
-        <w:rPr>
-          <w:rFonts w:asciiTheme="minorHAnsi" w:eastAsia="Segoe UI Symbol" w:hAnsiTheme="minorHAnsi" w:cstheme="minorHAnsi"/>
-          <w:b/>
-          <w:w w:val="115"/>
-          <w:sz w:val="24"/>
-          <w:szCs w:val="24"/>
-        </w:rPr>
-        <w:t xml:space="preserve">Virtualización de hardware: </w:t>
-      </w:r>
-      <w:r>
-        <w:rPr>
-          <w:rFonts w:asciiTheme="minorHAnsi" w:eastAsia="Segoe UI Symbol" w:hAnsiTheme="minorHAnsi" w:cstheme="minorHAnsi"/>
-          <w:w w:val="115"/>
-          <w:sz w:val="24"/>
-          <w:szCs w:val="24"/>
-        </w:rPr>
-        <w:t>Crea entornos completos que emulan hardware físico, gestionados por hipervisores. Ejemplo: VMware ESXi.</w:t>
-      </w:r>
-    </w:p>
-    <w:p>
-      <w:pPr>
-        <w:pStyle w:val="Textoindependiente"/>
-        <w:numPr>
-          <w:ilvl w:val="1"/>
-          <w:numId w:val="8"/>
-        </w:numPr>
-        <w:spacing w:before="232" w:line="285" w:lineRule="auto"/>
-        <w:ind w:left="0" w:right="48" w:firstLine="426"/>
-        <w:jc w:val="both"/>
-        <w:rPr>
-          <w:rFonts w:asciiTheme="minorHAnsi" w:eastAsia="Segoe UI Symbol" w:hAnsiTheme="minorHAnsi" w:cstheme="minorHAnsi"/>
-          <w:w w:val="115"/>
-          <w:sz w:val="24"/>
-          <w:szCs w:val="24"/>
-        </w:rPr>
-      </w:pPr>
-      <w:r>
-        <w:rPr>
-          <w:rFonts w:asciiTheme="minorHAnsi" w:eastAsia="Segoe UI Symbol" w:hAnsiTheme="minorHAnsi" w:cstheme="minorHAnsi"/>
-          <w:b/>
-          <w:w w:val="115"/>
-          <w:sz w:val="24"/>
-          <w:szCs w:val="24"/>
-        </w:rPr>
-        <w:t xml:space="preserve">Virtualización de software: </w:t>
-      </w:r>
-      <w:r>
-        <w:rPr>
-          <w:rFonts w:asciiTheme="minorHAnsi" w:eastAsia="Segoe UI Symbol" w:hAnsiTheme="minorHAnsi" w:cstheme="minorHAnsi"/>
-          <w:w w:val="115"/>
-          <w:sz w:val="24"/>
-          <w:szCs w:val="24"/>
-        </w:rPr>
-        <w:t>Permite ejecutar aplicaciones en entornos aislados sin emular hardware completo. Ejemplo: entornos virtuales de Python (venv).</w:t>
-      </w:r>
-    </w:p>
-    <w:p>
-      <w:pPr>
-        <w:pStyle w:val="Textoindependiente"/>
-        <w:numPr>
-          <w:ilvl w:val="1"/>
-          <w:numId w:val="8"/>
-        </w:numPr>
-        <w:spacing w:before="232" w:line="285" w:lineRule="auto"/>
-        <w:ind w:left="0" w:right="48" w:firstLine="426"/>
-        <w:jc w:val="both"/>
-        <w:rPr>
-          <w:rFonts w:asciiTheme="minorHAnsi" w:eastAsia="Segoe UI Symbol" w:hAnsiTheme="minorHAnsi" w:cstheme="minorHAnsi"/>
-          <w:w w:val="115"/>
-          <w:sz w:val="24"/>
-          <w:szCs w:val="24"/>
-        </w:rPr>
-      </w:pPr>
-      <w:r>
-        <w:rPr>
-          <w:rFonts w:asciiTheme="minorHAnsi" w:eastAsia="Segoe UI Symbol" w:hAnsiTheme="minorHAnsi" w:cstheme="minorHAnsi"/>
-          <w:b/>
-          <w:w w:val="115"/>
-          <w:sz w:val="24"/>
-          <w:szCs w:val="24"/>
-        </w:rPr>
-        <w:t xml:space="preserve">Virtualización de contenedores: </w:t>
-      </w:r>
-      <w:r>
-        <w:rPr>
-          <w:rFonts w:asciiTheme="minorHAnsi" w:eastAsia="Segoe UI Symbol" w:hAnsiTheme="minorHAnsi" w:cstheme="minorHAnsi"/>
-          <w:w w:val="115"/>
-          <w:sz w:val="24"/>
-          <w:szCs w:val="24"/>
-        </w:rPr>
-        <w:t>Abstrae el entorno de ejecución de aplica- ciones, compartiendo el kernel del anfitrión. Ejemplo: Docker.</w:t>
-      </w:r>
-    </w:p>
-    <w:p>
-      <w:pPr>
-        <w:pStyle w:val="Textoindependiente"/>
-        <w:spacing w:before="232" w:line="285" w:lineRule="auto"/>
-        <w:ind w:left="0" w:right="48" w:firstLine="426"/>
-        <w:jc w:val="both"/>
+          <w:lang w:val="es-AR"/>
+        </w:rPr>
+      </w:pPr>
+      <w:r>
         <w:rPr>
           <w:rFonts w:asciiTheme="minorHAnsi" w:eastAsia="Segoe UI Symbol" w:hAnsiTheme="minorHAnsi" w:cstheme="minorHAnsi"/>
           <w:b/>
@@ -1641,6 +2274,27 @@
           <w:w w:val="115"/>
           <w:sz w:val="24"/>
           <w:szCs w:val="24"/>
+          <w:lang w:val="es-AR"/>
+        </w:rPr>
+        <w:t>Ventajas:</w:t>
+      </w:r>
+    </w:p>
+    <w:p>
+      <w:pPr>
+        <w:pStyle w:val="Textoindependiente"/>
+        <w:numPr>
+          <w:ilvl w:val="0"/>
+          <w:numId w:val="10"/>
+        </w:numPr>
+        <w:spacing w:before="232" w:line="360" w:lineRule="auto"/>
+        <w:ind w:left="1276" w:right="48" w:firstLine="0"/>
+        <w:jc w:val="both"/>
+        <w:rPr>
+          <w:rFonts w:asciiTheme="minorHAnsi" w:eastAsia="Segoe UI Symbol" w:hAnsiTheme="minorHAnsi" w:cstheme="minorHAnsi"/>
+          <w:w w:val="115"/>
+          <w:sz w:val="24"/>
+          <w:szCs w:val="24"/>
+          <w:lang w:val="es-AR"/>
         </w:rPr>
       </w:pPr>
       <w:r>
@@ -1651,82 +2305,19 @@
           <w:w w:val="115"/>
           <w:sz w:val="24"/>
           <w:szCs w:val="24"/>
-        </w:rPr>
-        <w:t>Hipervisores:</w:t>
-      </w:r>
-    </w:p>
-    <w:p>
-      <w:pPr>
-        <w:pStyle w:val="Textoindependiente"/>
-        <w:numPr>
-          <w:ilvl w:val="1"/>
-          <w:numId w:val="8"/>
-        </w:numPr>
-        <w:spacing w:before="232" w:line="285" w:lineRule="auto"/>
-        <w:ind w:left="0" w:right="48" w:firstLine="426"/>
-        <w:jc w:val="both"/>
-        <w:rPr>
-          <w:rFonts w:asciiTheme="minorHAnsi" w:eastAsia="Segoe UI Symbol" w:hAnsiTheme="minorHAnsi" w:cstheme="minorHAnsi"/>
-          <w:w w:val="115"/>
-          <w:sz w:val="24"/>
-          <w:szCs w:val="24"/>
-        </w:rPr>
-      </w:pPr>
-      <w:r>
-        <w:rPr>
-          <w:rFonts w:asciiTheme="minorHAnsi" w:eastAsia="Segoe UI Symbol" w:hAnsiTheme="minorHAnsi" w:cstheme="minorHAnsi"/>
-          <w:i/>
-          <w:w w:val="115"/>
-          <w:sz w:val="24"/>
-          <w:szCs w:val="24"/>
-        </w:rPr>
-        <w:t xml:space="preserve">Tipo 1 (nativos o bare-metal): </w:t>
-      </w:r>
-      <w:r>
-        <w:rPr>
-          <w:rFonts w:asciiTheme="minorHAnsi" w:eastAsia="Segoe UI Symbol" w:hAnsiTheme="minorHAnsi" w:cstheme="minorHAnsi"/>
-          <w:w w:val="115"/>
-          <w:sz w:val="24"/>
-          <w:szCs w:val="24"/>
-        </w:rPr>
-        <w:t>Se ejecutan directamente sobre el hardware físico, sin un sistema operativo anfitrión. Ejemplo: VMware ESXi, que ofrece alto rendimiento y es común en centros de datos debido a su eficiencia y robustez.</w:t>
-      </w:r>
-    </w:p>
-    <w:p>
-      <w:pPr>
-        <w:pStyle w:val="Textoindependiente"/>
-        <w:numPr>
-          <w:ilvl w:val="1"/>
-          <w:numId w:val="8"/>
-        </w:numPr>
-        <w:spacing w:before="232" w:line="285" w:lineRule="auto"/>
-        <w:ind w:left="0" w:right="48" w:firstLine="426"/>
-        <w:jc w:val="both"/>
-        <w:rPr>
-          <w:rFonts w:asciiTheme="minorHAnsi" w:eastAsia="Segoe UI Symbol" w:hAnsiTheme="minorHAnsi" w:cstheme="minorHAnsi"/>
-          <w:w w:val="115"/>
-          <w:sz w:val="24"/>
-          <w:szCs w:val="24"/>
-        </w:rPr>
-      </w:pPr>
-      <w:r>
-        <w:rPr>
-          <w:rFonts w:asciiTheme="minorHAnsi" w:eastAsia="Segoe UI Symbol" w:hAnsiTheme="minorHAnsi" w:cstheme="minorHAnsi"/>
-          <w:i/>
-          <w:w w:val="115"/>
-          <w:sz w:val="24"/>
-          <w:szCs w:val="24"/>
-        </w:rPr>
-        <w:t xml:space="preserve">Tipo 2 (hosteados): </w:t>
-      </w:r>
-      <w:r>
-        <w:rPr>
-          <w:rFonts w:asciiTheme="minorHAnsi" w:eastAsia="Segoe UI Symbol" w:hAnsiTheme="minorHAnsi" w:cstheme="minorHAnsi"/>
-          <w:w w:val="115"/>
-          <w:sz w:val="24"/>
-          <w:szCs w:val="24"/>
-        </w:rPr>
-        <w:t>Se ejecutan sobre un sistema operativo anfitrión. Ejemplo: Oracle VirtualBox, que es más sencillo de configurar pero menos eficiente, ideal para entornos de desarrollo o pruebas.</w:t>
+          <w:lang w:val="es-AR"/>
+        </w:rPr>
+        <w:t>Flexibilidad</w:t>
+      </w:r>
+      <w:r>
+        <w:rPr>
+          <w:rFonts w:asciiTheme="minorHAnsi" w:eastAsia="Segoe UI Symbol" w:hAnsiTheme="minorHAnsi" w:cstheme="minorHAnsi"/>
+          <w:w w:val="115"/>
+          <w:sz w:val="24"/>
+          <w:szCs w:val="24"/>
+          <w:lang w:val="es-AR"/>
+        </w:rPr>
+        <w:t>: Permiten ejecutar diferentes sistemas operativos (por ejemplo, Windows y Linux) en el mismo hardware físico.</w:t>
       </w:r>
     </w:p>
     <w:p>
@@ -1734,11 +2325,20 @@
         <w:pStyle w:val="Textoindependiente"/>
         <w:numPr>
           <w:ilvl w:val="0"/>
-          <w:numId w:val="8"/>
+          <w:numId w:val="10"/>
         </w:numPr>
-        <w:spacing w:before="232" w:line="285" w:lineRule="auto"/>
-        <w:ind w:left="0" w:right="48" w:firstLine="0"/>
+        <w:spacing w:before="232" w:line="360" w:lineRule="auto"/>
+        <w:ind w:left="1276" w:right="48" w:firstLine="0"/>
         <w:jc w:val="both"/>
+        <w:rPr>
+          <w:rFonts w:asciiTheme="minorHAnsi" w:eastAsia="Segoe UI Symbol" w:hAnsiTheme="minorHAnsi" w:cstheme="minorHAnsi"/>
+          <w:w w:val="115"/>
+          <w:sz w:val="24"/>
+          <w:szCs w:val="24"/>
+          <w:lang w:val="es-AR"/>
+        </w:rPr>
+      </w:pPr>
+      <w:r>
         <w:rPr>
           <w:rFonts w:asciiTheme="minorHAnsi" w:eastAsia="Segoe UI Symbol" w:hAnsiTheme="minorHAnsi" w:cstheme="minorHAnsi"/>
           <w:b/>
@@ -1746,6 +2346,37 @@
           <w:w w:val="115"/>
           <w:sz w:val="24"/>
           <w:szCs w:val="24"/>
+          <w:lang w:val="es-AR"/>
+        </w:rPr>
+        <w:t>Aislamiento</w:t>
+      </w:r>
+      <w:r>
+        <w:rPr>
+          <w:rFonts w:asciiTheme="minorHAnsi" w:eastAsia="Segoe UI Symbol" w:hAnsiTheme="minorHAnsi" w:cstheme="minorHAnsi"/>
+          <w:w w:val="115"/>
+          <w:sz w:val="24"/>
+          <w:szCs w:val="24"/>
+          <w:lang w:val="es-AR"/>
+        </w:rPr>
+        <w:t>: Proporcionan un entorno seguro y aislado, útil para pruebas, desarrollo o ejecución de aplicaciones en entornos controlados.</w:t>
+      </w:r>
+    </w:p>
+    <w:p>
+      <w:pPr>
+        <w:pStyle w:val="Textoindependiente"/>
+        <w:numPr>
+          <w:ilvl w:val="0"/>
+          <w:numId w:val="10"/>
+        </w:numPr>
+        <w:spacing w:before="232" w:line="360" w:lineRule="auto"/>
+        <w:ind w:left="1276" w:right="48" w:firstLine="0"/>
+        <w:jc w:val="both"/>
+        <w:rPr>
+          <w:rFonts w:asciiTheme="minorHAnsi" w:eastAsia="Segoe UI Symbol" w:hAnsiTheme="minorHAnsi" w:cstheme="minorHAnsi"/>
+          <w:w w:val="115"/>
+          <w:sz w:val="24"/>
+          <w:szCs w:val="24"/>
+          <w:lang w:val="es-AR"/>
         </w:rPr>
       </w:pPr>
       <w:r>
@@ -1756,150 +2387,40 @@
           <w:w w:val="115"/>
           <w:sz w:val="24"/>
           <w:szCs w:val="24"/>
-        </w:rPr>
-        <w:t>Estructura de Docker</w:t>
-      </w:r>
-    </w:p>
-    <w:p>
-      <w:pPr>
-        <w:pStyle w:val="Textoindependiente"/>
-        <w:spacing w:before="232" w:line="285" w:lineRule="auto"/>
-        <w:ind w:left="0" w:right="48"/>
+          <w:lang w:val="es-AR"/>
+        </w:rPr>
+        <w:t>Portabilidad</w:t>
+      </w:r>
+      <w:r>
+        <w:rPr>
+          <w:rFonts w:asciiTheme="minorHAnsi" w:eastAsia="Segoe UI Symbol" w:hAnsiTheme="minorHAnsi" w:cstheme="minorHAnsi"/>
+          <w:w w:val="115"/>
+          <w:sz w:val="24"/>
+          <w:szCs w:val="24"/>
+          <w:lang w:val="es-AR"/>
+        </w:rPr>
+        <w:t>: Las VMs pueden trasladarse entre diferentes hipervisores o servidores con facilidad, siempre que sean compatibles.</w:t>
+      </w:r>
+    </w:p>
+    <w:p>
+      <w:pPr>
+        <w:pStyle w:val="Textoindependiente"/>
+        <w:numPr>
+          <w:ilvl w:val="0"/>
+          <w:numId w:val="10"/>
+        </w:numPr>
+        <w:spacing w:before="232" w:line="360" w:lineRule="auto"/>
+        <w:ind w:left="1276" w:right="48" w:firstLine="0"/>
         <w:jc w:val="both"/>
         <w:rPr>
           <w:rFonts w:asciiTheme="minorHAnsi" w:eastAsia="Segoe UI Symbol" w:hAnsiTheme="minorHAnsi" w:cstheme="minorHAnsi"/>
           <w:w w:val="115"/>
           <w:sz w:val="24"/>
           <w:szCs w:val="24"/>
-        </w:rPr>
-      </w:pPr>
-      <w:r>
-        <w:rPr>
-          <w:rFonts w:asciiTheme="minorHAnsi" w:eastAsia="Segoe UI Symbol" w:hAnsiTheme="minorHAnsi" w:cstheme="minorHAnsi"/>
-          <w:w w:val="115"/>
-          <w:sz w:val="24"/>
-          <w:szCs w:val="24"/>
-        </w:rPr>
-        <w:t>Docker es una plataforma de virtualización basada en contenedores que utiliza compo- nentes clave para su funcionamiento:</w:t>
-      </w:r>
-    </w:p>
-    <w:p>
-      <w:pPr>
-        <w:pStyle w:val="Textoindependiente"/>
-        <w:numPr>
-          <w:ilvl w:val="1"/>
-          <w:numId w:val="8"/>
-        </w:numPr>
-        <w:spacing w:before="232" w:line="285" w:lineRule="auto"/>
-        <w:ind w:left="0" w:right="48" w:firstLine="0"/>
-        <w:jc w:val="both"/>
-        <w:rPr>
-          <w:rFonts w:asciiTheme="minorHAnsi" w:eastAsia="Segoe UI Symbol" w:hAnsiTheme="minorHAnsi" w:cstheme="minorHAnsi"/>
-          <w:w w:val="115"/>
-          <w:sz w:val="24"/>
-          <w:szCs w:val="24"/>
-        </w:rPr>
-      </w:pPr>
-      <w:r>
-        <w:rPr>
-          <w:rFonts w:asciiTheme="minorHAnsi" w:eastAsia="Segoe UI Symbol" w:hAnsiTheme="minorHAnsi" w:cstheme="minorHAnsi"/>
-          <w:b/>
-          <w:w w:val="115"/>
-          <w:sz w:val="24"/>
-          <w:szCs w:val="24"/>
-        </w:rPr>
-        <w:t xml:space="preserve">Imágenes: </w:t>
-      </w:r>
-      <w:r>
-        <w:rPr>
-          <w:rFonts w:asciiTheme="minorHAnsi" w:eastAsia="Segoe UI Symbol" w:hAnsiTheme="minorHAnsi" w:cstheme="minorHAnsi"/>
-          <w:w w:val="115"/>
-          <w:sz w:val="24"/>
-          <w:szCs w:val="24"/>
-        </w:rPr>
-        <w:t>Archivos inmutables que contienen todo lo necesario para ejecutar una aplicación (código, dependencias, configuraciones). Las imágenes se crean a partir de Dockerfiles y se almacenan en registros como Docker Hub.</w:t>
-      </w:r>
-    </w:p>
-    <w:p>
-      <w:pPr>
-        <w:pStyle w:val="Textoindependiente"/>
-        <w:numPr>
-          <w:ilvl w:val="1"/>
-          <w:numId w:val="8"/>
-        </w:numPr>
-        <w:spacing w:before="232" w:line="285" w:lineRule="auto"/>
-        <w:ind w:left="0" w:right="48" w:firstLine="0"/>
-        <w:jc w:val="both"/>
-        <w:rPr>
-          <w:rFonts w:asciiTheme="minorHAnsi" w:eastAsia="Segoe UI Symbol" w:hAnsiTheme="minorHAnsi" w:cstheme="minorHAnsi"/>
-          <w:w w:val="115"/>
-          <w:sz w:val="24"/>
-          <w:szCs w:val="24"/>
-        </w:rPr>
-      </w:pPr>
-      <w:r>
-        <w:rPr>
-          <w:rFonts w:asciiTheme="minorHAnsi" w:eastAsia="Segoe UI Symbol" w:hAnsiTheme="minorHAnsi" w:cstheme="minorHAnsi"/>
-          <w:b/>
-          <w:w w:val="115"/>
-          <w:sz w:val="24"/>
-          <w:szCs w:val="24"/>
-        </w:rPr>
-        <w:t xml:space="preserve">Contenedores: </w:t>
-      </w:r>
-      <w:r>
-        <w:rPr>
-          <w:rFonts w:asciiTheme="minorHAnsi" w:eastAsia="Segoe UI Symbol" w:hAnsiTheme="minorHAnsi" w:cstheme="minorHAnsi"/>
-          <w:w w:val="115"/>
-          <w:sz w:val="24"/>
-          <w:szCs w:val="24"/>
-        </w:rPr>
-        <w:t>Instancias ejecutables de una imagen, que se ejecutan de forma aislada pero comparten el kernel del sistema operativo anfitrión.</w:t>
-      </w:r>
-    </w:p>
-    <w:p>
-      <w:pPr>
-        <w:pStyle w:val="Textoindependiente"/>
-        <w:numPr>
-          <w:ilvl w:val="1"/>
-          <w:numId w:val="8"/>
-        </w:numPr>
-        <w:spacing w:before="232" w:line="285" w:lineRule="auto"/>
-        <w:ind w:left="0" w:right="48" w:firstLine="0"/>
-        <w:jc w:val="both"/>
-        <w:rPr>
-          <w:rFonts w:asciiTheme="minorHAnsi" w:eastAsia="Segoe UI Symbol" w:hAnsiTheme="minorHAnsi" w:cstheme="minorHAnsi"/>
-          <w:w w:val="115"/>
-          <w:sz w:val="24"/>
-          <w:szCs w:val="24"/>
-        </w:rPr>
-      </w:pPr>
-      <w:r>
-        <w:rPr>
-          <w:rFonts w:asciiTheme="minorHAnsi" w:eastAsia="Segoe UI Symbol" w:hAnsiTheme="minorHAnsi" w:cstheme="minorHAnsi"/>
-          <w:b/>
-          <w:w w:val="115"/>
-          <w:sz w:val="24"/>
-          <w:szCs w:val="24"/>
-        </w:rPr>
-        <w:t xml:space="preserve">Dockerfiles: </w:t>
-      </w:r>
-      <w:r>
-        <w:rPr>
-          <w:rFonts w:asciiTheme="minorHAnsi" w:eastAsia="Segoe UI Symbol" w:hAnsiTheme="minorHAnsi" w:cstheme="minorHAnsi"/>
-          <w:w w:val="115"/>
-          <w:sz w:val="24"/>
-          <w:szCs w:val="24"/>
-        </w:rPr>
-        <w:t>Archivos de texto con instrucciones para construir imágenes de Docker. Contienen comandos como FROM, RUN, COPY, y ENTRYPOINT para definir el entorno y comportamiento de la imagen.</w:t>
-      </w:r>
-    </w:p>
-    <w:p>
-      <w:pPr>
-        <w:pStyle w:val="Textoindependiente"/>
-        <w:spacing w:before="232" w:line="285" w:lineRule="auto"/>
-        <w:ind w:left="0" w:right="48"/>
-        <w:jc w:val="both"/>
+          <w:lang w:val="es-AR"/>
+        </w:rPr>
+      </w:pPr>
+      <w:r>
         <w:rPr>
           <w:rFonts w:asciiTheme="minorHAnsi" w:eastAsia="Segoe UI Symbol" w:hAnsiTheme="minorHAnsi" w:cstheme="minorHAnsi"/>
           <w:b/>
@@ -1907,6 +2428,37 @@
           <w:w w:val="115"/>
           <w:sz w:val="24"/>
           <w:szCs w:val="24"/>
+          <w:lang w:val="es-AR"/>
+        </w:rPr>
+        <w:t>Snapshots y backups</w:t>
+      </w:r>
+      <w:r>
+        <w:rPr>
+          <w:rFonts w:asciiTheme="minorHAnsi" w:eastAsia="Segoe UI Symbol" w:hAnsiTheme="minorHAnsi" w:cstheme="minorHAnsi"/>
+          <w:w w:val="115"/>
+          <w:sz w:val="24"/>
+          <w:szCs w:val="24"/>
+          <w:lang w:val="es-AR"/>
+        </w:rPr>
+        <w:t>: Se pueden crear instantáneas (snapshots) para guardar el estado de una VM en un momento dado, facilitando la recuperación ante fallos o cambios no deseados.</w:t>
+      </w:r>
+    </w:p>
+    <w:p>
+      <w:pPr>
+        <w:pStyle w:val="Textoindependiente"/>
+        <w:numPr>
+          <w:ilvl w:val="0"/>
+          <w:numId w:val="10"/>
+        </w:numPr>
+        <w:spacing w:before="232" w:line="360" w:lineRule="auto"/>
+        <w:ind w:left="1276" w:right="48" w:firstLine="0"/>
+        <w:jc w:val="both"/>
+        <w:rPr>
+          <w:rFonts w:asciiTheme="minorHAnsi" w:eastAsia="Segoe UI Symbol" w:hAnsiTheme="minorHAnsi" w:cstheme="minorHAnsi"/>
+          <w:w w:val="115"/>
+          <w:sz w:val="24"/>
+          <w:szCs w:val="24"/>
+          <w:lang w:val="es-AR"/>
         </w:rPr>
       </w:pPr>
       <w:r>
@@ -1917,146 +2469,69 @@
           <w:w w:val="115"/>
           <w:sz w:val="24"/>
           <w:szCs w:val="24"/>
-        </w:rPr>
-        <w:lastRenderedPageBreak/>
-        <w:t>Arquitectura de Docker:</w:t>
-      </w:r>
-    </w:p>
-    <w:p>
-      <w:pPr>
-        <w:pStyle w:val="Textoindependiente"/>
-        <w:numPr>
-          <w:ilvl w:val="1"/>
-          <w:numId w:val="8"/>
-        </w:numPr>
-        <w:spacing w:before="232" w:line="285" w:lineRule="auto"/>
-        <w:ind w:left="0" w:right="48" w:firstLine="0"/>
+          <w:lang w:val="es-AR"/>
+        </w:rPr>
+        <w:t>Compatibilidad</w:t>
+      </w:r>
+      <w:r>
+        <w:rPr>
+          <w:rFonts w:asciiTheme="minorHAnsi" w:eastAsia="Segoe UI Symbol" w:hAnsiTheme="minorHAnsi" w:cstheme="minorHAnsi"/>
+          <w:w w:val="115"/>
+          <w:sz w:val="24"/>
+          <w:szCs w:val="24"/>
+          <w:lang w:val="es-AR"/>
+        </w:rPr>
+        <w:t>: Ideales para sistemas legacy o aplicaciones que requieren entornos específicos.</w:t>
+      </w:r>
+    </w:p>
+    <w:p>
+      <w:pPr>
+        <w:pStyle w:val="Textoindependiente"/>
+        <w:spacing w:before="232" w:line="360" w:lineRule="auto"/>
+        <w:ind w:left="993" w:right="48"/>
         <w:jc w:val="both"/>
         <w:rPr>
           <w:rFonts w:asciiTheme="minorHAnsi" w:eastAsia="Segoe UI Symbol" w:hAnsiTheme="minorHAnsi" w:cstheme="minorHAnsi"/>
-          <w:w w:val="115"/>
-          <w:sz w:val="24"/>
-          <w:szCs w:val="24"/>
-        </w:rPr>
-      </w:pPr>
-      <w:r>
-        <w:rPr>
-          <w:rFonts w:asciiTheme="minorHAnsi" w:eastAsia="Segoe UI Symbol" w:hAnsiTheme="minorHAnsi" w:cstheme="minorHAnsi"/>
-          <w:i/>
-          <w:w w:val="115"/>
-          <w:sz w:val="24"/>
-          <w:szCs w:val="24"/>
-        </w:rPr>
-        <w:t xml:space="preserve">Docker Engine: </w:t>
-      </w:r>
-      <w:r>
-        <w:rPr>
-          <w:rFonts w:asciiTheme="minorHAnsi" w:eastAsia="Segoe UI Symbol" w:hAnsiTheme="minorHAnsi" w:cstheme="minorHAnsi"/>
-          <w:w w:val="115"/>
-          <w:sz w:val="24"/>
-          <w:szCs w:val="24"/>
-        </w:rPr>
-        <w:t>El núcleo de Docker, compuesto por el demonio (dockerd) que gestiona contenedores, imágenes y redes, y una API REST para interactuar con él.</w:t>
-      </w:r>
-    </w:p>
-    <w:p>
-      <w:pPr>
-        <w:pStyle w:val="Textoindependiente"/>
-        <w:numPr>
-          <w:ilvl w:val="1"/>
-          <w:numId w:val="8"/>
-        </w:numPr>
-        <w:spacing w:before="232" w:line="285" w:lineRule="auto"/>
-        <w:ind w:left="0" w:right="48" w:firstLine="0"/>
-        <w:jc w:val="both"/>
-        <w:rPr>
-          <w:rFonts w:asciiTheme="minorHAnsi" w:eastAsia="Segoe UI Symbol" w:hAnsiTheme="minorHAnsi" w:cstheme="minorHAnsi"/>
-          <w:w w:val="115"/>
-          <w:sz w:val="24"/>
-          <w:szCs w:val="24"/>
-        </w:rPr>
-      </w:pPr>
-      <w:r>
-        <w:rPr>
-          <w:rFonts w:asciiTheme="minorHAnsi" w:eastAsia="Segoe UI Symbol" w:hAnsiTheme="minorHAnsi" w:cstheme="minorHAnsi"/>
-          <w:i/>
-          <w:w w:val="115"/>
-          <w:sz w:val="24"/>
-          <w:szCs w:val="24"/>
-        </w:rPr>
-        <w:t xml:space="preserve">Docker Client: </w:t>
-      </w:r>
-      <w:r>
-        <w:rPr>
-          <w:rFonts w:asciiTheme="minorHAnsi" w:eastAsia="Segoe UI Symbol" w:hAnsiTheme="minorHAnsi" w:cstheme="minorHAnsi"/>
-          <w:w w:val="115"/>
-          <w:sz w:val="24"/>
-          <w:szCs w:val="24"/>
-        </w:rPr>
-        <w:t>Interfaz de línea de comandos (docker) que permite a los usuarios interactuar con el Docker Engine.</w:t>
-      </w:r>
-    </w:p>
-    <w:p>
-      <w:pPr>
-        <w:pStyle w:val="Textoindependiente"/>
-        <w:numPr>
-          <w:ilvl w:val="1"/>
-          <w:numId w:val="8"/>
-        </w:numPr>
-        <w:spacing w:before="232" w:line="285" w:lineRule="auto"/>
-        <w:ind w:left="0" w:right="48" w:firstLine="0"/>
-        <w:jc w:val="both"/>
-        <w:rPr>
-          <w:rFonts w:asciiTheme="minorHAnsi" w:eastAsia="Segoe UI Symbol" w:hAnsiTheme="minorHAnsi" w:cstheme="minorHAnsi"/>
-          <w:w w:val="115"/>
-          <w:sz w:val="24"/>
-          <w:szCs w:val="24"/>
-        </w:rPr>
-      </w:pPr>
-      <w:r>
-        <w:rPr>
-          <w:rFonts w:asciiTheme="minorHAnsi" w:eastAsia="Segoe UI Symbol" w:hAnsiTheme="minorHAnsi" w:cstheme="minorHAnsi"/>
-          <w:i/>
-          <w:w w:val="115"/>
-          <w:sz w:val="24"/>
-          <w:szCs w:val="24"/>
-        </w:rPr>
-        <w:t xml:space="preserve">Registros: </w:t>
-      </w:r>
-      <w:r>
-        <w:rPr>
-          <w:rFonts w:asciiTheme="minorHAnsi" w:eastAsia="Segoe UI Symbol" w:hAnsiTheme="minorHAnsi" w:cstheme="minorHAnsi"/>
-          <w:w w:val="115"/>
-          <w:sz w:val="24"/>
-          <w:szCs w:val="24"/>
-        </w:rPr>
-        <w:t>Repositorios (como Docker Hub) para almacenar y distribuir imágenes.</w:t>
-      </w:r>
-    </w:p>
-    <w:p>
-      <w:pPr>
-        <w:pStyle w:val="Textoindependiente"/>
-        <w:spacing w:before="232" w:line="285" w:lineRule="auto"/>
-        <w:ind w:left="0" w:right="48"/>
-        <w:jc w:val="both"/>
-        <w:rPr>
-          <w:rFonts w:asciiTheme="minorHAnsi" w:eastAsia="Segoe UI Symbol" w:hAnsiTheme="minorHAnsi" w:cstheme="minorHAnsi"/>
-          <w:w w:val="115"/>
-          <w:sz w:val="24"/>
-          <w:szCs w:val="24"/>
-        </w:rPr>
-      </w:pPr>
+          <w:b/>
+          <w:bCs/>
+          <w:w w:val="115"/>
+          <w:sz w:val="24"/>
+          <w:szCs w:val="24"/>
+          <w:lang w:val="es-AR"/>
+        </w:rPr>
+      </w:pPr>
+      <w:r>
+        <w:rPr>
+          <w:rFonts w:asciiTheme="minorHAnsi" w:eastAsia="Segoe UI Symbol" w:hAnsiTheme="minorHAnsi" w:cstheme="minorHAnsi"/>
+          <w:b/>
+          <w:bCs/>
+          <w:w w:val="115"/>
+          <w:sz w:val="24"/>
+          <w:szCs w:val="24"/>
+          <w:lang w:val="es-AR"/>
+        </w:rPr>
+        <w:t>Desventajas:</w:t>
+      </w:r>
     </w:p>
     <w:p>
       <w:pPr>
         <w:pStyle w:val="Textoindependiente"/>
         <w:numPr>
           <w:ilvl w:val="0"/>
-          <w:numId w:val="8"/>
+          <w:numId w:val="11"/>
         </w:numPr>
-        <w:spacing w:before="232" w:line="285" w:lineRule="auto"/>
-        <w:ind w:left="0" w:right="48" w:firstLine="0"/>
+        <w:spacing w:before="232" w:line="360" w:lineRule="auto"/>
+        <w:ind w:left="1276" w:right="48" w:hanging="283"/>
         <w:jc w:val="both"/>
+        <w:rPr>
+          <w:rFonts w:asciiTheme="minorHAnsi" w:eastAsia="Segoe UI Symbol" w:hAnsiTheme="minorHAnsi" w:cstheme="minorHAnsi"/>
+          <w:w w:val="115"/>
+          <w:sz w:val="24"/>
+          <w:szCs w:val="24"/>
+          <w:lang w:val="es-AR"/>
+        </w:rPr>
+      </w:pPr>
+      <w:r>
         <w:rPr>
           <w:rFonts w:asciiTheme="minorHAnsi" w:eastAsia="Segoe UI Symbol" w:hAnsiTheme="minorHAnsi" w:cstheme="minorHAnsi"/>
           <w:b/>
@@ -2064,6 +2539,37 @@
           <w:w w:val="115"/>
           <w:sz w:val="24"/>
           <w:szCs w:val="24"/>
+          <w:lang w:val="es-AR"/>
+        </w:rPr>
+        <w:t>Consumo de recursos</w:t>
+      </w:r>
+      <w:r>
+        <w:rPr>
+          <w:rFonts w:asciiTheme="minorHAnsi" w:eastAsia="Segoe UI Symbol" w:hAnsiTheme="minorHAnsi" w:cstheme="minorHAnsi"/>
+          <w:w w:val="115"/>
+          <w:sz w:val="24"/>
+          <w:szCs w:val="24"/>
+          <w:lang w:val="es-AR"/>
+        </w:rPr>
+        <w:t>: La emulación de hardware y la ejecución de un sistema operativo completo por cada VM generan un mayor uso de CPU, memoria y almacenamiento en comparación con otras tecnologías como contenedores.</w:t>
+      </w:r>
+    </w:p>
+    <w:p>
+      <w:pPr>
+        <w:pStyle w:val="Textoindependiente"/>
+        <w:numPr>
+          <w:ilvl w:val="0"/>
+          <w:numId w:val="11"/>
+        </w:numPr>
+        <w:spacing w:before="232" w:line="360" w:lineRule="auto"/>
+        <w:ind w:left="1276" w:right="48" w:hanging="283"/>
+        <w:jc w:val="both"/>
+        <w:rPr>
+          <w:rFonts w:asciiTheme="minorHAnsi" w:eastAsia="Segoe UI Symbol" w:hAnsiTheme="minorHAnsi" w:cstheme="minorHAnsi"/>
+          <w:w w:val="115"/>
+          <w:sz w:val="24"/>
+          <w:szCs w:val="24"/>
+          <w:lang w:val="es-AR"/>
         </w:rPr>
       </w:pPr>
       <w:r>
@@ -2074,7 +2580,1553 @@
           <w:w w:val="115"/>
           <w:sz w:val="24"/>
           <w:szCs w:val="24"/>
-        </w:rPr>
+          <w:lang w:val="es-AR"/>
+        </w:rPr>
+        <w:lastRenderedPageBreak/>
+        <w:t>Rendimiento</w:t>
+      </w:r>
+      <w:r>
+        <w:rPr>
+          <w:rFonts w:asciiTheme="minorHAnsi" w:eastAsia="Segoe UI Symbol" w:hAnsiTheme="minorHAnsi" w:cstheme="minorHAnsi"/>
+          <w:w w:val="115"/>
+          <w:sz w:val="24"/>
+          <w:szCs w:val="24"/>
+          <w:lang w:val="es-AR"/>
+        </w:rPr>
+        <w:t>: El overhead del hipervisor y la emulación de hardware pueden reducir el rendimiento en comparación con sistemas nativos o contenedores.</w:t>
+      </w:r>
+    </w:p>
+    <w:p>
+      <w:pPr>
+        <w:pStyle w:val="Textoindependiente"/>
+        <w:numPr>
+          <w:ilvl w:val="0"/>
+          <w:numId w:val="11"/>
+        </w:numPr>
+        <w:spacing w:before="232" w:line="360" w:lineRule="auto"/>
+        <w:ind w:left="1276" w:right="48" w:hanging="283"/>
+        <w:jc w:val="both"/>
+        <w:rPr>
+          <w:rFonts w:asciiTheme="minorHAnsi" w:eastAsia="Segoe UI Symbol" w:hAnsiTheme="minorHAnsi" w:cstheme="minorHAnsi"/>
+          <w:w w:val="115"/>
+          <w:sz w:val="24"/>
+          <w:szCs w:val="24"/>
+          <w:lang w:val="es-AR"/>
+        </w:rPr>
+      </w:pPr>
+      <w:r>
+        <w:rPr>
+          <w:rFonts w:asciiTheme="minorHAnsi" w:eastAsia="Segoe UI Symbol" w:hAnsiTheme="minorHAnsi" w:cstheme="minorHAnsi"/>
+          <w:b/>
+          <w:bCs/>
+          <w:w w:val="115"/>
+          <w:sz w:val="24"/>
+          <w:szCs w:val="24"/>
+          <w:lang w:val="es-AR"/>
+        </w:rPr>
+        <w:t>Tiempo de arranque</w:t>
+      </w:r>
+      <w:r>
+        <w:rPr>
+          <w:rFonts w:asciiTheme="minorHAnsi" w:eastAsia="Segoe UI Symbol" w:hAnsiTheme="minorHAnsi" w:cstheme="minorHAnsi"/>
+          <w:w w:val="115"/>
+          <w:sz w:val="24"/>
+          <w:szCs w:val="24"/>
+          <w:lang w:val="es-AR"/>
+        </w:rPr>
+        <w:t>: Las VMs requieren iniciar un sistema operativo completo, lo que puede ser más lento que otras soluciones ligeras.</w:t>
+      </w:r>
+    </w:p>
+    <w:p>
+      <w:pPr>
+        <w:pStyle w:val="Textoindependiente"/>
+        <w:numPr>
+          <w:ilvl w:val="0"/>
+          <w:numId w:val="11"/>
+        </w:numPr>
+        <w:spacing w:before="232" w:line="360" w:lineRule="auto"/>
+        <w:ind w:left="1276" w:right="48" w:hanging="283"/>
+        <w:jc w:val="both"/>
+        <w:rPr>
+          <w:rFonts w:asciiTheme="minorHAnsi" w:eastAsia="Segoe UI Symbol" w:hAnsiTheme="minorHAnsi" w:cstheme="minorHAnsi"/>
+          <w:w w:val="115"/>
+          <w:sz w:val="24"/>
+          <w:szCs w:val="24"/>
+          <w:lang w:val="es-AR"/>
+        </w:rPr>
+      </w:pPr>
+      <w:r>
+        <w:rPr>
+          <w:rFonts w:asciiTheme="minorHAnsi" w:eastAsia="Segoe UI Symbol" w:hAnsiTheme="minorHAnsi" w:cstheme="minorHAnsi"/>
+          <w:b/>
+          <w:bCs/>
+          <w:w w:val="115"/>
+          <w:sz w:val="24"/>
+          <w:szCs w:val="24"/>
+          <w:lang w:val="es-AR"/>
+        </w:rPr>
+        <w:t>Gestión compleja</w:t>
+      </w:r>
+      <w:r>
+        <w:rPr>
+          <w:rFonts w:asciiTheme="minorHAnsi" w:eastAsia="Segoe UI Symbol" w:hAnsiTheme="minorHAnsi" w:cstheme="minorHAnsi"/>
+          <w:w w:val="115"/>
+          <w:sz w:val="24"/>
+          <w:szCs w:val="24"/>
+          <w:lang w:val="es-AR"/>
+        </w:rPr>
+        <w:t>: Configurar y mantener múltiples VMs puede ser más complicado, especialmente en entornos con muchas máquinas virtuales.</w:t>
+      </w:r>
+    </w:p>
+    <w:p>
+      <w:pPr>
+        <w:pStyle w:val="Textoindependiente"/>
+        <w:spacing w:before="232" w:line="360" w:lineRule="auto"/>
+        <w:ind w:left="993" w:right="48"/>
+        <w:jc w:val="both"/>
+        <w:rPr>
+          <w:rFonts w:asciiTheme="minorHAnsi" w:eastAsia="Segoe UI Symbol" w:hAnsiTheme="minorHAnsi" w:cstheme="minorHAnsi"/>
+          <w:w w:val="115"/>
+          <w:sz w:val="24"/>
+          <w:szCs w:val="24"/>
+          <w:lang w:val="es-AR"/>
+        </w:rPr>
+      </w:pPr>
+    </w:p>
+    <w:p>
+      <w:pPr>
+        <w:pStyle w:val="Textoindependiente"/>
+        <w:spacing w:before="232" w:line="360" w:lineRule="auto"/>
+        <w:ind w:left="993" w:right="48"/>
+        <w:jc w:val="both"/>
+        <w:rPr>
+          <w:rFonts w:asciiTheme="minorHAnsi" w:eastAsia="Segoe UI Symbol" w:hAnsiTheme="minorHAnsi" w:cstheme="minorHAnsi"/>
+          <w:b/>
+          <w:bCs/>
+          <w:w w:val="115"/>
+          <w:sz w:val="24"/>
+          <w:szCs w:val="24"/>
+          <w:lang w:val="es-AR"/>
+        </w:rPr>
+      </w:pPr>
+      <w:r>
+        <w:rPr>
+          <w:rFonts w:asciiTheme="minorHAnsi" w:eastAsia="Segoe UI Symbol" w:hAnsiTheme="minorHAnsi" w:cstheme="minorHAnsi"/>
+          <w:b/>
+          <w:bCs/>
+          <w:w w:val="115"/>
+          <w:sz w:val="24"/>
+          <w:szCs w:val="24"/>
+          <w:lang w:val="es-AR"/>
+        </w:rPr>
+        <w:t>Casos de uso:</w:t>
+      </w:r>
+    </w:p>
+    <w:p>
+      <w:pPr>
+        <w:pStyle w:val="Textoindependiente"/>
+        <w:numPr>
+          <w:ilvl w:val="0"/>
+          <w:numId w:val="12"/>
+        </w:numPr>
+        <w:spacing w:before="232" w:line="360" w:lineRule="auto"/>
+        <w:ind w:left="993" w:right="48" w:firstLine="0"/>
+        <w:jc w:val="both"/>
+        <w:rPr>
+          <w:rFonts w:asciiTheme="minorHAnsi" w:eastAsia="Segoe UI Symbol" w:hAnsiTheme="minorHAnsi" w:cstheme="minorHAnsi"/>
+          <w:w w:val="115"/>
+          <w:sz w:val="24"/>
+          <w:szCs w:val="24"/>
+          <w:lang w:val="es-AR"/>
+        </w:rPr>
+      </w:pPr>
+      <w:r>
+        <w:rPr>
+          <w:rFonts w:asciiTheme="minorHAnsi" w:eastAsia="Segoe UI Symbol" w:hAnsiTheme="minorHAnsi" w:cstheme="minorHAnsi"/>
+          <w:b/>
+          <w:bCs/>
+          <w:w w:val="115"/>
+          <w:sz w:val="24"/>
+          <w:szCs w:val="24"/>
+          <w:lang w:val="es-AR"/>
+        </w:rPr>
+        <w:t>Entornos de prueba y desarrollo</w:t>
+      </w:r>
+      <w:r>
+        <w:rPr>
+          <w:rFonts w:asciiTheme="minorHAnsi" w:eastAsia="Segoe UI Symbol" w:hAnsiTheme="minorHAnsi" w:cstheme="minorHAnsi"/>
+          <w:w w:val="115"/>
+          <w:sz w:val="24"/>
+          <w:szCs w:val="24"/>
+          <w:lang w:val="es-AR"/>
+        </w:rPr>
+        <w:t>: Los desarrolladores pueden probar aplicaciones en diferentes sistemas operativos sin necesidad de hardware dedicado.</w:t>
+      </w:r>
+    </w:p>
+    <w:p>
+      <w:pPr>
+        <w:pStyle w:val="Textoindependiente"/>
+        <w:numPr>
+          <w:ilvl w:val="0"/>
+          <w:numId w:val="12"/>
+        </w:numPr>
+        <w:spacing w:before="232" w:line="360" w:lineRule="auto"/>
+        <w:ind w:left="993" w:right="48" w:firstLine="0"/>
+        <w:jc w:val="both"/>
+        <w:rPr>
+          <w:rFonts w:asciiTheme="minorHAnsi" w:eastAsia="Segoe UI Symbol" w:hAnsiTheme="minorHAnsi" w:cstheme="minorHAnsi"/>
+          <w:w w:val="115"/>
+          <w:sz w:val="24"/>
+          <w:szCs w:val="24"/>
+          <w:lang w:val="es-AR"/>
+        </w:rPr>
+      </w:pPr>
+      <w:r>
+        <w:rPr>
+          <w:rFonts w:asciiTheme="minorHAnsi" w:eastAsia="Segoe UI Symbol" w:hAnsiTheme="minorHAnsi" w:cstheme="minorHAnsi"/>
+          <w:b/>
+          <w:bCs/>
+          <w:w w:val="115"/>
+          <w:sz w:val="24"/>
+          <w:szCs w:val="24"/>
+          <w:lang w:val="es-AR"/>
+        </w:rPr>
+        <w:t>Servidores consolidados</w:t>
+      </w:r>
+      <w:r>
+        <w:rPr>
+          <w:rFonts w:asciiTheme="minorHAnsi" w:eastAsia="Segoe UI Symbol" w:hAnsiTheme="minorHAnsi" w:cstheme="minorHAnsi"/>
+          <w:w w:val="115"/>
+          <w:sz w:val="24"/>
+          <w:szCs w:val="24"/>
+          <w:lang w:val="es-AR"/>
+        </w:rPr>
+        <w:t>: En centros de datos, las VMs permiten ejecutar múltiples aplicaciones en un solo servidor físico, optimizando recursos.</w:t>
+      </w:r>
+    </w:p>
+    <w:p>
+      <w:pPr>
+        <w:pStyle w:val="Textoindependiente"/>
+        <w:numPr>
+          <w:ilvl w:val="0"/>
+          <w:numId w:val="12"/>
+        </w:numPr>
+        <w:spacing w:before="232" w:line="360" w:lineRule="auto"/>
+        <w:ind w:left="993" w:right="48" w:firstLine="0"/>
+        <w:jc w:val="both"/>
+        <w:rPr>
+          <w:rFonts w:asciiTheme="minorHAnsi" w:eastAsia="Segoe UI Symbol" w:hAnsiTheme="minorHAnsi" w:cstheme="minorHAnsi"/>
+          <w:w w:val="115"/>
+          <w:sz w:val="24"/>
+          <w:szCs w:val="24"/>
+          <w:lang w:val="es-AR"/>
+        </w:rPr>
+      </w:pPr>
+      <w:r>
+        <w:rPr>
+          <w:rFonts w:asciiTheme="minorHAnsi" w:eastAsia="Segoe UI Symbol" w:hAnsiTheme="minorHAnsi" w:cstheme="minorHAnsi"/>
+          <w:b/>
+          <w:bCs/>
+          <w:w w:val="115"/>
+          <w:sz w:val="24"/>
+          <w:szCs w:val="24"/>
+          <w:lang w:val="es-AR"/>
+        </w:rPr>
+        <w:t>Seguridad</w:t>
+      </w:r>
+      <w:r>
+        <w:rPr>
+          <w:rFonts w:asciiTheme="minorHAnsi" w:eastAsia="Segoe UI Symbol" w:hAnsiTheme="minorHAnsi" w:cstheme="minorHAnsi"/>
+          <w:w w:val="115"/>
+          <w:sz w:val="24"/>
+          <w:szCs w:val="24"/>
+          <w:lang w:val="es-AR"/>
+        </w:rPr>
+        <w:t>: Aislar aplicaciones críticas o sospechosas en VMs para minimizar riesgos.</w:t>
+      </w:r>
+    </w:p>
+    <w:p>
+      <w:pPr>
+        <w:pStyle w:val="Textoindependiente"/>
+        <w:numPr>
+          <w:ilvl w:val="0"/>
+          <w:numId w:val="12"/>
+        </w:numPr>
+        <w:spacing w:before="232" w:line="360" w:lineRule="auto"/>
+        <w:ind w:left="993" w:right="48" w:firstLine="0"/>
+        <w:jc w:val="both"/>
+        <w:rPr>
+          <w:rFonts w:asciiTheme="minorHAnsi" w:eastAsia="Segoe UI Symbol" w:hAnsiTheme="minorHAnsi" w:cstheme="minorHAnsi"/>
+          <w:w w:val="115"/>
+          <w:sz w:val="24"/>
+          <w:szCs w:val="24"/>
+          <w:lang w:val="es-AR"/>
+        </w:rPr>
+      </w:pPr>
+      <w:r>
+        <w:rPr>
+          <w:rFonts w:asciiTheme="minorHAnsi" w:eastAsia="Segoe UI Symbol" w:hAnsiTheme="minorHAnsi" w:cstheme="minorHAnsi"/>
+          <w:b/>
+          <w:bCs/>
+          <w:w w:val="115"/>
+          <w:sz w:val="24"/>
+          <w:szCs w:val="24"/>
+          <w:lang w:val="es-AR"/>
+        </w:rPr>
+        <w:t>Migración de sistemas</w:t>
+      </w:r>
+      <w:r>
+        <w:rPr>
+          <w:rFonts w:asciiTheme="minorHAnsi" w:eastAsia="Segoe UI Symbol" w:hAnsiTheme="minorHAnsi" w:cstheme="minorHAnsi"/>
+          <w:w w:val="115"/>
+          <w:sz w:val="24"/>
+          <w:szCs w:val="24"/>
+          <w:lang w:val="es-AR"/>
+        </w:rPr>
+        <w:t>: Facilitan la migración de servidores físicos a entornos virtualizados o a la nube.</w:t>
+      </w:r>
+    </w:p>
+    <w:p>
+      <w:pPr>
+        <w:pStyle w:val="Textoindependiente"/>
+        <w:numPr>
+          <w:ilvl w:val="0"/>
+          <w:numId w:val="12"/>
+        </w:numPr>
+        <w:spacing w:before="232" w:line="360" w:lineRule="auto"/>
+        <w:ind w:left="993" w:right="48" w:firstLine="0"/>
+        <w:jc w:val="both"/>
+        <w:rPr>
+          <w:rFonts w:asciiTheme="minorHAnsi" w:eastAsia="Segoe UI Symbol" w:hAnsiTheme="minorHAnsi" w:cstheme="minorHAnsi"/>
+          <w:w w:val="115"/>
+          <w:sz w:val="24"/>
+          <w:szCs w:val="24"/>
+          <w:lang w:val="es-AR"/>
+        </w:rPr>
+      </w:pPr>
+      <w:r>
+        <w:rPr>
+          <w:rFonts w:asciiTheme="minorHAnsi" w:eastAsia="Segoe UI Symbol" w:hAnsiTheme="minorHAnsi" w:cstheme="minorHAnsi"/>
+          <w:b/>
+          <w:bCs/>
+          <w:w w:val="115"/>
+          <w:sz w:val="24"/>
+          <w:szCs w:val="24"/>
+          <w:lang w:val="es-AR"/>
+        </w:rPr>
+        <w:t>Recuperación ante desastres</w:t>
+      </w:r>
+      <w:r>
+        <w:rPr>
+          <w:rFonts w:asciiTheme="minorHAnsi" w:eastAsia="Segoe UI Symbol" w:hAnsiTheme="minorHAnsi" w:cstheme="minorHAnsi"/>
+          <w:w w:val="115"/>
+          <w:sz w:val="24"/>
+          <w:szCs w:val="24"/>
+          <w:lang w:val="es-AR"/>
+        </w:rPr>
+        <w:t>: Las VMs pueden replicarse o respaldarse fácilmente para garantizar la continuidad del negocio.</w:t>
+      </w:r>
+    </w:p>
+    <w:p>
+      <w:pPr>
+        <w:pStyle w:val="Textoindependiente"/>
+        <w:spacing w:before="232" w:line="360" w:lineRule="auto"/>
+        <w:ind w:left="993" w:right="48"/>
+        <w:jc w:val="both"/>
+        <w:rPr>
+          <w:rFonts w:asciiTheme="minorHAnsi" w:eastAsia="Segoe UI Symbol" w:hAnsiTheme="minorHAnsi" w:cstheme="minorHAnsi"/>
+          <w:w w:val="115"/>
+          <w:sz w:val="24"/>
+          <w:szCs w:val="24"/>
+          <w:lang w:val="es-AR"/>
+        </w:rPr>
+      </w:pPr>
+    </w:p>
+    <w:p>
+      <w:pPr>
+        <w:pStyle w:val="Textoindependiente"/>
+        <w:spacing w:before="232" w:line="360" w:lineRule="auto"/>
+        <w:ind w:left="993" w:right="48"/>
+        <w:jc w:val="both"/>
+        <w:rPr>
+          <w:rFonts w:asciiTheme="minorHAnsi" w:eastAsia="Segoe UI Symbol" w:hAnsiTheme="minorHAnsi" w:cstheme="minorHAnsi"/>
+          <w:b/>
+          <w:bCs/>
+          <w:w w:val="115"/>
+          <w:sz w:val="24"/>
+          <w:szCs w:val="24"/>
+          <w:lang w:val="es-AR"/>
+        </w:rPr>
+      </w:pPr>
+      <w:r>
+        <w:rPr>
+          <w:rFonts w:asciiTheme="minorHAnsi" w:eastAsia="Segoe UI Symbol" w:hAnsiTheme="minorHAnsi" w:cstheme="minorHAnsi"/>
+          <w:b/>
+          <w:bCs/>
+          <w:w w:val="115"/>
+          <w:sz w:val="24"/>
+          <w:szCs w:val="24"/>
+          <w:lang w:val="es-AR"/>
+        </w:rPr>
+        <w:lastRenderedPageBreak/>
+        <w:t>Comparación con contenedores:</w:t>
+      </w:r>
+    </w:p>
+    <w:p>
+      <w:pPr>
+        <w:pStyle w:val="Textoindependiente"/>
+        <w:spacing w:before="232" w:line="360" w:lineRule="auto"/>
+        <w:ind w:left="993" w:right="48" w:firstLine="426"/>
+        <w:jc w:val="both"/>
+        <w:rPr>
+          <w:rFonts w:asciiTheme="minorHAnsi" w:eastAsia="Segoe UI Symbol" w:hAnsiTheme="minorHAnsi" w:cstheme="minorHAnsi"/>
+          <w:w w:val="115"/>
+          <w:sz w:val="24"/>
+          <w:szCs w:val="24"/>
+          <w:lang w:val="es-AR"/>
+        </w:rPr>
+      </w:pPr>
+      <w:r>
+        <w:rPr>
+          <w:rFonts w:asciiTheme="minorHAnsi" w:eastAsia="Segoe UI Symbol" w:hAnsiTheme="minorHAnsi" w:cstheme="minorHAnsi"/>
+          <w:w w:val="115"/>
+          <w:sz w:val="24"/>
+          <w:szCs w:val="24"/>
+          <w:lang w:val="es-AR"/>
+        </w:rPr>
+        <w:t>A diferencia de los contenedores (como Docker), que comparten el kernel del sistema operativo anfitrión y son más ligeros, las VMs incluyen un sistema operativo completo y emulan hardware, lo que las hace más pesadas pero también más aisladas y versátiles para ciertos casos. Mientras que los contenedores son ideales para aplicaciones modernas y escalables, las VMs son preferibles cuando se requiere un aislamiento completo o compatibilidad con sistemas operativos distintos.</w:t>
+      </w:r>
+    </w:p>
+    <w:p>
+      <w:pPr>
+        <w:pStyle w:val="Textoindependiente"/>
+        <w:spacing w:before="232" w:line="360" w:lineRule="auto"/>
+        <w:ind w:left="993" w:right="48" w:firstLine="426"/>
+        <w:jc w:val="both"/>
+        <w:rPr>
+          <w:rFonts w:asciiTheme="minorHAnsi" w:eastAsia="Segoe UI Symbol" w:hAnsiTheme="minorHAnsi" w:cstheme="minorHAnsi"/>
+          <w:w w:val="115"/>
+          <w:sz w:val="24"/>
+          <w:szCs w:val="24"/>
+          <w:lang w:val="es-AR"/>
+        </w:rPr>
+      </w:pPr>
+      <w:r>
+        <w:rPr>
+          <w:rFonts w:asciiTheme="minorHAnsi" w:eastAsia="Segoe UI Symbol" w:hAnsiTheme="minorHAnsi" w:cstheme="minorHAnsi"/>
+          <w:w w:val="115"/>
+          <w:sz w:val="24"/>
+          <w:szCs w:val="24"/>
+          <w:lang w:val="es-AR"/>
+        </w:rPr>
+        <w:t>En resumen, las máquinas virtuales ofrecen una solución robusta y flexible para virtualización, pero su mayor consumo de recursos las hace menos eficientes en comparación con tecnologías más ligeras como los contenedores. Su elección depende de las necesidades específicas de aislamiento, compatibilidad y rendimiento del entorno.</w:t>
+      </w:r>
+    </w:p>
+    <w:p>
+      <w:pPr>
+        <w:pStyle w:val="Textoindependiente"/>
+        <w:spacing w:before="232" w:line="360" w:lineRule="auto"/>
+        <w:ind w:left="993" w:right="48" w:firstLine="426"/>
+        <w:jc w:val="both"/>
+        <w:rPr>
+          <w:rFonts w:asciiTheme="minorHAnsi" w:eastAsia="Segoe UI Symbol" w:hAnsiTheme="minorHAnsi" w:cstheme="minorHAnsi"/>
+          <w:w w:val="115"/>
+          <w:sz w:val="24"/>
+          <w:szCs w:val="24"/>
+          <w:lang w:val="es-AR"/>
+        </w:rPr>
+      </w:pPr>
+    </w:p>
+    <w:p>
+      <w:pPr>
+        <w:pStyle w:val="Textoindependiente"/>
+        <w:spacing w:before="232" w:line="360" w:lineRule="auto"/>
+        <w:ind w:left="993" w:right="48" w:firstLine="426"/>
+        <w:jc w:val="center"/>
+        <w:rPr>
+          <w:rFonts w:asciiTheme="minorHAnsi" w:eastAsia="Segoe UI Symbol" w:hAnsiTheme="minorHAnsi" w:cstheme="minorHAnsi"/>
+          <w:color w:val="365F91" w:themeColor="accent1" w:themeShade="BF"/>
+          <w:w w:val="115"/>
+          <w:sz w:val="24"/>
+          <w:szCs w:val="24"/>
+        </w:rPr>
+      </w:pPr>
+      <w:r>
+        <w:rPr>
+          <w:rFonts w:asciiTheme="minorHAnsi" w:eastAsia="Segoe UI Symbol" w:hAnsiTheme="minorHAnsi" w:cstheme="minorHAnsi"/>
+          <w:b/>
+          <w:color w:val="365F91" w:themeColor="accent1" w:themeShade="BF"/>
+          <w:w w:val="115"/>
+          <w:sz w:val="24"/>
+          <w:szCs w:val="24"/>
+        </w:rPr>
+        <w:t>Contenedores</w:t>
+      </w:r>
+    </w:p>
+    <w:p>
+      <w:pPr>
+        <w:pStyle w:val="Textoindependiente"/>
+        <w:spacing w:before="232" w:line="360" w:lineRule="auto"/>
+        <w:ind w:left="993" w:right="48" w:firstLine="426"/>
+        <w:jc w:val="both"/>
+        <w:rPr>
+          <w:rFonts w:asciiTheme="minorHAnsi" w:eastAsia="Segoe UI Symbol" w:hAnsiTheme="minorHAnsi" w:cstheme="minorHAnsi"/>
+          <w:w w:val="115"/>
+          <w:sz w:val="24"/>
+          <w:szCs w:val="24"/>
+          <w:lang w:val="es-AR"/>
+        </w:rPr>
+      </w:pPr>
+      <w:r>
+        <w:rPr>
+          <w:rFonts w:asciiTheme="minorHAnsi" w:eastAsia="Segoe UI Symbol" w:hAnsiTheme="minorHAnsi" w:cstheme="minorHAnsi"/>
+          <w:w w:val="115"/>
+          <w:sz w:val="24"/>
+          <w:szCs w:val="24"/>
+          <w:lang w:val="es-AR"/>
+        </w:rPr>
+        <w:t xml:space="preserve">Los </w:t>
+      </w:r>
+      <w:r>
+        <w:rPr>
+          <w:rFonts w:asciiTheme="minorHAnsi" w:eastAsia="Segoe UI Symbol" w:hAnsiTheme="minorHAnsi" w:cstheme="minorHAnsi"/>
+          <w:b/>
+          <w:bCs/>
+          <w:w w:val="115"/>
+          <w:sz w:val="24"/>
+          <w:szCs w:val="24"/>
+          <w:lang w:val="es-AR"/>
+        </w:rPr>
+        <w:t>contenedores</w:t>
+      </w:r>
+      <w:r>
+        <w:rPr>
+          <w:rFonts w:asciiTheme="minorHAnsi" w:eastAsia="Segoe UI Symbol" w:hAnsiTheme="minorHAnsi" w:cstheme="minorHAnsi"/>
+          <w:w w:val="115"/>
+          <w:sz w:val="24"/>
+          <w:szCs w:val="24"/>
+          <w:lang w:val="es-AR"/>
+        </w:rPr>
+        <w:t xml:space="preserve"> son entornos virtualizados ligeros que permiten </w:t>
+      </w:r>
+      <w:r>
+        <w:rPr>
+          <w:rFonts w:asciiTheme="minorHAnsi" w:eastAsia="Segoe UI Symbol" w:hAnsiTheme="minorHAnsi" w:cstheme="minorHAnsi"/>
+          <w:b/>
+          <w:bCs/>
+          <w:w w:val="115"/>
+          <w:sz w:val="24"/>
+          <w:szCs w:val="24"/>
+          <w:lang w:val="es-AR"/>
+        </w:rPr>
+        <w:t>empaquetar</w:t>
+      </w:r>
+      <w:r>
+        <w:rPr>
+          <w:rFonts w:asciiTheme="minorHAnsi" w:eastAsia="Segoe UI Symbol" w:hAnsiTheme="minorHAnsi" w:cstheme="minorHAnsi"/>
+          <w:w w:val="115"/>
+          <w:sz w:val="24"/>
+          <w:szCs w:val="24"/>
+          <w:lang w:val="es-AR"/>
+        </w:rPr>
+        <w:t xml:space="preserve"> y </w:t>
+      </w:r>
+      <w:r>
+        <w:rPr>
+          <w:rFonts w:asciiTheme="minorHAnsi" w:eastAsia="Segoe UI Symbol" w:hAnsiTheme="minorHAnsi" w:cstheme="minorHAnsi"/>
+          <w:b/>
+          <w:bCs/>
+          <w:w w:val="115"/>
+          <w:sz w:val="24"/>
+          <w:szCs w:val="24"/>
+          <w:lang w:val="es-AR"/>
+        </w:rPr>
+        <w:t>ejecutar</w:t>
+      </w:r>
+      <w:r>
+        <w:rPr>
+          <w:rFonts w:asciiTheme="minorHAnsi" w:eastAsia="Segoe UI Symbol" w:hAnsiTheme="minorHAnsi" w:cstheme="minorHAnsi"/>
+          <w:w w:val="115"/>
+          <w:sz w:val="24"/>
+          <w:szCs w:val="24"/>
+          <w:lang w:val="es-AR"/>
+        </w:rPr>
+        <w:t xml:space="preserve"> aplicaciones junto con sus dependencias (bibliotecas, configuraciones, herramientas específicas) de manera aislada, compartiendo el kernel del sistema operativo anfitrión. </w:t>
+      </w:r>
+    </w:p>
+    <w:p>
+      <w:pPr>
+        <w:pStyle w:val="Textoindependiente"/>
+        <w:spacing w:before="232" w:line="360" w:lineRule="auto"/>
+        <w:ind w:left="993" w:right="48" w:firstLine="426"/>
+        <w:jc w:val="both"/>
+        <w:rPr>
+          <w:rFonts w:asciiTheme="minorHAnsi" w:eastAsia="Segoe UI Symbol" w:hAnsiTheme="minorHAnsi" w:cstheme="minorHAnsi"/>
+          <w:w w:val="115"/>
+          <w:sz w:val="24"/>
+          <w:szCs w:val="24"/>
+          <w:lang w:val="es-AR"/>
+        </w:rPr>
+      </w:pPr>
+      <w:r>
+        <w:rPr>
+          <w:rFonts w:asciiTheme="minorHAnsi" w:eastAsia="Segoe UI Symbol" w:hAnsiTheme="minorHAnsi" w:cstheme="minorHAnsi"/>
+          <w:w w:val="115"/>
+          <w:sz w:val="24"/>
+          <w:szCs w:val="24"/>
+          <w:lang w:val="es-AR"/>
+        </w:rPr>
+        <w:t xml:space="preserve">A diferencia de las máquinas virtuales, que incluyen un sistema operativo completo y consumen más recursos, los contenedores son mucho </w:t>
+      </w:r>
+      <w:r>
+        <w:rPr>
+          <w:rFonts w:asciiTheme="minorHAnsi" w:eastAsia="Segoe UI Symbol" w:hAnsiTheme="minorHAnsi" w:cstheme="minorHAnsi"/>
+          <w:b/>
+          <w:bCs/>
+          <w:w w:val="115"/>
+          <w:sz w:val="24"/>
+          <w:szCs w:val="24"/>
+          <w:lang w:val="es-AR"/>
+        </w:rPr>
+        <w:t>más eficientes en términos de memoria, CPU y almacenamiento, ya que no duplican el sistema operativo base</w:t>
+      </w:r>
+      <w:r>
+        <w:rPr>
+          <w:rFonts w:asciiTheme="minorHAnsi" w:eastAsia="Segoe UI Symbol" w:hAnsiTheme="minorHAnsi" w:cstheme="minorHAnsi"/>
+          <w:w w:val="115"/>
+          <w:sz w:val="24"/>
+          <w:szCs w:val="24"/>
+          <w:lang w:val="es-AR"/>
+        </w:rPr>
+        <w:t xml:space="preserve">. Esto los hace ideales para entornos donde se requiere alta portabilidad, escalabilidad y rapidez en el </w:t>
+      </w:r>
+      <w:r>
+        <w:rPr>
+          <w:rFonts w:asciiTheme="minorHAnsi" w:eastAsia="Segoe UI Symbol" w:hAnsiTheme="minorHAnsi" w:cstheme="minorHAnsi"/>
+          <w:w w:val="115"/>
+          <w:sz w:val="24"/>
+          <w:szCs w:val="24"/>
+          <w:lang w:val="es-AR"/>
+        </w:rPr>
+        <w:lastRenderedPageBreak/>
+        <w:t>despliegue.</w:t>
+      </w:r>
+    </w:p>
+    <w:p>
+      <w:pPr>
+        <w:pStyle w:val="Textoindependiente"/>
+        <w:spacing w:before="232" w:line="360" w:lineRule="auto"/>
+        <w:ind w:left="993" w:right="48" w:firstLine="426"/>
+        <w:jc w:val="both"/>
+        <w:rPr>
+          <w:rFonts w:asciiTheme="minorHAnsi" w:eastAsia="Segoe UI Symbol" w:hAnsiTheme="minorHAnsi" w:cstheme="minorHAnsi"/>
+          <w:w w:val="115"/>
+          <w:sz w:val="24"/>
+          <w:szCs w:val="24"/>
+          <w:lang w:val="es-AR"/>
+        </w:rPr>
+      </w:pPr>
+      <w:r>
+        <w:rPr>
+          <w:lang w:val="es-AR"/>
+        </w:rPr>
+        <w:drawing>
+          <wp:inline distT="0" distB="0" distL="0" distR="0" wp14:anchorId="6AB7E968" wp14:editId="2C823404">
+            <wp:extent cx="609600" cy="609600"/>
+            <wp:effectExtent l="0" t="0" r="0" b="0"/>
+            <wp:docPr id="1067586594" name="Imagen 14">
+              <a:hlinkClick xmlns:a="http://schemas.openxmlformats.org/drawingml/2006/main" r:id="rId8" tgtFrame="&quot;_blank&quot;"/>
+            </wp:docPr>
+            <wp:cNvGraphicFramePr>
+              <a:graphicFrameLocks xmlns:a="http://schemas.openxmlformats.org/drawingml/2006/main" noChangeAspect="1"/>
+            </wp:cNvGraphicFramePr>
+            <a:graphic xmlns:a="http://schemas.openxmlformats.org/drawingml/2006/main">
+              <a:graphicData uri="http://schemas.openxmlformats.org/drawingml/2006/picture">
+                <pic:pic xmlns:pic="http://schemas.openxmlformats.org/drawingml/2006/picture">
+                  <pic:nvPicPr>
+                    <pic:cNvPr id="0" name="Picture 6">
+                      <a:hlinkClick r:id="rId8" tgtFrame="&quot;_blank&quot;"/>
+                    </pic:cNvPr>
+                    <pic:cNvPicPr>
+                      <a:picLocks noChangeAspect="1" noChangeArrowheads="1"/>
+                    </pic:cNvPicPr>
+                  </pic:nvPicPr>
+                  <pic:blipFill>
+                    <a:blip r:embed="rId9">
+                      <a:extLst>
+                        <a:ext uri="{28A0092B-C50C-407E-A947-70E740481C1C}">
+                          <a14:useLocalDpi xmlns:a14="http://schemas.microsoft.com/office/drawing/2010/main" val="0"/>
+                        </a:ext>
+                      </a:extLst>
+                    </a:blip>
+                    <a:srcRect/>
+                    <a:stretch>
+                      <a:fillRect/>
+                    </a:stretch>
+                  </pic:blipFill>
+                  <pic:spPr bwMode="auto">
+                    <a:xfrm>
+                      <a:off x="0" y="0"/>
+                      <a:ext cx="609600" cy="609600"/>
+                    </a:xfrm>
+                    <a:prstGeom prst="rect">
+                      <a:avLst/>
+                    </a:prstGeom>
+                    <a:noFill/>
+                    <a:ln>
+                      <a:noFill/>
+                    </a:ln>
+                  </pic:spPr>
+                </pic:pic>
+              </a:graphicData>
+            </a:graphic>
+          </wp:inline>
+        </w:drawing>
+      </w:r>
+      <w:r>
+        <w:rPr>
+          <w:rFonts w:asciiTheme="minorHAnsi" w:eastAsia="Segoe UI Symbol" w:hAnsiTheme="minorHAnsi" w:cstheme="minorHAnsi"/>
+          <w:w w:val="115"/>
+          <w:sz w:val="24"/>
+          <w:szCs w:val="24"/>
+          <w:lang w:val="es-AR"/>
+        </w:rPr>
+        <w:t xml:space="preserve">Según la documentación oficial de Docker, un contenedor es </w:t>
+      </w:r>
+      <w:r>
+        <w:rPr>
+          <w:rFonts w:asciiTheme="minorHAnsi" w:eastAsia="Segoe UI Symbol" w:hAnsiTheme="minorHAnsi" w:cstheme="minorHAnsi"/>
+          <w:color w:val="365F91" w:themeColor="accent1" w:themeShade="BF"/>
+          <w:w w:val="115"/>
+          <w:sz w:val="24"/>
+          <w:szCs w:val="24"/>
+          <w:lang w:val="es-AR"/>
+        </w:rPr>
+        <w:t>“una unidad estándar de software que empaqueta el código y todas sus dependencias, de modo que la aplicación se ejecuta de manera rápida y confiable en diferentes entornos de cómputo. Una imagen de contenedor de Docker es un paquete de software ligero, independiente y ejecutable que incluye todo lo necesario para ejecutar una aplicación: código, runtime, herramientas del sistema, bibliotecas y configuraciones”</w:t>
+      </w:r>
+      <w:r>
+        <w:rPr>
+          <w:rFonts w:asciiTheme="minorHAnsi" w:eastAsia="Segoe UI Symbol" w:hAnsiTheme="minorHAnsi" w:cstheme="minorHAnsi"/>
+          <w:w w:val="115"/>
+          <w:sz w:val="24"/>
+          <w:szCs w:val="24"/>
+          <w:lang w:val="es-AR"/>
+        </w:rPr>
+        <w:t>.</w:t>
+      </w:r>
+    </w:p>
+    <w:p>
+      <w:pPr>
+        <w:pStyle w:val="Textoindependiente"/>
+        <w:spacing w:before="232" w:line="360" w:lineRule="auto"/>
+        <w:ind w:left="993" w:right="48" w:firstLine="426"/>
+        <w:jc w:val="both"/>
+        <w:rPr>
+          <w:rFonts w:asciiTheme="minorHAnsi" w:eastAsia="Segoe UI Symbol" w:hAnsiTheme="minorHAnsi" w:cstheme="minorHAnsi"/>
+          <w:w w:val="115"/>
+          <w:sz w:val="24"/>
+          <w:szCs w:val="24"/>
+          <w:lang w:val="es-AR"/>
+        </w:rPr>
+      </w:pPr>
+      <w:r>
+        <w:rPr>
+          <w:rFonts w:asciiTheme="minorHAnsi" w:eastAsia="Segoe UI Symbol" w:hAnsiTheme="minorHAnsi" w:cstheme="minorHAnsi"/>
+          <w:w w:val="115"/>
+          <w:sz w:val="24"/>
+          <w:szCs w:val="24"/>
+          <w:lang w:val="es-AR"/>
+        </w:rPr>
+        <w:t xml:space="preserve">Los contenedores se basan en tecnologías como namespaces y cgroups en Linux, que garantizan el aislamiento de procesos y la gestión eficiente de recursos. Esto permite que múltiples contenedores se ejecuten simultáneamente en el mismo host sin conflictos, compartiendo recursos de manera óptima. Herramientas como </w:t>
+      </w:r>
+      <w:r>
+        <w:rPr>
+          <w:rFonts w:asciiTheme="minorHAnsi" w:eastAsia="Segoe UI Symbol" w:hAnsiTheme="minorHAnsi" w:cstheme="minorHAnsi"/>
+          <w:b/>
+          <w:bCs/>
+          <w:w w:val="115"/>
+          <w:sz w:val="24"/>
+          <w:szCs w:val="24"/>
+          <w:lang w:val="es-AR"/>
+        </w:rPr>
+        <w:t>Docker</w:t>
+      </w:r>
+      <w:r>
+        <w:rPr>
+          <w:rFonts w:asciiTheme="minorHAnsi" w:eastAsia="Segoe UI Symbol" w:hAnsiTheme="minorHAnsi" w:cstheme="minorHAnsi"/>
+          <w:w w:val="115"/>
+          <w:sz w:val="24"/>
+          <w:szCs w:val="24"/>
+          <w:lang w:val="es-AR"/>
+        </w:rPr>
+        <w:t xml:space="preserve"> y </w:t>
+      </w:r>
+      <w:r>
+        <w:rPr>
+          <w:rFonts w:asciiTheme="minorHAnsi" w:eastAsia="Segoe UI Symbol" w:hAnsiTheme="minorHAnsi" w:cstheme="minorHAnsi"/>
+          <w:b/>
+          <w:bCs/>
+          <w:w w:val="115"/>
+          <w:sz w:val="24"/>
+          <w:szCs w:val="24"/>
+          <w:lang w:val="es-AR"/>
+        </w:rPr>
+        <w:t>Kubernetes</w:t>
+      </w:r>
+      <w:r>
+        <w:rPr>
+          <w:rFonts w:asciiTheme="minorHAnsi" w:eastAsia="Segoe UI Symbol" w:hAnsiTheme="minorHAnsi" w:cstheme="minorHAnsi"/>
+          <w:w w:val="115"/>
+          <w:sz w:val="24"/>
+          <w:szCs w:val="24"/>
+          <w:lang w:val="es-AR"/>
+        </w:rPr>
+        <w:t xml:space="preserve"> han popularizado su uso al simplificar la creación, gestión y orquestación de contenedores, facilitando su adopción en entornos de desarrollo, pruebas y producción.</w:t>
+      </w:r>
+    </w:p>
+    <w:p>
+      <w:pPr>
+        <w:pStyle w:val="Textoindependiente"/>
+        <w:spacing w:before="232" w:line="360" w:lineRule="auto"/>
+        <w:ind w:left="993" w:right="48" w:firstLine="426"/>
+        <w:jc w:val="both"/>
+        <w:rPr>
+          <w:rFonts w:asciiTheme="minorHAnsi" w:eastAsia="Segoe UI Symbol" w:hAnsiTheme="minorHAnsi" w:cstheme="minorHAnsi"/>
+          <w:w w:val="115"/>
+          <w:sz w:val="24"/>
+          <w:szCs w:val="24"/>
+          <w:lang w:val="es-AR"/>
+        </w:rPr>
+      </w:pPr>
+      <w:r>
+        <w:rPr>
+          <w:rFonts w:asciiTheme="minorHAnsi" w:eastAsia="Segoe UI Symbol" w:hAnsiTheme="minorHAnsi" w:cstheme="minorHAnsi"/>
+          <w:w w:val="115"/>
+          <w:sz w:val="24"/>
+          <w:szCs w:val="24"/>
+          <w:lang w:val="es-AR"/>
+        </w:rPr>
+        <w:t xml:space="preserve">Los contenedores son especialmente valiosos en arquitecturas de microservicios, donde cada componente de una aplicación puede ejecutarse en un contenedor independiente, lo que mejora la modularidad y la facilidad de actualización. Por ejemplo, un contenedor puede alojar una aplicación web, mientras otro maneja la base de datos, y ambos se comunican sin necesidad de entornos monolíticos complejos. Su portabilidad asegura que una aplicación funcione de manera consistente en diferentes entornos, desde un portátil de desarrollo hasta un clúster en la </w:t>
+      </w:r>
+      <w:r>
+        <w:rPr>
+          <w:rFonts w:asciiTheme="minorHAnsi" w:eastAsia="Segoe UI Symbol" w:hAnsiTheme="minorHAnsi" w:cstheme="minorHAnsi"/>
+          <w:w w:val="115"/>
+          <w:sz w:val="24"/>
+          <w:szCs w:val="24"/>
+          <w:lang w:val="es-AR"/>
+        </w:rPr>
+        <w:lastRenderedPageBreak/>
+        <w:t>nube, siempre que el motor de contenedores (como Docker) esté presente.</w:t>
+      </w:r>
+    </w:p>
+    <w:p>
+      <w:pPr>
+        <w:pStyle w:val="Textoindependiente"/>
+        <w:spacing w:before="232" w:line="360" w:lineRule="auto"/>
+        <w:ind w:left="993" w:right="48" w:firstLine="426"/>
+        <w:jc w:val="both"/>
+        <w:rPr>
+          <w:rFonts w:asciiTheme="minorHAnsi" w:eastAsia="Segoe UI Symbol" w:hAnsiTheme="minorHAnsi" w:cstheme="minorHAnsi"/>
+          <w:w w:val="115"/>
+          <w:sz w:val="24"/>
+          <w:szCs w:val="24"/>
+          <w:lang w:val="es-AR"/>
+        </w:rPr>
+      </w:pPr>
+      <w:r>
+        <w:rPr>
+          <w:rFonts w:asciiTheme="minorHAnsi" w:eastAsia="Segoe UI Symbol" w:hAnsiTheme="minorHAnsi" w:cstheme="minorHAnsi"/>
+          <w:w w:val="115"/>
+          <w:sz w:val="24"/>
+          <w:szCs w:val="24"/>
+          <w:lang w:val="es-AR"/>
+        </w:rPr>
+        <w:t>En términos prácticos, los contenedores ofrecen ventajas como:</w:t>
+      </w:r>
+    </w:p>
+    <w:p>
+      <w:pPr>
+        <w:pStyle w:val="Textoindependiente"/>
+        <w:numPr>
+          <w:ilvl w:val="0"/>
+          <w:numId w:val="14"/>
+        </w:numPr>
+        <w:spacing w:before="232" w:line="360" w:lineRule="auto"/>
+        <w:ind w:left="993" w:right="48"/>
+        <w:jc w:val="both"/>
+        <w:rPr>
+          <w:rFonts w:asciiTheme="minorHAnsi" w:eastAsia="Segoe UI Symbol" w:hAnsiTheme="minorHAnsi" w:cstheme="minorHAnsi"/>
+          <w:w w:val="115"/>
+          <w:sz w:val="24"/>
+          <w:szCs w:val="24"/>
+          <w:lang w:val="es-AR"/>
+        </w:rPr>
+      </w:pPr>
+      <w:r>
+        <w:rPr>
+          <w:rFonts w:asciiTheme="minorHAnsi" w:eastAsia="Segoe UI Symbol" w:hAnsiTheme="minorHAnsi" w:cstheme="minorHAnsi"/>
+          <w:b/>
+          <w:bCs/>
+          <w:w w:val="115"/>
+          <w:sz w:val="24"/>
+          <w:szCs w:val="24"/>
+          <w:lang w:val="es-AR"/>
+        </w:rPr>
+        <w:t>Eficiencia de recursos</w:t>
+      </w:r>
+      <w:r>
+        <w:rPr>
+          <w:rFonts w:asciiTheme="minorHAnsi" w:eastAsia="Segoe UI Symbol" w:hAnsiTheme="minorHAnsi" w:cstheme="minorHAnsi"/>
+          <w:w w:val="115"/>
+          <w:sz w:val="24"/>
+          <w:szCs w:val="24"/>
+          <w:lang w:val="es-AR"/>
+        </w:rPr>
+        <w:t>: Al compartir el kernel, consumen menos memoria y CPU que las máquinas virtuales.</w:t>
+      </w:r>
+    </w:p>
+    <w:p>
+      <w:pPr>
+        <w:pStyle w:val="Textoindependiente"/>
+        <w:numPr>
+          <w:ilvl w:val="0"/>
+          <w:numId w:val="14"/>
+        </w:numPr>
+        <w:spacing w:before="232" w:line="360" w:lineRule="auto"/>
+        <w:ind w:left="993" w:right="48"/>
+        <w:jc w:val="both"/>
+        <w:rPr>
+          <w:rFonts w:asciiTheme="minorHAnsi" w:eastAsia="Segoe UI Symbol" w:hAnsiTheme="minorHAnsi" w:cstheme="minorHAnsi"/>
+          <w:w w:val="115"/>
+          <w:sz w:val="24"/>
+          <w:szCs w:val="24"/>
+          <w:lang w:val="es-AR"/>
+        </w:rPr>
+      </w:pPr>
+      <w:r>
+        <w:rPr>
+          <w:rFonts w:asciiTheme="minorHAnsi" w:eastAsia="Segoe UI Symbol" w:hAnsiTheme="minorHAnsi" w:cstheme="minorHAnsi"/>
+          <w:b/>
+          <w:bCs/>
+          <w:w w:val="115"/>
+          <w:sz w:val="24"/>
+          <w:szCs w:val="24"/>
+          <w:lang w:val="es-AR"/>
+        </w:rPr>
+        <w:t>Portabilidad</w:t>
+      </w:r>
+      <w:r>
+        <w:rPr>
+          <w:rFonts w:asciiTheme="minorHAnsi" w:eastAsia="Segoe UI Symbol" w:hAnsiTheme="minorHAnsi" w:cstheme="minorHAnsi"/>
+          <w:w w:val="115"/>
+          <w:sz w:val="24"/>
+          <w:szCs w:val="24"/>
+          <w:lang w:val="es-AR"/>
+        </w:rPr>
+        <w:t>: Los contenedores pueden ejecutarse en cualquier sistema compatible con el motor de contenedores, independientemente del entorno subyacente.</w:t>
+      </w:r>
+    </w:p>
+    <w:p>
+      <w:pPr>
+        <w:pStyle w:val="Textoindependiente"/>
+        <w:numPr>
+          <w:ilvl w:val="0"/>
+          <w:numId w:val="14"/>
+        </w:numPr>
+        <w:spacing w:before="232" w:line="360" w:lineRule="auto"/>
+        <w:ind w:left="993" w:right="48"/>
+        <w:jc w:val="both"/>
+        <w:rPr>
+          <w:rFonts w:asciiTheme="minorHAnsi" w:eastAsia="Segoe UI Symbol" w:hAnsiTheme="minorHAnsi" w:cstheme="minorHAnsi"/>
+          <w:w w:val="115"/>
+          <w:sz w:val="24"/>
+          <w:szCs w:val="24"/>
+          <w:lang w:val="es-AR"/>
+        </w:rPr>
+      </w:pPr>
+      <w:r>
+        <w:rPr>
+          <w:rFonts w:asciiTheme="minorHAnsi" w:eastAsia="Segoe UI Symbol" w:hAnsiTheme="minorHAnsi" w:cstheme="minorHAnsi"/>
+          <w:b/>
+          <w:bCs/>
+          <w:w w:val="115"/>
+          <w:sz w:val="24"/>
+          <w:szCs w:val="24"/>
+          <w:lang w:val="es-AR"/>
+        </w:rPr>
+        <w:t>Escalabilidad</w:t>
+      </w:r>
+      <w:r>
+        <w:rPr>
+          <w:rFonts w:asciiTheme="minorHAnsi" w:eastAsia="Segoe UI Symbol" w:hAnsiTheme="minorHAnsi" w:cstheme="minorHAnsi"/>
+          <w:w w:val="115"/>
+          <w:sz w:val="24"/>
+          <w:szCs w:val="24"/>
+          <w:lang w:val="es-AR"/>
+        </w:rPr>
+        <w:t>: Herramientas como Kubernetes permiten escalar contenedores horizontalmente (añadiendo más instancias) o verticalmente (asignando más recursos) con facilidad.</w:t>
+      </w:r>
+    </w:p>
+    <w:p>
+      <w:pPr>
+        <w:pStyle w:val="Textoindependiente"/>
+        <w:numPr>
+          <w:ilvl w:val="0"/>
+          <w:numId w:val="14"/>
+        </w:numPr>
+        <w:spacing w:before="232" w:line="360" w:lineRule="auto"/>
+        <w:ind w:left="993" w:right="48"/>
+        <w:jc w:val="both"/>
+        <w:rPr>
+          <w:rFonts w:asciiTheme="minorHAnsi" w:eastAsia="Segoe UI Symbol" w:hAnsiTheme="minorHAnsi" w:cstheme="minorHAnsi"/>
+          <w:w w:val="115"/>
+          <w:sz w:val="24"/>
+          <w:szCs w:val="24"/>
+          <w:lang w:val="es-AR"/>
+        </w:rPr>
+      </w:pPr>
+      <w:r>
+        <w:rPr>
+          <w:rFonts w:asciiTheme="minorHAnsi" w:eastAsia="Segoe UI Symbol" w:hAnsiTheme="minorHAnsi" w:cstheme="minorHAnsi"/>
+          <w:b/>
+          <w:bCs/>
+          <w:w w:val="115"/>
+          <w:sz w:val="24"/>
+          <w:szCs w:val="24"/>
+          <w:lang w:val="es-AR"/>
+        </w:rPr>
+        <w:t>Despliegue rápido</w:t>
+      </w:r>
+      <w:r>
+        <w:rPr>
+          <w:rFonts w:asciiTheme="minorHAnsi" w:eastAsia="Segoe UI Symbol" w:hAnsiTheme="minorHAnsi" w:cstheme="minorHAnsi"/>
+          <w:w w:val="115"/>
+          <w:sz w:val="24"/>
+          <w:szCs w:val="24"/>
+          <w:lang w:val="es-AR"/>
+        </w:rPr>
+        <w:t>: Los contenedores se inician en segundos, a diferencia de las máquinas virtuales, que requieren minutos.</w:t>
+      </w:r>
+    </w:p>
+    <w:p>
+      <w:pPr>
+        <w:pStyle w:val="Textoindependiente"/>
+        <w:numPr>
+          <w:ilvl w:val="0"/>
+          <w:numId w:val="14"/>
+        </w:numPr>
+        <w:spacing w:before="232" w:line="360" w:lineRule="auto"/>
+        <w:ind w:left="993" w:right="48"/>
+        <w:jc w:val="both"/>
+        <w:rPr>
+          <w:rFonts w:asciiTheme="minorHAnsi" w:eastAsia="Segoe UI Symbol" w:hAnsiTheme="minorHAnsi" w:cstheme="minorHAnsi"/>
+          <w:w w:val="115"/>
+          <w:sz w:val="24"/>
+          <w:szCs w:val="24"/>
+          <w:lang w:val="es-AR"/>
+        </w:rPr>
+      </w:pPr>
+      <w:r>
+        <w:rPr>
+          <w:rFonts w:asciiTheme="minorHAnsi" w:eastAsia="Segoe UI Symbol" w:hAnsiTheme="minorHAnsi" w:cstheme="minorHAnsi"/>
+          <w:b/>
+          <w:bCs/>
+          <w:w w:val="115"/>
+          <w:sz w:val="24"/>
+          <w:szCs w:val="24"/>
+          <w:lang w:val="es-AR"/>
+        </w:rPr>
+        <w:t>Ecosistema robusto</w:t>
+      </w:r>
+      <w:r>
+        <w:rPr>
+          <w:rFonts w:asciiTheme="minorHAnsi" w:eastAsia="Segoe UI Symbol" w:hAnsiTheme="minorHAnsi" w:cstheme="minorHAnsi"/>
+          <w:w w:val="115"/>
+          <w:sz w:val="24"/>
+          <w:szCs w:val="24"/>
+          <w:lang w:val="es-AR"/>
+        </w:rPr>
+        <w:t xml:space="preserve">: Imágenes preconfiguradas en repositorios como </w:t>
+      </w:r>
+      <w:r>
+        <w:rPr>
+          <w:rFonts w:asciiTheme="minorHAnsi" w:eastAsia="Segoe UI Symbol" w:hAnsiTheme="minorHAnsi" w:cstheme="minorHAnsi"/>
+          <w:b/>
+          <w:bCs/>
+          <w:w w:val="115"/>
+          <w:sz w:val="24"/>
+          <w:szCs w:val="24"/>
+          <w:lang w:val="es-AR"/>
+        </w:rPr>
+        <w:t>Docker Hub</w:t>
+      </w:r>
+      <w:r>
+        <w:rPr>
+          <w:rFonts w:asciiTheme="minorHAnsi" w:eastAsia="Segoe UI Symbol" w:hAnsiTheme="minorHAnsi" w:cstheme="minorHAnsi"/>
+          <w:w w:val="115"/>
+          <w:sz w:val="24"/>
+          <w:szCs w:val="24"/>
+          <w:lang w:val="es-AR"/>
+        </w:rPr>
+        <w:t xml:space="preserve"> facilitan el acceso a aplicaciones y servicios listos para usar.</w:t>
+      </w:r>
+    </w:p>
+    <w:p>
+      <w:pPr>
+        <w:pStyle w:val="Textoindependiente"/>
+        <w:spacing w:before="232" w:line="360" w:lineRule="auto"/>
+        <w:ind w:left="993" w:right="48" w:firstLine="426"/>
+        <w:jc w:val="both"/>
+        <w:rPr>
+          <w:rFonts w:asciiTheme="minorHAnsi" w:eastAsia="Segoe UI Symbol" w:hAnsiTheme="minorHAnsi" w:cstheme="minorHAnsi"/>
+          <w:color w:val="365F91" w:themeColor="accent1" w:themeShade="BF"/>
+          <w:w w:val="115"/>
+          <w:sz w:val="24"/>
+          <w:szCs w:val="24"/>
+          <w:lang w:val="es-AR"/>
+        </w:rPr>
+      </w:pPr>
+      <w:r>
+        <w:rPr>
+          <w:rFonts w:asciiTheme="minorHAnsi" w:eastAsia="Segoe UI Symbol" w:hAnsiTheme="minorHAnsi" w:cstheme="minorHAnsi"/>
+          <w:color w:val="365F91" w:themeColor="accent1" w:themeShade="BF"/>
+          <w:w w:val="115"/>
+          <w:sz w:val="24"/>
+          <w:szCs w:val="24"/>
+          <w:lang w:val="es-AR"/>
+        </w:rPr>
+        <w:t>En resumen, los contenedores representan una solución eficiente y moderna para el desarrollo y despliegue de aplicaciones, siendo una tecnología clave en la informática actual, especialmente en entornos de nube y DevOps.</w:t>
+      </w:r>
+    </w:p>
+    <w:p>
+      <w:pPr>
+        <w:pStyle w:val="Textoindependiente"/>
+        <w:spacing w:before="232" w:line="360" w:lineRule="auto"/>
+        <w:ind w:left="993" w:right="48" w:firstLine="426"/>
+        <w:jc w:val="both"/>
+        <w:rPr>
+          <w:rFonts w:asciiTheme="minorHAnsi" w:eastAsia="Segoe UI Symbol" w:hAnsiTheme="minorHAnsi" w:cstheme="minorHAnsi"/>
+          <w:color w:val="365F91" w:themeColor="accent1" w:themeShade="BF"/>
+          <w:w w:val="115"/>
+          <w:sz w:val="24"/>
+          <w:szCs w:val="24"/>
+          <w:lang w:val="es-AR"/>
+        </w:rPr>
+      </w:pPr>
+    </w:p>
+    <w:p>
+      <w:pPr>
+        <w:pStyle w:val="Textoindependiente"/>
+        <w:spacing w:before="232" w:line="360" w:lineRule="auto"/>
+        <w:ind w:left="993" w:right="48"/>
+        <w:jc w:val="both"/>
+        <w:rPr>
+          <w:rFonts w:asciiTheme="minorHAnsi" w:eastAsia="Segoe UI Symbol" w:hAnsiTheme="minorHAnsi" w:cstheme="minorHAnsi"/>
+          <w:b/>
+          <w:bCs/>
+          <w:w w:val="115"/>
+          <w:sz w:val="24"/>
+          <w:szCs w:val="24"/>
+        </w:rPr>
+      </w:pPr>
+      <w:r>
+        <w:rPr>
+          <w:rFonts w:asciiTheme="minorHAnsi" w:eastAsia="Segoe UI Symbol" w:hAnsiTheme="minorHAnsi" w:cstheme="minorHAnsi"/>
+          <w:b/>
+          <w:bCs/>
+          <w:w w:val="115"/>
+          <w:sz w:val="24"/>
+          <w:szCs w:val="24"/>
+        </w:rPr>
+        <w:t>Estructura de Docker</w:t>
+      </w:r>
+      <w:r>
+        <w:rPr>
+          <w:rFonts w:asciiTheme="minorHAnsi" w:eastAsia="Segoe UI Symbol" w:hAnsiTheme="minorHAnsi" w:cstheme="minorHAnsi"/>
+          <w:b/>
+          <w:bCs/>
+          <w:w w:val="115"/>
+          <w:sz w:val="24"/>
+          <w:szCs w:val="24"/>
+        </w:rPr>
+        <w:t>:</w:t>
+      </w:r>
+    </w:p>
+    <w:p>
+      <w:pPr>
+        <w:pStyle w:val="Textoindependiente"/>
+        <w:numPr>
+          <w:ilvl w:val="0"/>
+          <w:numId w:val="15"/>
+        </w:numPr>
+        <w:spacing w:before="232" w:line="360" w:lineRule="auto"/>
+        <w:ind w:left="1560" w:right="48"/>
+        <w:jc w:val="both"/>
+        <w:rPr>
+          <w:rFonts w:asciiTheme="minorHAnsi" w:eastAsia="Segoe UI Symbol" w:hAnsiTheme="minorHAnsi" w:cstheme="minorHAnsi"/>
+          <w:w w:val="115"/>
+          <w:sz w:val="24"/>
+          <w:szCs w:val="24"/>
+        </w:rPr>
+      </w:pPr>
+      <w:r>
+        <w:rPr>
+          <w:rFonts w:asciiTheme="minorHAnsi" w:eastAsia="Segoe UI Symbol" w:hAnsiTheme="minorHAnsi" w:cstheme="minorHAnsi"/>
+          <w:b/>
+          <w:w w:val="115"/>
+          <w:sz w:val="24"/>
+          <w:szCs w:val="24"/>
+        </w:rPr>
+        <w:t xml:space="preserve">Imágenes: </w:t>
+      </w:r>
+      <w:r>
+        <w:rPr>
+          <w:rFonts w:asciiTheme="minorHAnsi" w:eastAsia="Segoe UI Symbol" w:hAnsiTheme="minorHAnsi" w:cstheme="minorHAnsi"/>
+          <w:w w:val="115"/>
+          <w:sz w:val="24"/>
+          <w:szCs w:val="24"/>
+        </w:rPr>
+        <w:t xml:space="preserve">Archivos inmutables que contienen todo lo necesario para ejecutar una aplicación (código, dependencias, configuraciones). Las </w:t>
+      </w:r>
+      <w:r>
+        <w:rPr>
+          <w:rFonts w:asciiTheme="minorHAnsi" w:eastAsia="Segoe UI Symbol" w:hAnsiTheme="minorHAnsi" w:cstheme="minorHAnsi"/>
+          <w:w w:val="115"/>
+          <w:sz w:val="24"/>
+          <w:szCs w:val="24"/>
+        </w:rPr>
+        <w:lastRenderedPageBreak/>
+        <w:t xml:space="preserve">imágenes se crean a partir de </w:t>
+      </w:r>
+      <w:r>
+        <w:rPr>
+          <w:rFonts w:asciiTheme="minorHAnsi" w:eastAsia="Segoe UI Symbol" w:hAnsiTheme="minorHAnsi" w:cstheme="minorHAnsi"/>
+          <w:b/>
+          <w:bCs/>
+          <w:w w:val="115"/>
+          <w:sz w:val="24"/>
+          <w:szCs w:val="24"/>
+        </w:rPr>
+        <w:t>Dockerfiles</w:t>
+      </w:r>
+      <w:r>
+        <w:rPr>
+          <w:rFonts w:asciiTheme="minorHAnsi" w:eastAsia="Segoe UI Symbol" w:hAnsiTheme="minorHAnsi" w:cstheme="minorHAnsi"/>
+          <w:w w:val="115"/>
+          <w:sz w:val="24"/>
+          <w:szCs w:val="24"/>
+        </w:rPr>
+        <w:t xml:space="preserve"> y se almacenan en registros como </w:t>
+      </w:r>
+      <w:r>
+        <w:rPr>
+          <w:rFonts w:asciiTheme="minorHAnsi" w:eastAsia="Segoe UI Symbol" w:hAnsiTheme="minorHAnsi" w:cstheme="minorHAnsi"/>
+          <w:b/>
+          <w:bCs/>
+          <w:w w:val="115"/>
+          <w:sz w:val="24"/>
+          <w:szCs w:val="24"/>
+        </w:rPr>
+        <w:t>Docker Hub</w:t>
+      </w:r>
+      <w:r>
+        <w:rPr>
+          <w:rFonts w:asciiTheme="minorHAnsi" w:eastAsia="Segoe UI Symbol" w:hAnsiTheme="minorHAnsi" w:cstheme="minorHAnsi"/>
+          <w:w w:val="115"/>
+          <w:sz w:val="24"/>
+          <w:szCs w:val="24"/>
+        </w:rPr>
+        <w:t>.</w:t>
+      </w:r>
+    </w:p>
+    <w:p>
+      <w:pPr>
+        <w:pStyle w:val="Textoindependiente"/>
+        <w:numPr>
+          <w:ilvl w:val="0"/>
+          <w:numId w:val="15"/>
+        </w:numPr>
+        <w:spacing w:before="232" w:line="360" w:lineRule="auto"/>
+        <w:ind w:left="1560" w:right="48"/>
+        <w:jc w:val="both"/>
+        <w:rPr>
+          <w:rFonts w:asciiTheme="minorHAnsi" w:eastAsia="Segoe UI Symbol" w:hAnsiTheme="minorHAnsi" w:cstheme="minorHAnsi"/>
+          <w:w w:val="115"/>
+          <w:sz w:val="24"/>
+          <w:szCs w:val="24"/>
+        </w:rPr>
+      </w:pPr>
+      <w:r>
+        <w:rPr>
+          <w:rFonts w:asciiTheme="minorHAnsi" w:eastAsia="Segoe UI Symbol" w:hAnsiTheme="minorHAnsi" w:cstheme="minorHAnsi"/>
+          <w:b/>
+          <w:w w:val="115"/>
+          <w:sz w:val="24"/>
+          <w:szCs w:val="24"/>
+        </w:rPr>
+        <w:t xml:space="preserve">Contenedores: </w:t>
+      </w:r>
+      <w:r>
+        <w:rPr>
+          <w:rFonts w:asciiTheme="minorHAnsi" w:eastAsia="Segoe UI Symbol" w:hAnsiTheme="minorHAnsi" w:cstheme="minorHAnsi"/>
+          <w:w w:val="115"/>
+          <w:sz w:val="24"/>
+          <w:szCs w:val="24"/>
+        </w:rPr>
+        <w:t>Instancias ejecutables de una imagen, que se ejecutan de forma aislada pero comparten el kernel del sistema operativo anfitrión.</w:t>
+      </w:r>
+    </w:p>
+    <w:p>
+      <w:pPr>
+        <w:pStyle w:val="Textoindependiente"/>
+        <w:numPr>
+          <w:ilvl w:val="0"/>
+          <w:numId w:val="15"/>
+        </w:numPr>
+        <w:spacing w:before="232" w:line="360" w:lineRule="auto"/>
+        <w:ind w:left="1560" w:right="48"/>
+        <w:jc w:val="both"/>
+        <w:rPr>
+          <w:rFonts w:asciiTheme="minorHAnsi" w:eastAsia="Segoe UI Symbol" w:hAnsiTheme="minorHAnsi" w:cstheme="minorHAnsi"/>
+          <w:w w:val="115"/>
+          <w:sz w:val="24"/>
+          <w:szCs w:val="24"/>
+        </w:rPr>
+      </w:pPr>
+      <w:r>
+        <w:rPr>
+          <w:rFonts w:asciiTheme="minorHAnsi" w:eastAsia="Segoe UI Symbol" w:hAnsiTheme="minorHAnsi" w:cstheme="minorHAnsi"/>
+          <w:b/>
+          <w:w w:val="115"/>
+          <w:sz w:val="24"/>
+          <w:szCs w:val="24"/>
+        </w:rPr>
+        <w:t xml:space="preserve">Dockerfiles: </w:t>
+      </w:r>
+      <w:r>
+        <w:rPr>
+          <w:rFonts w:asciiTheme="minorHAnsi" w:eastAsia="Segoe UI Symbol" w:hAnsiTheme="minorHAnsi" w:cstheme="minorHAnsi"/>
+          <w:w w:val="115"/>
+          <w:sz w:val="24"/>
+          <w:szCs w:val="24"/>
+        </w:rPr>
+        <w:t>Archivos de texto con instrucciones para construir imágenes de Docker. Contienen comandos como FROM, RUN, COPY, y ENTRYPOINT para definir el entorno y comportamiento de la imagen.</w:t>
+      </w:r>
+    </w:p>
+    <w:p>
+      <w:pPr>
+        <w:pStyle w:val="Textoindependiente"/>
+        <w:spacing w:before="232" w:line="360" w:lineRule="auto"/>
+        <w:ind w:left="993" w:right="48" w:firstLine="426"/>
+        <w:jc w:val="both"/>
+        <w:rPr>
+          <w:rFonts w:asciiTheme="minorHAnsi" w:eastAsia="Segoe UI Symbol" w:hAnsiTheme="minorHAnsi" w:cstheme="minorHAnsi"/>
+          <w:w w:val="115"/>
+          <w:sz w:val="24"/>
+          <w:szCs w:val="24"/>
+        </w:rPr>
+      </w:pPr>
+    </w:p>
+    <w:p>
+      <w:pPr>
+        <w:pStyle w:val="Textoindependiente"/>
+        <w:spacing w:before="232" w:line="285" w:lineRule="auto"/>
+        <w:ind w:left="993" w:right="48"/>
+        <w:jc w:val="both"/>
+        <w:rPr>
+          <w:rFonts w:asciiTheme="minorHAnsi" w:eastAsia="Segoe UI Symbol" w:hAnsiTheme="minorHAnsi" w:cstheme="minorHAnsi"/>
+          <w:w w:val="115"/>
+          <w:sz w:val="24"/>
+          <w:szCs w:val="24"/>
+        </w:rPr>
+      </w:pPr>
+      <w:r>
+        <w:rPr>
+          <w:rFonts w:asciiTheme="minorHAnsi" w:eastAsia="Segoe UI Symbol" w:hAnsiTheme="minorHAnsi" w:cstheme="minorHAnsi"/>
+          <w:w w:val="115"/>
+          <w:sz w:val="24"/>
+          <w:szCs w:val="24"/>
+        </w:rPr>
+        <w:drawing>
+          <wp:inline distT="0" distB="0" distL="0" distR="0" wp14:anchorId="5C1FE270" wp14:editId="5A0EE6A9">
+            <wp:extent cx="5327401" cy="2669366"/>
+            <wp:effectExtent l="0" t="0" r="6985" b="0"/>
+            <wp:docPr id="537420980" name="Imagen 1"/>
+            <wp:cNvGraphicFramePr>
+              <a:graphicFrameLocks xmlns:a="http://schemas.openxmlformats.org/drawingml/2006/main" noChangeAspect="1"/>
+            </wp:cNvGraphicFramePr>
+            <a:graphic xmlns:a="http://schemas.openxmlformats.org/drawingml/2006/main">
+              <a:graphicData uri="http://schemas.openxmlformats.org/drawingml/2006/picture">
+                <pic:pic xmlns:pic="http://schemas.openxmlformats.org/drawingml/2006/picture">
+                  <pic:nvPicPr>
+                    <pic:cNvPr id="537420980" name=""/>
+                    <pic:cNvPicPr/>
+                  </pic:nvPicPr>
+                  <pic:blipFill>
+                    <a:blip r:embed="rId10"/>
+                    <a:stretch>
+                      <a:fillRect/>
+                    </a:stretch>
+                  </pic:blipFill>
+                  <pic:spPr>
+                    <a:xfrm>
+                      <a:off x="0" y="0"/>
+                      <a:ext cx="5348657" cy="2680017"/>
+                    </a:xfrm>
+                    <a:prstGeom prst="rect">
+                      <a:avLst/>
+                    </a:prstGeom>
+                  </pic:spPr>
+                </pic:pic>
+              </a:graphicData>
+            </a:graphic>
+          </wp:inline>
+        </w:drawing>
+      </w:r>
+    </w:p>
+    <w:p>
+      <w:pPr>
+        <w:pStyle w:val="Textoindependiente"/>
+        <w:spacing w:before="232" w:line="285" w:lineRule="auto"/>
+        <w:ind w:left="993" w:right="48" w:firstLine="426"/>
+        <w:jc w:val="both"/>
+        <w:rPr>
+          <w:rFonts w:asciiTheme="minorHAnsi" w:eastAsia="Segoe UI Symbol" w:hAnsiTheme="minorHAnsi" w:cstheme="minorHAnsi"/>
+          <w:b/>
+          <w:bCs/>
+          <w:w w:val="115"/>
+          <w:sz w:val="24"/>
+          <w:szCs w:val="24"/>
+        </w:rPr>
+      </w:pPr>
+      <w:r>
+        <w:rPr>
+          <w:rFonts w:asciiTheme="minorHAnsi" w:eastAsia="Segoe UI Symbol" w:hAnsiTheme="minorHAnsi" w:cstheme="minorHAnsi"/>
+          <w:b/>
+          <w:bCs/>
+          <w:w w:val="115"/>
+          <w:sz w:val="24"/>
+          <w:szCs w:val="24"/>
+        </w:rPr>
+        <w:t>Diferencias clave:</w:t>
+      </w:r>
+    </w:p>
+    <w:p>
+      <w:pPr>
+        <w:pStyle w:val="Textoindependiente"/>
+        <w:spacing w:before="232" w:line="285" w:lineRule="auto"/>
+        <w:ind w:left="1419" w:right="48"/>
+        <w:jc w:val="both"/>
+        <w:rPr>
+          <w:rFonts w:asciiTheme="minorHAnsi" w:eastAsia="Segoe UI Symbol" w:hAnsiTheme="minorHAnsi" w:cstheme="minorHAnsi"/>
+          <w:w w:val="115"/>
+          <w:sz w:val="24"/>
+          <w:szCs w:val="24"/>
+        </w:rPr>
+      </w:pPr>
+      <w:r>
+        <w:rPr>
+          <w:rFonts w:asciiTheme="minorHAnsi" w:eastAsia="Segoe UI Symbol" w:hAnsiTheme="minorHAnsi" w:cstheme="minorHAnsi"/>
+          <w:b/>
+          <w:bCs/>
+          <w:i/>
+          <w:w w:val="115"/>
+          <w:sz w:val="24"/>
+          <w:szCs w:val="24"/>
+        </w:rPr>
+        <w:t>VMs</w:t>
+      </w:r>
+      <w:r>
+        <w:rPr>
+          <w:rFonts w:asciiTheme="minorHAnsi" w:eastAsia="Segoe UI Symbol" w:hAnsiTheme="minorHAnsi" w:cstheme="minorHAnsi"/>
+          <w:i/>
+          <w:w w:val="115"/>
+          <w:sz w:val="24"/>
+          <w:szCs w:val="24"/>
+        </w:rPr>
+        <w:t xml:space="preserve">: </w:t>
+      </w:r>
+      <w:r>
+        <w:rPr>
+          <w:rFonts w:asciiTheme="minorHAnsi" w:eastAsia="Segoe UI Symbol" w:hAnsiTheme="minorHAnsi" w:cstheme="minorHAnsi"/>
+          <w:w w:val="115"/>
+          <w:sz w:val="24"/>
+          <w:szCs w:val="24"/>
+        </w:rPr>
+        <w:t>Mayor aislamiento, pero mayor consumo de recursos (memoria, CPU). Cada VM ejecuta un sistema operativo completo.</w:t>
+      </w:r>
+    </w:p>
+    <w:p>
+      <w:pPr>
+        <w:pStyle w:val="Textoindependiente"/>
+        <w:spacing w:before="232" w:line="285" w:lineRule="auto"/>
+        <w:ind w:left="1419" w:right="48"/>
+        <w:jc w:val="both"/>
+        <w:rPr>
+          <w:rFonts w:asciiTheme="minorHAnsi" w:eastAsia="Segoe UI Symbol" w:hAnsiTheme="minorHAnsi" w:cstheme="minorHAnsi"/>
+          <w:w w:val="115"/>
+          <w:sz w:val="24"/>
+          <w:szCs w:val="24"/>
+        </w:rPr>
+      </w:pPr>
+      <w:r>
+        <w:rPr>
+          <w:rFonts w:asciiTheme="minorHAnsi" w:eastAsia="Segoe UI Symbol" w:hAnsiTheme="minorHAnsi" w:cstheme="minorHAnsi"/>
+          <w:b/>
+          <w:bCs/>
+          <w:i/>
+          <w:w w:val="115"/>
+          <w:sz w:val="24"/>
+          <w:szCs w:val="24"/>
+        </w:rPr>
+        <w:t>Contenedores</w:t>
+      </w:r>
+      <w:r>
+        <w:rPr>
+          <w:rFonts w:asciiTheme="minorHAnsi" w:eastAsia="Segoe UI Symbol" w:hAnsiTheme="minorHAnsi" w:cstheme="minorHAnsi"/>
+          <w:i/>
+          <w:w w:val="115"/>
+          <w:sz w:val="24"/>
+          <w:szCs w:val="24"/>
+        </w:rPr>
+        <w:t xml:space="preserve">: </w:t>
+      </w:r>
+      <w:r>
+        <w:rPr>
+          <w:rFonts w:asciiTheme="minorHAnsi" w:eastAsia="Segoe UI Symbol" w:hAnsiTheme="minorHAnsi" w:cstheme="minorHAnsi"/>
+          <w:w w:val="115"/>
+          <w:sz w:val="24"/>
+          <w:szCs w:val="24"/>
+        </w:rPr>
+        <w:t>Menor aislamiento (comparten el kernel), pero más ligeros y rápidos. Ideales para microservicios.</w:t>
+      </w:r>
+    </w:p>
+    <w:p>
+      <w:pPr>
+        <w:pStyle w:val="Textoindependiente"/>
+        <w:spacing w:before="232" w:line="285" w:lineRule="auto"/>
+        <w:ind w:left="993" w:right="48"/>
+        <w:jc w:val="both"/>
+        <w:rPr>
+          <w:rFonts w:asciiTheme="minorHAnsi" w:eastAsia="Segoe UI Symbol" w:hAnsiTheme="minorHAnsi" w:cstheme="minorHAnsi"/>
+          <w:b/>
+          <w:bCs/>
+          <w:w w:val="115"/>
+          <w:sz w:val="24"/>
+          <w:szCs w:val="24"/>
+        </w:rPr>
+      </w:pPr>
+      <w:r>
+        <w:rPr>
+          <w:rFonts w:asciiTheme="minorHAnsi" w:eastAsia="Segoe UI Symbol" w:hAnsiTheme="minorHAnsi" w:cstheme="minorHAnsi"/>
+          <w:b/>
+          <w:bCs/>
+          <w:w w:val="115"/>
+          <w:sz w:val="24"/>
+          <w:szCs w:val="24"/>
+        </w:rPr>
+        <w:lastRenderedPageBreak/>
         <w:t>Comparación entre VMs y Contenedores</w:t>
       </w:r>
     </w:p>
@@ -2082,7 +4134,7 @@
       <w:pPr>
         <w:pStyle w:val="Textoindependiente"/>
         <w:spacing w:before="232" w:line="285" w:lineRule="auto"/>
-        <w:ind w:left="0" w:right="48"/>
+        <w:ind w:left="993" w:right="48"/>
         <w:jc w:val="both"/>
         <w:rPr>
           <w:rFonts w:asciiTheme="minorHAnsi" w:eastAsia="Segoe UI Symbol" w:hAnsiTheme="minorHAnsi" w:cstheme="minorHAnsi"/>
@@ -2092,29 +4144,6 @@
           <w:szCs w:val="24"/>
         </w:rPr>
       </w:pPr>
-    </w:p>
-    <w:p>
-      <w:pPr>
-        <w:pStyle w:val="Textoindependiente"/>
-        <w:spacing w:before="232" w:line="285" w:lineRule="auto"/>
-        <w:ind w:left="0" w:right="48"/>
-        <w:jc w:val="both"/>
-        <w:rPr>
-          <w:rFonts w:asciiTheme="minorHAnsi" w:eastAsia="Segoe UI Symbol" w:hAnsiTheme="minorHAnsi" w:cstheme="minorHAnsi"/>
-          <w:w w:val="115"/>
-          <w:sz w:val="24"/>
-          <w:szCs w:val="24"/>
-        </w:rPr>
-      </w:pPr>
-      <w:r>
-        <w:rPr>
-          <w:rFonts w:asciiTheme="minorHAnsi" w:eastAsia="Segoe UI Symbol" w:hAnsiTheme="minorHAnsi" w:cstheme="minorHAnsi"/>
-          <w:w w:val="115"/>
-          <w:sz w:val="24"/>
-          <w:szCs w:val="24"/>
-        </w:rPr>
-        <w:t>Table 1: Comparación entre Máquinas Virtuales y Contenedores</w:t>
-      </w:r>
     </w:p>
     <w:tbl>
       <w:tblPr>
@@ -2132,17 +4161,17 @@
         <w:tblLook w:val="01E0" w:firstRow="1" w:lastRow="1" w:firstColumn="1" w:lastColumn="1" w:noHBand="0" w:noVBand="0"/>
       </w:tblPr>
       <w:tblGrid>
-        <w:gridCol w:w="2515"/>
-        <w:gridCol w:w="2515"/>
-        <w:gridCol w:w="2515"/>
+        <w:gridCol w:w="2855"/>
+        <w:gridCol w:w="2855"/>
+        <w:gridCol w:w="2855"/>
       </w:tblGrid>
       <w:tr>
         <w:trPr>
-          <w:trHeight w:val="575"/>
+          <w:trHeight w:val="559"/>
         </w:trPr>
         <w:tc>
           <w:tcPr>
-            <w:tcW w:w="2515" w:type="dxa"/>
+            <w:tcW w:w="2855" w:type="dxa"/>
             <w:tcBorders>
               <w:top w:val="single" w:sz="4" w:space="0" w:color="000000"/>
               <w:left w:val="single" w:sz="4" w:space="0" w:color="000000"/>
@@ -2154,15 +4183,15 @@
           <w:p>
             <w:pPr>
               <w:pStyle w:val="Textoindependiente"/>
-              <w:spacing w:before="232" w:line="285" w:lineRule="auto"/>
-              <w:ind w:left="0" w:right="48"/>
-              <w:jc w:val="both"/>
+              <w:spacing w:line="276" w:lineRule="auto"/>
+              <w:ind w:left="249" w:right="48"/>
+              <w:jc w:val="center"/>
               <w:rPr>
                 <w:rFonts w:asciiTheme="minorHAnsi" w:eastAsia="Segoe UI Symbol" w:hAnsiTheme="minorHAnsi" w:cstheme="minorHAnsi"/>
                 <w:b/>
                 <w:w w:val="115"/>
-                <w:sz w:val="24"/>
-                <w:szCs w:val="24"/>
+                <w:sz w:val="22"/>
+                <w:szCs w:val="22"/>
               </w:rPr>
             </w:pPr>
             <w:r>
@@ -2170,8 +4199,8 @@
                 <w:rFonts w:asciiTheme="minorHAnsi" w:eastAsia="Segoe UI Symbol" w:hAnsiTheme="minorHAnsi" w:cstheme="minorHAnsi"/>
                 <w:b/>
                 <w:w w:val="115"/>
-                <w:sz w:val="24"/>
-                <w:szCs w:val="24"/>
+                <w:sz w:val="22"/>
+                <w:szCs w:val="22"/>
               </w:rPr>
               <w:t>Característica</w:t>
             </w:r>
@@ -2179,7 +4208,7 @@
         </w:tc>
         <w:tc>
           <w:tcPr>
-            <w:tcW w:w="2515" w:type="dxa"/>
+            <w:tcW w:w="2855" w:type="dxa"/>
             <w:tcBorders>
               <w:top w:val="single" w:sz="4" w:space="0" w:color="000000"/>
               <w:left w:val="single" w:sz="4" w:space="0" w:color="000000"/>
@@ -2191,15 +4220,14 @@
           <w:p>
             <w:pPr>
               <w:pStyle w:val="Textoindependiente"/>
-              <w:spacing w:before="232" w:line="285" w:lineRule="auto"/>
-              <w:ind w:left="0" w:right="48"/>
-              <w:jc w:val="both"/>
+              <w:spacing w:line="276" w:lineRule="auto"/>
+              <w:ind w:left="993" w:right="48"/>
               <w:rPr>
                 <w:rFonts w:asciiTheme="minorHAnsi" w:eastAsia="Segoe UI Symbol" w:hAnsiTheme="minorHAnsi" w:cstheme="minorHAnsi"/>
                 <w:b/>
                 <w:w w:val="115"/>
-                <w:sz w:val="24"/>
-                <w:szCs w:val="24"/>
+                <w:sz w:val="22"/>
+                <w:szCs w:val="22"/>
               </w:rPr>
             </w:pPr>
             <w:r>
@@ -2207,8 +4235,8 @@
                 <w:rFonts w:asciiTheme="minorHAnsi" w:eastAsia="Segoe UI Symbol" w:hAnsiTheme="minorHAnsi" w:cstheme="minorHAnsi"/>
                 <w:b/>
                 <w:w w:val="115"/>
-                <w:sz w:val="24"/>
-                <w:szCs w:val="24"/>
+                <w:sz w:val="22"/>
+                <w:szCs w:val="22"/>
               </w:rPr>
               <w:t>Máquinas</w:t>
             </w:r>
@@ -2216,15 +4244,14 @@
           <w:p>
             <w:pPr>
               <w:pStyle w:val="Textoindependiente"/>
-              <w:spacing w:before="232" w:line="285" w:lineRule="auto"/>
-              <w:ind w:left="0" w:right="48"/>
-              <w:jc w:val="both"/>
+              <w:spacing w:line="276" w:lineRule="auto"/>
+              <w:ind w:left="993" w:right="48"/>
               <w:rPr>
                 <w:rFonts w:asciiTheme="minorHAnsi" w:eastAsia="Segoe UI Symbol" w:hAnsiTheme="minorHAnsi" w:cstheme="minorHAnsi"/>
                 <w:b/>
                 <w:w w:val="115"/>
-                <w:sz w:val="24"/>
-                <w:szCs w:val="24"/>
+                <w:sz w:val="22"/>
+                <w:szCs w:val="22"/>
               </w:rPr>
             </w:pPr>
             <w:r>
@@ -2232,8 +4259,8 @@
                 <w:rFonts w:asciiTheme="minorHAnsi" w:eastAsia="Segoe UI Symbol" w:hAnsiTheme="minorHAnsi" w:cstheme="minorHAnsi"/>
                 <w:b/>
                 <w:w w:val="115"/>
-                <w:sz w:val="24"/>
-                <w:szCs w:val="24"/>
+                <w:sz w:val="22"/>
+                <w:szCs w:val="22"/>
               </w:rPr>
               <w:t>Virtuales</w:t>
             </w:r>
@@ -2241,7 +4268,7 @@
         </w:tc>
         <w:tc>
           <w:tcPr>
-            <w:tcW w:w="2515" w:type="dxa"/>
+            <w:tcW w:w="2855" w:type="dxa"/>
             <w:tcBorders>
               <w:top w:val="single" w:sz="4" w:space="0" w:color="000000"/>
               <w:left w:val="single" w:sz="4" w:space="0" w:color="000000"/>
@@ -2253,15 +4280,14 @@
           <w:p>
             <w:pPr>
               <w:pStyle w:val="Textoindependiente"/>
-              <w:spacing w:before="232" w:line="285" w:lineRule="auto"/>
-              <w:ind w:left="0" w:right="48"/>
-              <w:jc w:val="both"/>
+              <w:spacing w:line="276" w:lineRule="auto"/>
+              <w:ind w:left="993" w:right="48"/>
               <w:rPr>
                 <w:rFonts w:asciiTheme="minorHAnsi" w:eastAsia="Segoe UI Symbol" w:hAnsiTheme="minorHAnsi" w:cstheme="minorHAnsi"/>
                 <w:b/>
                 <w:w w:val="115"/>
-                <w:sz w:val="24"/>
-                <w:szCs w:val="24"/>
+                <w:sz w:val="22"/>
+                <w:szCs w:val="22"/>
               </w:rPr>
             </w:pPr>
             <w:r>
@@ -2269,8 +4295,8 @@
                 <w:rFonts w:asciiTheme="minorHAnsi" w:eastAsia="Segoe UI Symbol" w:hAnsiTheme="minorHAnsi" w:cstheme="minorHAnsi"/>
                 <w:b/>
                 <w:w w:val="115"/>
-                <w:sz w:val="24"/>
-                <w:szCs w:val="24"/>
+                <w:sz w:val="22"/>
+                <w:szCs w:val="22"/>
               </w:rPr>
               <w:t>Contenedores</w:t>
             </w:r>
@@ -2279,11 +4305,11 @@
       </w:tr>
       <w:tr>
         <w:trPr>
-          <w:trHeight w:val="575"/>
+          <w:trHeight w:val="559"/>
         </w:trPr>
         <w:tc>
           <w:tcPr>
-            <w:tcW w:w="2515" w:type="dxa"/>
+            <w:tcW w:w="2855" w:type="dxa"/>
             <w:tcBorders>
               <w:top w:val="single" w:sz="4" w:space="0" w:color="000000"/>
               <w:left w:val="single" w:sz="4" w:space="0" w:color="000000"/>
@@ -2295,15 +4321,15 @@
           <w:p>
             <w:pPr>
               <w:pStyle w:val="Textoindependiente"/>
-              <w:spacing w:before="232" w:line="285" w:lineRule="auto"/>
-              <w:ind w:left="0" w:right="48"/>
-              <w:jc w:val="both"/>
+              <w:spacing w:line="276" w:lineRule="auto"/>
+              <w:ind w:left="108" w:right="48"/>
+              <w:jc w:val="center"/>
               <w:rPr>
                 <w:rFonts w:asciiTheme="minorHAnsi" w:eastAsia="Segoe UI Symbol" w:hAnsiTheme="minorHAnsi" w:cstheme="minorHAnsi"/>
                 <w:b/>
                 <w:w w:val="115"/>
-                <w:sz w:val="24"/>
-                <w:szCs w:val="24"/>
+                <w:sz w:val="22"/>
+                <w:szCs w:val="22"/>
               </w:rPr>
             </w:pPr>
             <w:r>
@@ -2311,8 +4337,8 @@
                 <w:rFonts w:asciiTheme="minorHAnsi" w:eastAsia="Segoe UI Symbol" w:hAnsiTheme="minorHAnsi" w:cstheme="minorHAnsi"/>
                 <w:b/>
                 <w:w w:val="115"/>
-                <w:sz w:val="24"/>
-                <w:szCs w:val="24"/>
+                <w:sz w:val="22"/>
+                <w:szCs w:val="22"/>
               </w:rPr>
               <w:t>Aislamiento</w:t>
             </w:r>
@@ -2320,7 +4346,7 @@
         </w:tc>
         <w:tc>
           <w:tcPr>
-            <w:tcW w:w="2515" w:type="dxa"/>
+            <w:tcW w:w="2855" w:type="dxa"/>
             <w:tcBorders>
               <w:top w:val="single" w:sz="4" w:space="0" w:color="000000"/>
               <w:left w:val="single" w:sz="4" w:space="0" w:color="000000"/>
@@ -2332,22 +4358,21 @@
           <w:p>
             <w:pPr>
               <w:pStyle w:val="Textoindependiente"/>
-              <w:spacing w:before="232" w:line="285" w:lineRule="auto"/>
-              <w:ind w:left="0" w:right="48"/>
-              <w:jc w:val="both"/>
+              <w:spacing w:line="276" w:lineRule="auto"/>
+              <w:ind w:left="374" w:right="48" w:hanging="142"/>
               <w:rPr>
                 <w:rFonts w:asciiTheme="minorHAnsi" w:eastAsia="Segoe UI Symbol" w:hAnsiTheme="minorHAnsi" w:cstheme="minorHAnsi"/>
                 <w:w w:val="115"/>
-                <w:sz w:val="24"/>
-                <w:szCs w:val="24"/>
+                <w:sz w:val="22"/>
+                <w:szCs w:val="22"/>
               </w:rPr>
             </w:pPr>
             <w:r>
               <w:rPr>
                 <w:rFonts w:asciiTheme="minorHAnsi" w:eastAsia="Segoe UI Symbol" w:hAnsiTheme="minorHAnsi" w:cstheme="minorHAnsi"/>
                 <w:w w:val="115"/>
-                <w:sz w:val="24"/>
-                <w:szCs w:val="24"/>
+                <w:sz w:val="22"/>
+                <w:szCs w:val="22"/>
               </w:rPr>
               <w:t>Alto (hardware y SO</w:t>
             </w:r>
@@ -2355,22 +4380,21 @@
           <w:p>
             <w:pPr>
               <w:pStyle w:val="Textoindependiente"/>
-              <w:spacing w:before="232" w:line="285" w:lineRule="auto"/>
-              <w:ind w:left="0" w:right="48"/>
-              <w:jc w:val="both"/>
+              <w:spacing w:line="276" w:lineRule="auto"/>
+              <w:ind w:left="374" w:right="48" w:hanging="142"/>
               <w:rPr>
                 <w:rFonts w:asciiTheme="minorHAnsi" w:eastAsia="Segoe UI Symbol" w:hAnsiTheme="minorHAnsi" w:cstheme="minorHAnsi"/>
                 <w:w w:val="115"/>
-                <w:sz w:val="24"/>
-                <w:szCs w:val="24"/>
+                <w:sz w:val="22"/>
+                <w:szCs w:val="22"/>
               </w:rPr>
             </w:pPr>
             <w:r>
               <w:rPr>
                 <w:rFonts w:asciiTheme="minorHAnsi" w:eastAsia="Segoe UI Symbol" w:hAnsiTheme="minorHAnsi" w:cstheme="minorHAnsi"/>
                 <w:w w:val="115"/>
-                <w:sz w:val="24"/>
-                <w:szCs w:val="24"/>
+                <w:sz w:val="22"/>
+                <w:szCs w:val="22"/>
               </w:rPr>
               <w:t>completos)</w:t>
             </w:r>
@@ -2378,7 +4402,7 @@
         </w:tc>
         <w:tc>
           <w:tcPr>
-            <w:tcW w:w="2515" w:type="dxa"/>
+            <w:tcW w:w="2855" w:type="dxa"/>
             <w:tcBorders>
               <w:top w:val="single" w:sz="4" w:space="0" w:color="000000"/>
               <w:left w:val="single" w:sz="4" w:space="0" w:color="000000"/>
@@ -2390,22 +4414,21 @@
           <w:p>
             <w:pPr>
               <w:pStyle w:val="Textoindependiente"/>
-              <w:spacing w:before="232" w:line="285" w:lineRule="auto"/>
-              <w:ind w:left="0" w:right="48"/>
-              <w:jc w:val="both"/>
+              <w:spacing w:line="276" w:lineRule="auto"/>
+              <w:ind w:left="355" w:right="48"/>
               <w:rPr>
                 <w:rFonts w:asciiTheme="minorHAnsi" w:eastAsia="Segoe UI Symbol" w:hAnsiTheme="minorHAnsi" w:cstheme="minorHAnsi"/>
                 <w:w w:val="115"/>
-                <w:sz w:val="24"/>
-                <w:szCs w:val="24"/>
+                <w:sz w:val="22"/>
+                <w:szCs w:val="22"/>
               </w:rPr>
             </w:pPr>
             <w:r>
               <w:rPr>
                 <w:rFonts w:asciiTheme="minorHAnsi" w:eastAsia="Segoe UI Symbol" w:hAnsiTheme="minorHAnsi" w:cstheme="minorHAnsi"/>
                 <w:w w:val="115"/>
-                <w:sz w:val="24"/>
-                <w:szCs w:val="24"/>
+                <w:sz w:val="22"/>
+                <w:szCs w:val="22"/>
               </w:rPr>
               <w:t>Moderado (comparte</w:t>
             </w:r>
@@ -2413,22 +4436,21 @@
           <w:p>
             <w:pPr>
               <w:pStyle w:val="Textoindependiente"/>
-              <w:spacing w:before="232" w:line="285" w:lineRule="auto"/>
-              <w:ind w:left="0" w:right="48"/>
-              <w:jc w:val="both"/>
+              <w:spacing w:line="276" w:lineRule="auto"/>
+              <w:ind w:left="355" w:right="48"/>
               <w:rPr>
                 <w:rFonts w:asciiTheme="minorHAnsi" w:eastAsia="Segoe UI Symbol" w:hAnsiTheme="minorHAnsi" w:cstheme="minorHAnsi"/>
                 <w:w w:val="115"/>
-                <w:sz w:val="24"/>
-                <w:szCs w:val="24"/>
+                <w:sz w:val="22"/>
+                <w:szCs w:val="22"/>
               </w:rPr>
             </w:pPr>
             <w:r>
               <w:rPr>
                 <w:rFonts w:asciiTheme="minorHAnsi" w:eastAsia="Segoe UI Symbol" w:hAnsiTheme="minorHAnsi" w:cstheme="minorHAnsi"/>
                 <w:w w:val="115"/>
-                <w:sz w:val="24"/>
-                <w:szCs w:val="24"/>
+                <w:sz w:val="22"/>
+                <w:szCs w:val="22"/>
               </w:rPr>
               <w:t>kernel)</w:t>
             </w:r>
@@ -2437,11 +4459,11 @@
       </w:tr>
       <w:tr>
         <w:trPr>
-          <w:trHeight w:val="575"/>
+          <w:trHeight w:val="559"/>
         </w:trPr>
         <w:tc>
           <w:tcPr>
-            <w:tcW w:w="2515" w:type="dxa"/>
+            <w:tcW w:w="2855" w:type="dxa"/>
             <w:tcBorders>
               <w:top w:val="single" w:sz="4" w:space="0" w:color="000000"/>
               <w:left w:val="single" w:sz="4" w:space="0" w:color="000000"/>
@@ -2453,15 +4475,15 @@
           <w:p>
             <w:pPr>
               <w:pStyle w:val="Textoindependiente"/>
-              <w:spacing w:before="232" w:line="285" w:lineRule="auto"/>
-              <w:ind w:left="0" w:right="48"/>
-              <w:jc w:val="both"/>
+              <w:spacing w:line="276" w:lineRule="auto"/>
+              <w:ind w:left="108" w:right="48"/>
+              <w:jc w:val="center"/>
               <w:rPr>
                 <w:rFonts w:asciiTheme="minorHAnsi" w:eastAsia="Segoe UI Symbol" w:hAnsiTheme="minorHAnsi" w:cstheme="minorHAnsi"/>
                 <w:b/>
                 <w:w w:val="115"/>
-                <w:sz w:val="24"/>
-                <w:szCs w:val="24"/>
+                <w:sz w:val="22"/>
+                <w:szCs w:val="22"/>
               </w:rPr>
             </w:pPr>
             <w:r>
@@ -2469,8 +4491,8 @@
                 <w:rFonts w:asciiTheme="minorHAnsi" w:eastAsia="Segoe UI Symbol" w:hAnsiTheme="minorHAnsi" w:cstheme="minorHAnsi"/>
                 <w:b/>
                 <w:w w:val="115"/>
-                <w:sz w:val="24"/>
-                <w:szCs w:val="24"/>
+                <w:sz w:val="22"/>
+                <w:szCs w:val="22"/>
               </w:rPr>
               <w:t>Uso de recursos</w:t>
             </w:r>
@@ -2478,7 +4500,7 @@
         </w:tc>
         <w:tc>
           <w:tcPr>
-            <w:tcW w:w="2515" w:type="dxa"/>
+            <w:tcW w:w="2855" w:type="dxa"/>
             <w:tcBorders>
               <w:top w:val="single" w:sz="4" w:space="0" w:color="000000"/>
               <w:left w:val="single" w:sz="4" w:space="0" w:color="000000"/>
@@ -2490,22 +4512,21 @@
           <w:p>
             <w:pPr>
               <w:pStyle w:val="Textoindependiente"/>
-              <w:spacing w:before="232" w:line="285" w:lineRule="auto"/>
-              <w:ind w:left="0" w:right="48"/>
-              <w:jc w:val="both"/>
+              <w:spacing w:line="276" w:lineRule="auto"/>
+              <w:ind w:left="232" w:right="48"/>
               <w:rPr>
                 <w:rFonts w:asciiTheme="minorHAnsi" w:eastAsia="Segoe UI Symbol" w:hAnsiTheme="minorHAnsi" w:cstheme="minorHAnsi"/>
                 <w:w w:val="115"/>
-                <w:sz w:val="24"/>
-                <w:szCs w:val="24"/>
+                <w:sz w:val="22"/>
+                <w:szCs w:val="22"/>
               </w:rPr>
             </w:pPr>
             <w:r>
               <w:rPr>
                 <w:rFonts w:asciiTheme="minorHAnsi" w:eastAsia="Segoe UI Symbol" w:hAnsiTheme="minorHAnsi" w:cstheme="minorHAnsi"/>
                 <w:w w:val="115"/>
-                <w:sz w:val="24"/>
-                <w:szCs w:val="24"/>
+                <w:sz w:val="22"/>
+                <w:szCs w:val="22"/>
               </w:rPr>
               <w:t>Alto (SO completo</w:t>
             </w:r>
@@ -2513,22 +4534,21 @@
           <w:p>
             <w:pPr>
               <w:pStyle w:val="Textoindependiente"/>
-              <w:spacing w:before="232" w:line="285" w:lineRule="auto"/>
-              <w:ind w:left="0" w:right="48"/>
-              <w:jc w:val="both"/>
+              <w:spacing w:line="276" w:lineRule="auto"/>
+              <w:ind w:left="232" w:right="48"/>
               <w:rPr>
                 <w:rFonts w:asciiTheme="minorHAnsi" w:eastAsia="Segoe UI Symbol" w:hAnsiTheme="minorHAnsi" w:cstheme="minorHAnsi"/>
                 <w:w w:val="115"/>
-                <w:sz w:val="24"/>
-                <w:szCs w:val="24"/>
+                <w:sz w:val="22"/>
+                <w:szCs w:val="22"/>
               </w:rPr>
             </w:pPr>
             <w:r>
               <w:rPr>
                 <w:rFonts w:asciiTheme="minorHAnsi" w:eastAsia="Segoe UI Symbol" w:hAnsiTheme="minorHAnsi" w:cstheme="minorHAnsi"/>
                 <w:w w:val="115"/>
-                <w:sz w:val="24"/>
-                <w:szCs w:val="24"/>
+                <w:sz w:val="22"/>
+                <w:szCs w:val="22"/>
               </w:rPr>
               <w:t>por VM)</w:t>
             </w:r>
@@ -2536,7 +4556,7 @@
         </w:tc>
         <w:tc>
           <w:tcPr>
-            <w:tcW w:w="2515" w:type="dxa"/>
+            <w:tcW w:w="2855" w:type="dxa"/>
             <w:tcBorders>
               <w:top w:val="single" w:sz="4" w:space="0" w:color="000000"/>
               <w:left w:val="single" w:sz="4" w:space="0" w:color="000000"/>
@@ -2548,22 +4568,21 @@
           <w:p>
             <w:pPr>
               <w:pStyle w:val="Textoindependiente"/>
-              <w:spacing w:before="232" w:line="285" w:lineRule="auto"/>
-              <w:ind w:left="0" w:right="48"/>
-              <w:jc w:val="both"/>
+              <w:spacing w:line="276" w:lineRule="auto"/>
+              <w:ind w:left="355" w:right="48"/>
               <w:rPr>
                 <w:rFonts w:asciiTheme="minorHAnsi" w:eastAsia="Segoe UI Symbol" w:hAnsiTheme="minorHAnsi" w:cstheme="minorHAnsi"/>
                 <w:w w:val="115"/>
-                <w:sz w:val="24"/>
-                <w:szCs w:val="24"/>
+                <w:sz w:val="22"/>
+                <w:szCs w:val="22"/>
               </w:rPr>
             </w:pPr>
             <w:r>
               <w:rPr>
                 <w:rFonts w:asciiTheme="minorHAnsi" w:eastAsia="Segoe UI Symbol" w:hAnsiTheme="minorHAnsi" w:cstheme="minorHAnsi"/>
                 <w:w w:val="115"/>
-                <w:sz w:val="24"/>
-                <w:szCs w:val="24"/>
+                <w:sz w:val="22"/>
+                <w:szCs w:val="22"/>
               </w:rPr>
               <w:t>Bajo (sin SO</w:t>
             </w:r>
@@ -2571,22 +4590,21 @@
           <w:p>
             <w:pPr>
               <w:pStyle w:val="Textoindependiente"/>
-              <w:spacing w:before="232" w:line="285" w:lineRule="auto"/>
-              <w:ind w:left="0" w:right="48"/>
-              <w:jc w:val="both"/>
+              <w:spacing w:line="276" w:lineRule="auto"/>
+              <w:ind w:left="355" w:right="48"/>
               <w:rPr>
                 <w:rFonts w:asciiTheme="minorHAnsi" w:eastAsia="Segoe UI Symbol" w:hAnsiTheme="minorHAnsi" w:cstheme="minorHAnsi"/>
                 <w:w w:val="115"/>
-                <w:sz w:val="24"/>
-                <w:szCs w:val="24"/>
+                <w:sz w:val="22"/>
+                <w:szCs w:val="22"/>
               </w:rPr>
             </w:pPr>
             <w:r>
               <w:rPr>
                 <w:rFonts w:asciiTheme="minorHAnsi" w:eastAsia="Segoe UI Symbol" w:hAnsiTheme="minorHAnsi" w:cstheme="minorHAnsi"/>
                 <w:w w:val="115"/>
-                <w:sz w:val="24"/>
-                <w:szCs w:val="24"/>
+                <w:sz w:val="22"/>
+                <w:szCs w:val="22"/>
               </w:rPr>
               <w:t>completo)</w:t>
             </w:r>
@@ -2595,11 +4613,11 @@
       </w:tr>
       <w:tr>
         <w:trPr>
-          <w:trHeight w:val="286"/>
+          <w:trHeight w:val="278"/>
         </w:trPr>
         <w:tc>
           <w:tcPr>
-            <w:tcW w:w="2515" w:type="dxa"/>
+            <w:tcW w:w="2855" w:type="dxa"/>
             <w:tcBorders>
               <w:top w:val="single" w:sz="4" w:space="0" w:color="000000"/>
               <w:left w:val="single" w:sz="4" w:space="0" w:color="000000"/>
@@ -2611,15 +4629,15 @@
           <w:p>
             <w:pPr>
               <w:pStyle w:val="Textoindependiente"/>
-              <w:spacing w:before="232" w:line="285" w:lineRule="auto"/>
-              <w:ind w:left="0" w:right="48"/>
-              <w:jc w:val="both"/>
+              <w:spacing w:line="276" w:lineRule="auto"/>
+              <w:ind w:left="108" w:right="48"/>
+              <w:jc w:val="center"/>
               <w:rPr>
                 <w:rFonts w:asciiTheme="minorHAnsi" w:eastAsia="Segoe UI Symbol" w:hAnsiTheme="minorHAnsi" w:cstheme="minorHAnsi"/>
                 <w:b/>
                 <w:w w:val="115"/>
-                <w:sz w:val="24"/>
-                <w:szCs w:val="24"/>
+                <w:sz w:val="22"/>
+                <w:szCs w:val="22"/>
               </w:rPr>
             </w:pPr>
             <w:r>
@@ -2627,8 +4645,8 @@
                 <w:rFonts w:asciiTheme="minorHAnsi" w:eastAsia="Segoe UI Symbol" w:hAnsiTheme="minorHAnsi" w:cstheme="minorHAnsi"/>
                 <w:b/>
                 <w:w w:val="115"/>
-                <w:sz w:val="24"/>
-                <w:szCs w:val="24"/>
+                <w:sz w:val="22"/>
+                <w:szCs w:val="22"/>
               </w:rPr>
               <w:t>Tiempo de inicio</w:t>
             </w:r>
@@ -2636,7 +4654,7 @@
         </w:tc>
         <w:tc>
           <w:tcPr>
-            <w:tcW w:w="2515" w:type="dxa"/>
+            <w:tcW w:w="2855" w:type="dxa"/>
             <w:tcBorders>
               <w:top w:val="single" w:sz="4" w:space="0" w:color="000000"/>
               <w:left w:val="single" w:sz="4" w:space="0" w:color="000000"/>
@@ -2648,22 +4666,21 @@
           <w:p>
             <w:pPr>
               <w:pStyle w:val="Textoindependiente"/>
-              <w:spacing w:before="232" w:line="285" w:lineRule="auto"/>
-              <w:ind w:left="0" w:right="48"/>
-              <w:jc w:val="both"/>
+              <w:spacing w:line="276" w:lineRule="auto"/>
+              <w:ind w:left="232" w:right="48"/>
               <w:rPr>
                 <w:rFonts w:asciiTheme="minorHAnsi" w:eastAsia="Segoe UI Symbol" w:hAnsiTheme="minorHAnsi" w:cstheme="minorHAnsi"/>
                 <w:w w:val="115"/>
-                <w:sz w:val="24"/>
-                <w:szCs w:val="24"/>
+                <w:sz w:val="22"/>
+                <w:szCs w:val="22"/>
               </w:rPr>
             </w:pPr>
             <w:r>
               <w:rPr>
                 <w:rFonts w:asciiTheme="minorHAnsi" w:eastAsia="Segoe UI Symbol" w:hAnsiTheme="minorHAnsi" w:cstheme="minorHAnsi"/>
                 <w:w w:val="115"/>
-                <w:sz w:val="24"/>
-                <w:szCs w:val="24"/>
+                <w:sz w:val="22"/>
+                <w:szCs w:val="22"/>
               </w:rPr>
               <w:t>Minutos</w:t>
             </w:r>
@@ -2671,7 +4688,7 @@
         </w:tc>
         <w:tc>
           <w:tcPr>
-            <w:tcW w:w="2515" w:type="dxa"/>
+            <w:tcW w:w="2855" w:type="dxa"/>
             <w:tcBorders>
               <w:top w:val="single" w:sz="4" w:space="0" w:color="000000"/>
               <w:left w:val="single" w:sz="4" w:space="0" w:color="000000"/>
@@ -2683,22 +4700,21 @@
           <w:p>
             <w:pPr>
               <w:pStyle w:val="Textoindependiente"/>
-              <w:spacing w:before="232" w:line="285" w:lineRule="auto"/>
-              <w:ind w:left="0" w:right="48"/>
-              <w:jc w:val="both"/>
+              <w:spacing w:line="276" w:lineRule="auto"/>
+              <w:ind w:left="355" w:right="48"/>
               <w:rPr>
                 <w:rFonts w:asciiTheme="minorHAnsi" w:eastAsia="Segoe UI Symbol" w:hAnsiTheme="minorHAnsi" w:cstheme="minorHAnsi"/>
                 <w:w w:val="115"/>
-                <w:sz w:val="24"/>
-                <w:szCs w:val="24"/>
+                <w:sz w:val="22"/>
+                <w:szCs w:val="22"/>
               </w:rPr>
             </w:pPr>
             <w:r>
               <w:rPr>
                 <w:rFonts w:asciiTheme="minorHAnsi" w:eastAsia="Segoe UI Symbol" w:hAnsiTheme="minorHAnsi" w:cstheme="minorHAnsi"/>
                 <w:w w:val="115"/>
-                <w:sz w:val="24"/>
-                <w:szCs w:val="24"/>
+                <w:sz w:val="22"/>
+                <w:szCs w:val="22"/>
               </w:rPr>
               <w:t>Segundos</w:t>
             </w:r>
@@ -2707,11 +4723,11 @@
       </w:tr>
       <w:tr>
         <w:trPr>
-          <w:trHeight w:val="575"/>
+          <w:trHeight w:val="559"/>
         </w:trPr>
         <w:tc>
           <w:tcPr>
-            <w:tcW w:w="2515" w:type="dxa"/>
+            <w:tcW w:w="2855" w:type="dxa"/>
             <w:tcBorders>
               <w:top w:val="single" w:sz="4" w:space="0" w:color="000000"/>
               <w:left w:val="single" w:sz="4" w:space="0" w:color="000000"/>
@@ -2723,15 +4739,15 @@
           <w:p>
             <w:pPr>
               <w:pStyle w:val="Textoindependiente"/>
-              <w:spacing w:before="232" w:line="285" w:lineRule="auto"/>
-              <w:ind w:left="0" w:right="48"/>
-              <w:jc w:val="both"/>
+              <w:spacing w:line="276" w:lineRule="auto"/>
+              <w:ind w:left="108" w:right="48"/>
+              <w:jc w:val="center"/>
               <w:rPr>
                 <w:rFonts w:asciiTheme="minorHAnsi" w:eastAsia="Segoe UI Symbol" w:hAnsiTheme="minorHAnsi" w:cstheme="minorHAnsi"/>
                 <w:b/>
                 <w:w w:val="115"/>
-                <w:sz w:val="24"/>
-                <w:szCs w:val="24"/>
+                <w:sz w:val="22"/>
+                <w:szCs w:val="22"/>
               </w:rPr>
             </w:pPr>
             <w:r>
@@ -2739,8 +4755,8 @@
                 <w:rFonts w:asciiTheme="minorHAnsi" w:eastAsia="Segoe UI Symbol" w:hAnsiTheme="minorHAnsi" w:cstheme="minorHAnsi"/>
                 <w:b/>
                 <w:w w:val="115"/>
-                <w:sz w:val="24"/>
-                <w:szCs w:val="24"/>
+                <w:sz w:val="22"/>
+                <w:szCs w:val="22"/>
               </w:rPr>
               <w:t>Portabilidad</w:t>
             </w:r>
@@ -2748,7 +4764,7 @@
         </w:tc>
         <w:tc>
           <w:tcPr>
-            <w:tcW w:w="2515" w:type="dxa"/>
+            <w:tcW w:w="2855" w:type="dxa"/>
             <w:tcBorders>
               <w:top w:val="single" w:sz="4" w:space="0" w:color="000000"/>
               <w:left w:val="single" w:sz="4" w:space="0" w:color="000000"/>
@@ -2760,22 +4776,21 @@
           <w:p>
             <w:pPr>
               <w:pStyle w:val="Textoindependiente"/>
-              <w:spacing w:before="232" w:line="285" w:lineRule="auto"/>
-              <w:ind w:left="0" w:right="48"/>
-              <w:jc w:val="both"/>
+              <w:spacing w:line="276" w:lineRule="auto"/>
+              <w:ind w:left="232" w:right="48"/>
               <w:rPr>
                 <w:rFonts w:asciiTheme="minorHAnsi" w:eastAsia="Segoe UI Symbol" w:hAnsiTheme="minorHAnsi" w:cstheme="minorHAnsi"/>
                 <w:w w:val="115"/>
-                <w:sz w:val="24"/>
-                <w:szCs w:val="24"/>
+                <w:sz w:val="22"/>
+                <w:szCs w:val="22"/>
               </w:rPr>
             </w:pPr>
             <w:r>
               <w:rPr>
                 <w:rFonts w:asciiTheme="minorHAnsi" w:eastAsia="Segoe UI Symbol" w:hAnsiTheme="minorHAnsi" w:cstheme="minorHAnsi"/>
                 <w:w w:val="115"/>
-                <w:sz w:val="24"/>
-                <w:szCs w:val="24"/>
+                <w:sz w:val="22"/>
+                <w:szCs w:val="22"/>
               </w:rPr>
               <w:t>Moderada (depende</w:t>
             </w:r>
@@ -2783,22 +4798,21 @@
           <w:p>
             <w:pPr>
               <w:pStyle w:val="Textoindependiente"/>
-              <w:spacing w:before="232" w:line="285" w:lineRule="auto"/>
-              <w:ind w:left="0" w:right="48"/>
-              <w:jc w:val="both"/>
+              <w:spacing w:line="276" w:lineRule="auto"/>
+              <w:ind w:left="232" w:right="48"/>
               <w:rPr>
                 <w:rFonts w:asciiTheme="minorHAnsi" w:eastAsia="Segoe UI Symbol" w:hAnsiTheme="minorHAnsi" w:cstheme="minorHAnsi"/>
                 <w:w w:val="115"/>
-                <w:sz w:val="24"/>
-                <w:szCs w:val="24"/>
+                <w:sz w:val="22"/>
+                <w:szCs w:val="22"/>
               </w:rPr>
             </w:pPr>
             <w:r>
               <w:rPr>
                 <w:rFonts w:asciiTheme="minorHAnsi" w:eastAsia="Segoe UI Symbol" w:hAnsiTheme="minorHAnsi" w:cstheme="minorHAnsi"/>
                 <w:w w:val="115"/>
-                <w:sz w:val="24"/>
-                <w:szCs w:val="24"/>
+                <w:sz w:val="22"/>
+                <w:szCs w:val="22"/>
               </w:rPr>
               <w:t>del hipervisor)</w:t>
             </w:r>
@@ -2806,7 +4820,7 @@
         </w:tc>
         <w:tc>
           <w:tcPr>
-            <w:tcW w:w="2515" w:type="dxa"/>
+            <w:tcW w:w="2855" w:type="dxa"/>
             <w:tcBorders>
               <w:top w:val="single" w:sz="4" w:space="0" w:color="000000"/>
               <w:left w:val="single" w:sz="4" w:space="0" w:color="000000"/>
@@ -2818,22 +4832,21 @@
           <w:p>
             <w:pPr>
               <w:pStyle w:val="Textoindependiente"/>
-              <w:spacing w:before="232" w:line="285" w:lineRule="auto"/>
-              <w:ind w:left="0" w:right="48"/>
-              <w:jc w:val="both"/>
+              <w:spacing w:line="276" w:lineRule="auto"/>
+              <w:ind w:left="355" w:right="48"/>
               <w:rPr>
                 <w:rFonts w:asciiTheme="minorHAnsi" w:eastAsia="Segoe UI Symbol" w:hAnsiTheme="minorHAnsi" w:cstheme="minorHAnsi"/>
                 <w:w w:val="115"/>
-                <w:sz w:val="24"/>
-                <w:szCs w:val="24"/>
+                <w:sz w:val="22"/>
+                <w:szCs w:val="22"/>
               </w:rPr>
             </w:pPr>
             <w:r>
               <w:rPr>
                 <w:rFonts w:asciiTheme="minorHAnsi" w:eastAsia="Segoe UI Symbol" w:hAnsiTheme="minorHAnsi" w:cstheme="minorHAnsi"/>
                 <w:w w:val="115"/>
-                <w:sz w:val="24"/>
-                <w:szCs w:val="24"/>
+                <w:sz w:val="22"/>
+                <w:szCs w:val="22"/>
               </w:rPr>
               <w:t>Alta (estándar</w:t>
             </w:r>
@@ -2841,22 +4854,21 @@
           <w:p>
             <w:pPr>
               <w:pStyle w:val="Textoindependiente"/>
-              <w:spacing w:before="232" w:line="285" w:lineRule="auto"/>
-              <w:ind w:left="0" w:right="48"/>
-              <w:jc w:val="both"/>
+              <w:spacing w:line="276" w:lineRule="auto"/>
+              <w:ind w:left="355" w:right="48"/>
               <w:rPr>
                 <w:rFonts w:asciiTheme="minorHAnsi" w:eastAsia="Segoe UI Symbol" w:hAnsiTheme="minorHAnsi" w:cstheme="minorHAnsi"/>
                 <w:w w:val="115"/>
-                <w:sz w:val="24"/>
-                <w:szCs w:val="24"/>
+                <w:sz w:val="22"/>
+                <w:szCs w:val="22"/>
               </w:rPr>
             </w:pPr>
             <w:r>
               <w:rPr>
                 <w:rFonts w:asciiTheme="minorHAnsi" w:eastAsia="Segoe UI Symbol" w:hAnsiTheme="minorHAnsi" w:cstheme="minorHAnsi"/>
                 <w:w w:val="115"/>
-                <w:sz w:val="24"/>
-                <w:szCs w:val="24"/>
+                <w:sz w:val="22"/>
+                <w:szCs w:val="22"/>
               </w:rPr>
               <w:t>Docker)</w:t>
             </w:r>
@@ -2865,11 +4877,11 @@
       </w:tr>
       <w:tr>
         <w:trPr>
-          <w:trHeight w:val="286"/>
+          <w:trHeight w:val="278"/>
         </w:trPr>
         <w:tc>
           <w:tcPr>
-            <w:tcW w:w="2515" w:type="dxa"/>
+            <w:tcW w:w="2855" w:type="dxa"/>
             <w:tcBorders>
               <w:top w:val="single" w:sz="4" w:space="0" w:color="000000"/>
               <w:left w:val="single" w:sz="4" w:space="0" w:color="000000"/>
@@ -2881,14 +4893,14 @@
           <w:p>
             <w:pPr>
               <w:pStyle w:val="Textoindependiente"/>
-              <w:spacing w:before="232" w:line="285" w:lineRule="auto"/>
-              <w:ind w:left="0" w:right="48"/>
-              <w:jc w:val="both"/>
+              <w:spacing w:line="276" w:lineRule="auto"/>
+              <w:ind w:left="108" w:right="48"/>
+              <w:jc w:val="center"/>
               <w:rPr>
                 <w:rFonts w:asciiTheme="minorHAnsi" w:eastAsia="Segoe UI Symbol" w:hAnsiTheme="minorHAnsi" w:cstheme="minorHAnsi"/>
                 <w:w w:val="115"/>
-                <w:sz w:val="24"/>
-                <w:szCs w:val="24"/>
+                <w:sz w:val="22"/>
+                <w:szCs w:val="22"/>
               </w:rPr>
             </w:pPr>
             <w:r>
@@ -2896,18 +4908,17 @@
                 <w:rFonts w:asciiTheme="minorHAnsi" w:eastAsia="Segoe UI Symbol" w:hAnsiTheme="minorHAnsi" w:cstheme="minorHAnsi"/>
                 <w:b/>
                 <w:w w:val="115"/>
-                <w:sz w:val="24"/>
-                <w:szCs w:val="24"/>
+                <w:sz w:val="22"/>
+                <w:szCs w:val="22"/>
               </w:rPr>
-              <w:lastRenderedPageBreak/>
               <w:t>E</w:t>
             </w:r>
             <w:r>
               <w:rPr>
                 <w:rFonts w:asciiTheme="minorHAnsi" w:eastAsia="Segoe UI Symbol" w:hAnsiTheme="minorHAnsi" w:cstheme="minorHAnsi"/>
                 <w:w w:val="115"/>
-                <w:sz w:val="24"/>
-                <w:szCs w:val="24"/>
+                <w:sz w:val="22"/>
+                <w:szCs w:val="22"/>
               </w:rPr>
               <w:t>jemplo</w:t>
             </w:r>
@@ -2915,7 +4926,7 @@
         </w:tc>
         <w:tc>
           <w:tcPr>
-            <w:tcW w:w="2515" w:type="dxa"/>
+            <w:tcW w:w="2855" w:type="dxa"/>
             <w:tcBorders>
               <w:top w:val="single" w:sz="4" w:space="0" w:color="000000"/>
               <w:left w:val="single" w:sz="4" w:space="0" w:color="000000"/>
@@ -2927,22 +4938,21 @@
           <w:p>
             <w:pPr>
               <w:pStyle w:val="Textoindependiente"/>
-              <w:spacing w:before="232" w:line="285" w:lineRule="auto"/>
-              <w:ind w:left="0" w:right="48"/>
-              <w:jc w:val="both"/>
+              <w:spacing w:line="276" w:lineRule="auto"/>
+              <w:ind w:left="232" w:right="48"/>
               <w:rPr>
                 <w:rFonts w:asciiTheme="minorHAnsi" w:eastAsia="Segoe UI Symbol" w:hAnsiTheme="minorHAnsi" w:cstheme="minorHAnsi"/>
                 <w:w w:val="115"/>
-                <w:sz w:val="24"/>
-                <w:szCs w:val="24"/>
+                <w:sz w:val="22"/>
+                <w:szCs w:val="22"/>
               </w:rPr>
             </w:pPr>
             <w:r>
               <w:rPr>
                 <w:rFonts w:asciiTheme="minorHAnsi" w:eastAsia="Segoe UI Symbol" w:hAnsiTheme="minorHAnsi" w:cstheme="minorHAnsi"/>
                 <w:w w:val="115"/>
-                <w:sz w:val="24"/>
-                <w:szCs w:val="24"/>
+                <w:sz w:val="22"/>
+                <w:szCs w:val="22"/>
               </w:rPr>
               <w:t>VMware, VirtualBox</w:t>
             </w:r>
@@ -2950,7 +4960,7 @@
         </w:tc>
         <w:tc>
           <w:tcPr>
-            <w:tcW w:w="2515" w:type="dxa"/>
+            <w:tcW w:w="2855" w:type="dxa"/>
             <w:tcBorders>
               <w:top w:val="single" w:sz="4" w:space="0" w:color="000000"/>
               <w:left w:val="single" w:sz="4" w:space="0" w:color="000000"/>
@@ -2962,22 +4972,21 @@
           <w:p>
             <w:pPr>
               <w:pStyle w:val="Textoindependiente"/>
-              <w:spacing w:before="232" w:line="285" w:lineRule="auto"/>
-              <w:ind w:left="0" w:right="48"/>
-              <w:jc w:val="both"/>
+              <w:spacing w:line="276" w:lineRule="auto"/>
+              <w:ind w:left="355" w:right="48"/>
               <w:rPr>
                 <w:rFonts w:asciiTheme="minorHAnsi" w:eastAsia="Segoe UI Symbol" w:hAnsiTheme="minorHAnsi" w:cstheme="minorHAnsi"/>
                 <w:w w:val="115"/>
-                <w:sz w:val="24"/>
-                <w:szCs w:val="24"/>
+                <w:sz w:val="22"/>
+                <w:szCs w:val="22"/>
               </w:rPr>
             </w:pPr>
             <w:r>
               <w:rPr>
                 <w:rFonts w:asciiTheme="minorHAnsi" w:eastAsia="Segoe UI Symbol" w:hAnsiTheme="minorHAnsi" w:cstheme="minorHAnsi"/>
                 <w:w w:val="115"/>
-                <w:sz w:val="24"/>
-                <w:szCs w:val="24"/>
+                <w:sz w:val="22"/>
+                <w:szCs w:val="22"/>
               </w:rPr>
               <w:t>Docker, Podman</w:t>
             </w:r>
@@ -2989,7 +4998,7 @@
       <w:pPr>
         <w:pStyle w:val="Textoindependiente"/>
         <w:spacing w:before="232" w:line="285" w:lineRule="auto"/>
-        <w:ind w:left="0" w:right="48"/>
+        <w:ind w:left="993" w:right="48"/>
         <w:jc w:val="both"/>
         <w:rPr>
           <w:rFonts w:asciiTheme="minorHAnsi" w:eastAsia="Segoe UI Symbol" w:hAnsiTheme="minorHAnsi" w:cstheme="minorHAnsi"/>
@@ -3003,7 +5012,7 @@
       <w:pPr>
         <w:pStyle w:val="Textoindependiente"/>
         <w:spacing w:before="232" w:line="285" w:lineRule="auto"/>
-        <w:ind w:left="0" w:right="48"/>
+        <w:ind w:left="993" w:right="48"/>
         <w:jc w:val="both"/>
         <w:rPr>
           <w:rFonts w:asciiTheme="minorHAnsi" w:eastAsia="Segoe UI Symbol" w:hAnsiTheme="minorHAnsi" w:cstheme="minorHAnsi"/>
@@ -3034,7 +5043,7 @@
           <w:numId w:val="8"/>
         </w:numPr>
         <w:spacing w:before="232" w:line="285" w:lineRule="auto"/>
-        <w:ind w:left="0" w:right="48" w:firstLine="0"/>
+        <w:ind w:left="993" w:right="48" w:firstLine="0"/>
         <w:jc w:val="both"/>
         <w:rPr>
           <w:rFonts w:asciiTheme="minorHAnsi" w:eastAsia="Segoe UI Symbol" w:hAnsiTheme="minorHAnsi" w:cstheme="minorHAnsi"/>
@@ -3050,7 +5059,27 @@
           <w:sz w:val="24"/>
           <w:szCs w:val="24"/>
         </w:rPr>
-        <w:t xml:space="preserve">Tanenbaum, A. S., &amp; Bos, H. (2015). </w:t>
+        <w:t xml:space="preserve">Tanenbaum, A. S., &amp; </w:t>
+      </w:r>
+      <w:proofErr w:type="spellStart"/>
+      <w:r>
+        <w:rPr>
+          <w:rFonts w:asciiTheme="minorHAnsi" w:eastAsia="Segoe UI Symbol" w:hAnsiTheme="minorHAnsi" w:cstheme="minorHAnsi"/>
+          <w:w w:val="115"/>
+          <w:sz w:val="24"/>
+          <w:szCs w:val="24"/>
+        </w:rPr>
+        <w:t>Bos</w:t>
+      </w:r>
+      <w:proofErr w:type="spellEnd"/>
+      <w:r>
+        <w:rPr>
+          <w:rFonts w:asciiTheme="minorHAnsi" w:eastAsia="Segoe UI Symbol" w:hAnsiTheme="minorHAnsi" w:cstheme="minorHAnsi"/>
+          <w:w w:val="115"/>
+          <w:sz w:val="24"/>
+          <w:szCs w:val="24"/>
+        </w:rPr>
+        <w:t xml:space="preserve">, H. (2015). </w:t>
       </w:r>
       <w:r>
         <w:rPr>
@@ -3060,8 +5089,42 @@
           <w:sz w:val="24"/>
           <w:szCs w:val="24"/>
         </w:rPr>
-        <w:t>Modern Operating Systems</w:t>
-      </w:r>
+        <w:t xml:space="preserve">Modern </w:t>
+      </w:r>
+      <w:proofErr w:type="spellStart"/>
+      <w:r>
+        <w:rPr>
+          <w:rFonts w:asciiTheme="minorHAnsi" w:eastAsia="Segoe UI Symbol" w:hAnsiTheme="minorHAnsi" w:cstheme="minorHAnsi"/>
+          <w:i/>
+          <w:w w:val="115"/>
+          <w:sz w:val="24"/>
+          <w:szCs w:val="24"/>
+        </w:rPr>
+        <w:t>Operating</w:t>
+      </w:r>
+      <w:proofErr w:type="spellEnd"/>
+      <w:r>
+        <w:rPr>
+          <w:rFonts w:asciiTheme="minorHAnsi" w:eastAsia="Segoe UI Symbol" w:hAnsiTheme="minorHAnsi" w:cstheme="minorHAnsi"/>
+          <w:i/>
+          <w:w w:val="115"/>
+          <w:sz w:val="24"/>
+          <w:szCs w:val="24"/>
+        </w:rPr>
+        <w:t xml:space="preserve"> </w:t>
+      </w:r>
+      <w:proofErr w:type="spellStart"/>
+      <w:r>
+        <w:rPr>
+          <w:rFonts w:asciiTheme="minorHAnsi" w:eastAsia="Segoe UI Symbol" w:hAnsiTheme="minorHAnsi" w:cstheme="minorHAnsi"/>
+          <w:i/>
+          <w:w w:val="115"/>
+          <w:sz w:val="24"/>
+          <w:szCs w:val="24"/>
+        </w:rPr>
+        <w:t>Systems</w:t>
+      </w:r>
+      <w:proofErr w:type="spellEnd"/>
       <w:r>
         <w:rPr>
           <w:rFonts w:asciiTheme="minorHAnsi" w:eastAsia="Segoe UI Symbol" w:hAnsiTheme="minorHAnsi" w:cstheme="minorHAnsi"/>
@@ -3080,7 +5143,7 @@
           <w:numId w:val="8"/>
         </w:numPr>
         <w:spacing w:before="232" w:line="285" w:lineRule="auto"/>
-        <w:ind w:left="0" w:right="48" w:firstLine="0"/>
+        <w:ind w:left="993" w:right="48" w:firstLine="0"/>
         <w:jc w:val="both"/>
         <w:rPr>
           <w:rFonts w:asciiTheme="minorHAnsi" w:eastAsia="Segoe UI Symbol" w:hAnsiTheme="minorHAnsi" w:cstheme="minorHAnsi"/>
@@ -3098,6 +5161,34 @@
         </w:rPr>
         <w:t>Docker Inc. (2025). Documentación oficial de Docker. Recuperado el 30/05/2025 de https://docs.docker.com.</w:t>
       </w:r>
+    </w:p>
+    <w:p>
+      <w:pPr>
+        <w:pStyle w:val="Textoindependiente"/>
+        <w:spacing w:before="232" w:line="285" w:lineRule="auto"/>
+        <w:ind w:left="993" w:right="48"/>
+        <w:jc w:val="both"/>
+        <w:rPr>
+          <w:rFonts w:asciiTheme="minorHAnsi" w:eastAsia="Segoe UI Symbol" w:hAnsiTheme="minorHAnsi" w:cstheme="minorHAnsi"/>
+          <w:w w:val="115"/>
+          <w:sz w:val="24"/>
+          <w:szCs w:val="24"/>
+        </w:rPr>
+      </w:pPr>
+    </w:p>
+    <w:p>
+      <w:pPr>
+        <w:pStyle w:val="Textoindependiente"/>
+        <w:spacing w:before="232" w:line="285" w:lineRule="auto"/>
+        <w:ind w:left="993" w:right="48"/>
+        <w:jc w:val="both"/>
+        <w:rPr>
+          <w:rFonts w:asciiTheme="minorHAnsi" w:eastAsia="Segoe UI Symbol" w:hAnsiTheme="minorHAnsi" w:cstheme="minorHAnsi"/>
+          <w:w w:val="115"/>
+          <w:sz w:val="24"/>
+          <w:szCs w:val="24"/>
+        </w:rPr>
+      </w:pPr>
     </w:p>
     <w:p>
       <w:pPr>
@@ -3187,132 +5278,6 @@
       <w:pPr>
         <w:pStyle w:val="Textoindependiente"/>
         <w:spacing w:before="232" w:line="285" w:lineRule="auto"/>
-        <w:ind w:left="0" w:right="48"/>
-        <w:jc w:val="both"/>
-        <w:rPr>
-          <w:rFonts w:asciiTheme="minorHAnsi" w:eastAsia="Segoe UI Symbol" w:hAnsiTheme="minorHAnsi" w:cstheme="minorHAnsi"/>
-          <w:w w:val="115"/>
-          <w:sz w:val="24"/>
-          <w:szCs w:val="24"/>
-        </w:rPr>
-      </w:pPr>
-    </w:p>
-    <w:p>
-      <w:pPr>
-        <w:pStyle w:val="Textoindependiente"/>
-        <w:spacing w:before="232" w:line="285" w:lineRule="auto"/>
-        <w:ind w:left="0" w:right="48"/>
-        <w:jc w:val="both"/>
-        <w:rPr>
-          <w:rFonts w:asciiTheme="minorHAnsi" w:eastAsia="Segoe UI Symbol" w:hAnsiTheme="minorHAnsi" w:cstheme="minorHAnsi"/>
-          <w:w w:val="115"/>
-          <w:sz w:val="24"/>
-          <w:szCs w:val="24"/>
-        </w:rPr>
-      </w:pPr>
-    </w:p>
-    <w:p>
-      <w:pPr>
-        <w:pStyle w:val="Textoindependiente"/>
-        <w:spacing w:before="232" w:line="285" w:lineRule="auto"/>
-        <w:ind w:left="0" w:right="48"/>
-        <w:jc w:val="both"/>
-        <w:rPr>
-          <w:rFonts w:asciiTheme="minorHAnsi" w:eastAsia="Segoe UI Symbol" w:hAnsiTheme="minorHAnsi" w:cstheme="minorHAnsi"/>
-          <w:w w:val="115"/>
-          <w:sz w:val="24"/>
-          <w:szCs w:val="24"/>
-        </w:rPr>
-      </w:pPr>
-    </w:p>
-    <w:p>
-      <w:pPr>
-        <w:pStyle w:val="Textoindependiente"/>
-        <w:spacing w:before="232" w:line="285" w:lineRule="auto"/>
-        <w:ind w:left="0" w:right="48"/>
-        <w:jc w:val="both"/>
-        <w:rPr>
-          <w:rFonts w:asciiTheme="minorHAnsi" w:eastAsia="Segoe UI Symbol" w:hAnsiTheme="minorHAnsi" w:cstheme="minorHAnsi"/>
-          <w:w w:val="115"/>
-          <w:sz w:val="24"/>
-          <w:szCs w:val="24"/>
-        </w:rPr>
-      </w:pPr>
-    </w:p>
-    <w:p>
-      <w:pPr>
-        <w:pStyle w:val="Textoindependiente"/>
-        <w:spacing w:before="232" w:line="285" w:lineRule="auto"/>
-        <w:ind w:left="0" w:right="48"/>
-        <w:jc w:val="both"/>
-        <w:rPr>
-          <w:rFonts w:asciiTheme="minorHAnsi" w:eastAsia="Segoe UI Symbol" w:hAnsiTheme="minorHAnsi" w:cstheme="minorHAnsi"/>
-          <w:w w:val="115"/>
-          <w:sz w:val="24"/>
-          <w:szCs w:val="24"/>
-        </w:rPr>
-      </w:pPr>
-    </w:p>
-    <w:p>
-      <w:pPr>
-        <w:pStyle w:val="Textoindependiente"/>
-        <w:spacing w:before="232" w:line="285" w:lineRule="auto"/>
-        <w:ind w:left="0" w:right="48"/>
-        <w:jc w:val="both"/>
-        <w:rPr>
-          <w:rFonts w:asciiTheme="minorHAnsi" w:eastAsia="Segoe UI Symbol" w:hAnsiTheme="minorHAnsi" w:cstheme="minorHAnsi"/>
-          <w:w w:val="115"/>
-          <w:sz w:val="24"/>
-          <w:szCs w:val="24"/>
-        </w:rPr>
-      </w:pPr>
-    </w:p>
-    <w:p>
-      <w:pPr>
-        <w:pStyle w:val="Textoindependiente"/>
-        <w:spacing w:before="232" w:line="285" w:lineRule="auto"/>
-        <w:ind w:left="0" w:right="48"/>
-        <w:jc w:val="both"/>
-        <w:rPr>
-          <w:rFonts w:asciiTheme="minorHAnsi" w:eastAsia="Segoe UI Symbol" w:hAnsiTheme="minorHAnsi" w:cstheme="minorHAnsi"/>
-          <w:w w:val="115"/>
-          <w:sz w:val="24"/>
-          <w:szCs w:val="24"/>
-        </w:rPr>
-      </w:pPr>
-    </w:p>
-    <w:p>
-      <w:pPr>
-        <w:pStyle w:val="Textoindependiente"/>
-        <w:spacing w:before="232" w:line="285" w:lineRule="auto"/>
-        <w:ind w:left="0" w:right="48"/>
-        <w:jc w:val="both"/>
-        <w:rPr>
-          <w:rFonts w:asciiTheme="minorHAnsi" w:eastAsia="Segoe UI Symbol" w:hAnsiTheme="minorHAnsi" w:cstheme="minorHAnsi"/>
-          <w:w w:val="115"/>
-          <w:sz w:val="24"/>
-          <w:szCs w:val="24"/>
-        </w:rPr>
-      </w:pPr>
-    </w:p>
-    <w:p>
-      <w:pPr>
-        <w:pStyle w:val="Textoindependiente"/>
-        <w:spacing w:before="232" w:line="285" w:lineRule="auto"/>
-        <w:ind w:left="0" w:right="48"/>
-        <w:jc w:val="both"/>
-        <w:rPr>
-          <w:rFonts w:asciiTheme="minorHAnsi" w:eastAsia="Segoe UI Symbol" w:hAnsiTheme="minorHAnsi" w:cstheme="minorHAnsi"/>
-          <w:w w:val="115"/>
-          <w:sz w:val="24"/>
-          <w:szCs w:val="24"/>
-        </w:rPr>
-      </w:pPr>
-    </w:p>
-    <w:p>
-      <w:pPr>
-        <w:pStyle w:val="Textoindependiente"/>
-        <w:spacing w:before="232" w:line="285" w:lineRule="auto"/>
         <w:ind w:left="0" w:right="48" w:firstLine="426"/>
         <w:rPr>
           <w:rFonts w:ascii="Segoe UI Symbol" w:eastAsia="Segoe UI Symbol" w:hAnsi="Segoe UI Symbol"/>
@@ -3332,6 +5297,7 @@
           <w:sz w:val="24"/>
           <w:szCs w:val="24"/>
         </w:rPr>
+        <w:lastRenderedPageBreak/>
         <w:t>Caso Practico:</w:t>
       </w:r>
     </w:p>
@@ -4021,7 +5987,7 @@
                     <pic:cNvPicPr/>
                   </pic:nvPicPr>
                   <pic:blipFill>
-                    <a:blip r:embed="rId8" cstate="print"/>
+                    <a:blip r:embed="rId11" cstate="print"/>
                     <a:stretch>
                       <a:fillRect/>
                     </a:stretch>
@@ -5387,8 +7353,8 @@
         <w:pStyle w:val="Textoindependiente"/>
         <w:ind w:left="0" w:right="48" w:firstLine="426"/>
         <w:sectPr>
-          <w:headerReference w:type="default" r:id="rId9"/>
-          <w:footerReference w:type="default" r:id="rId10"/>
+          <w:headerReference w:type="default" r:id="rId12"/>
+          <w:footerReference w:type="default" r:id="rId13"/>
           <w:type w:val="nextColumn"/>
           <w:pgSz w:w="12240" w:h="15840"/>
           <w:pgMar w:top="2268" w:right="1418" w:bottom="1701" w:left="1418" w:header="96" w:footer="941" w:gutter="0"/>
@@ -6084,6 +8050,166 @@
     </w:p>
     <w:p>
       <w:pPr>
+        <w:pStyle w:val="NormalWeb"/>
+        <w:ind w:left="522"/>
+      </w:pPr>
+      <w:hyperlink r:id="rId14" w:history="1">
+        <w:r>
+          <w:rPr>
+            <w:rStyle w:val="Hipervnculo"/>
+          </w:rPr>
+          <w:t>https://www.vmware.com/topics/glossary/content/virtual-machine.html</w:t>
+        </w:r>
+      </w:hyperlink>
+      <w:r>
+        <w:t xml:space="preserve"> </w:t>
+      </w:r>
+      <w:r>
+        <w:t>, consultada el 30 de mayo de 2025)</w:t>
+      </w:r>
+    </w:p>
+    <w:p>
+      <w:pPr>
+        <w:pStyle w:val="NormalWeb"/>
+        <w:ind w:left="522"/>
+      </w:pPr>
+      <w:r>
+        <w:t xml:space="preserve">sitio web oficial de Docker: </w:t>
+      </w:r>
+    </w:p>
+    <w:p>
+      <w:pPr>
+        <w:pStyle w:val="NormalWeb"/>
+        <w:ind w:left="522"/>
+      </w:pPr>
+      <w:hyperlink r:id="rId15" w:history="1">
+        <w:r>
+          <w:rPr>
+            <w:rStyle w:val="Hipervnculo"/>
+          </w:rPr>
+          <w:t>https://docs.docker.com</w:t>
+        </w:r>
+      </w:hyperlink>
+      <w:r>
+        <w:t xml:space="preserve"> </w:t>
+      </w:r>
+    </w:p>
+    <w:p>
+      <w:pPr>
+        <w:pStyle w:val="NormalWeb"/>
+        <w:ind w:left="522"/>
+      </w:pPr>
+      <w:hyperlink r:id="rId16" w:history="1">
+        <w:r>
+          <w:rPr>
+            <w:rStyle w:val="Hipervnculo"/>
+          </w:rPr>
+          <w:t>https://docs.docker.com/get-started/overview/</w:t>
+        </w:r>
+      </w:hyperlink>
+      <w:r>
+        <w:t xml:space="preserve"> </w:t>
+      </w:r>
+    </w:p>
+    <w:p>
+      <w:pPr>
+        <w:pStyle w:val="NormalWeb"/>
+        <w:ind w:left="522"/>
+      </w:pPr>
+    </w:p>
+    <w:p>
+      <w:pPr>
+        <w:pStyle w:val="Textoindependiente"/>
+        <w:spacing w:before="232" w:line="285" w:lineRule="auto"/>
+        <w:ind w:left="0" w:right="48" w:firstLine="522"/>
+        <w:jc w:val="both"/>
+        <w:rPr>
+          <w:rFonts w:asciiTheme="minorHAnsi" w:eastAsia="Segoe UI Symbol" w:hAnsiTheme="minorHAnsi" w:cstheme="minorHAnsi"/>
+          <w:w w:val="115"/>
+          <w:sz w:val="24"/>
+          <w:szCs w:val="24"/>
+          <w:lang w:val="en-US"/>
+        </w:rPr>
+      </w:pPr>
+      <w:r>
+        <w:rPr>
+          <w:rFonts w:asciiTheme="minorHAnsi" w:eastAsia="Segoe UI Symbol" w:hAnsiTheme="minorHAnsi" w:cstheme="minorHAnsi"/>
+          <w:w w:val="115"/>
+          <w:sz w:val="24"/>
+          <w:szCs w:val="24"/>
+          <w:lang w:val="en-US"/>
+        </w:rPr>
+        <w:t xml:space="preserve">Tanenbaum, A. S., &amp; Bos, H. (2015). </w:t>
+      </w:r>
+      <w:r>
+        <w:rPr>
+          <w:rFonts w:asciiTheme="minorHAnsi" w:eastAsia="Segoe UI Symbol" w:hAnsiTheme="minorHAnsi" w:cstheme="minorHAnsi"/>
+          <w:i/>
+          <w:w w:val="115"/>
+          <w:sz w:val="24"/>
+          <w:szCs w:val="24"/>
+          <w:lang w:val="en-US"/>
+        </w:rPr>
+        <w:t>Modern Operating Systems</w:t>
+      </w:r>
+      <w:r>
+        <w:rPr>
+          <w:rFonts w:asciiTheme="minorHAnsi" w:eastAsia="Segoe UI Symbol" w:hAnsiTheme="minorHAnsi" w:cstheme="minorHAnsi"/>
+          <w:w w:val="115"/>
+          <w:sz w:val="24"/>
+          <w:szCs w:val="24"/>
+          <w:lang w:val="en-US"/>
+        </w:rPr>
+        <w:t>. Pearson.</w:t>
+      </w:r>
+    </w:p>
+    <w:p>
+      <w:pPr>
+        <w:pStyle w:val="Textoindependiente"/>
+        <w:spacing w:before="232" w:line="285" w:lineRule="auto"/>
+        <w:ind w:left="567" w:right="48"/>
+        <w:jc w:val="both"/>
+        <w:rPr>
+          <w:rFonts w:asciiTheme="minorHAnsi" w:eastAsia="Segoe UI Symbol" w:hAnsiTheme="minorHAnsi" w:cstheme="minorHAnsi"/>
+          <w:w w:val="115"/>
+          <w:sz w:val="24"/>
+          <w:szCs w:val="24"/>
+        </w:rPr>
+      </w:pPr>
+      <w:r>
+        <w:rPr>
+          <w:rFonts w:asciiTheme="minorHAnsi" w:eastAsia="Segoe UI Symbol" w:hAnsiTheme="minorHAnsi" w:cstheme="minorHAnsi"/>
+          <w:w w:val="115"/>
+          <w:sz w:val="24"/>
+          <w:szCs w:val="24"/>
+        </w:rPr>
+        <w:t xml:space="preserve">Docker Inc. (2025). Documentación oficial de Docker. </w:t>
+      </w:r>
+    </w:p>
+    <w:p>
+      <w:pPr>
+        <w:pStyle w:val="NormalWeb"/>
+        <w:ind w:left="522"/>
+        <w:rPr>
+          <w:lang w:val="es-ES"/>
+        </w:rPr>
+      </w:pPr>
+    </w:p>
+    <w:p>
+      <w:pPr>
+        <w:pStyle w:val="Ttulo1"/>
+        <w:numPr>
+          <w:ilvl w:val="0"/>
+          <w:numId w:val="1"/>
+        </w:numPr>
+        <w:tabs>
+          <w:tab w:val="left" w:pos="520"/>
+        </w:tabs>
+        <w:ind w:left="0" w:right="48" w:firstLine="426"/>
+      </w:pPr>
+    </w:p>
+    <w:p>
+      <w:pPr>
         <w:pStyle w:val="Textoindependiente"/>
         <w:spacing w:before="237" w:line="451" w:lineRule="auto"/>
         <w:ind w:left="0" w:right="48" w:firstLine="426"/>
@@ -7115,8 +9241,19 @@
           <w:w w:val="105"/>
           <w:sz w:val="20"/>
         </w:rPr>
-        <w:t>.pdf</w:t>
-      </w:r>
+        <w:t>.</w:t>
+      </w:r>
+      <w:proofErr w:type="spellStart"/>
+      <w:r>
+        <w:rPr>
+          <w:b/>
+          <w:spacing w:val="-4"/>
+          <w:w w:val="105"/>
+          <w:sz w:val="20"/>
+        </w:rPr>
+        <w:t>pdf</w:t>
+      </w:r>
+      <w:proofErr w:type="spellEnd"/>
     </w:p>
     <w:p>
       <w:pPr>
@@ -8771,6 +10908,421 @@
     </w:lvl>
   </w:abstractNum>
   <w:abstractNum w:abstractNumId="4" w15:restartNumberingAfterBreak="0">
+    <w:nsid w:val="12807680"/>
+    <w:multiLevelType w:val="multilevel"/>
+    <w:tmpl w:val="B81C9826"/>
+    <w:lvl w:ilvl="0">
+      <w:start w:val="1"/>
+      <w:numFmt w:val="bullet"/>
+      <w:lvlText w:val=""/>
+      <w:lvlJc w:val="left"/>
+      <w:pPr>
+        <w:tabs>
+          <w:tab w:val="num" w:pos="720"/>
+        </w:tabs>
+        <w:ind w:left="720" w:hanging="360"/>
+      </w:pPr>
+      <w:rPr>
+        <w:rFonts w:ascii="Symbol" w:hAnsi="Symbol" w:hint="default"/>
+        <w:sz w:val="20"/>
+      </w:rPr>
+    </w:lvl>
+    <w:lvl w:ilvl="1" w:tentative="1">
+      <w:start w:val="1"/>
+      <w:numFmt w:val="bullet"/>
+      <w:lvlText w:val="o"/>
+      <w:lvlJc w:val="left"/>
+      <w:pPr>
+        <w:tabs>
+          <w:tab w:val="num" w:pos="1440"/>
+        </w:tabs>
+        <w:ind w:left="1440" w:hanging="360"/>
+      </w:pPr>
+      <w:rPr>
+        <w:rFonts w:ascii="Courier New" w:hAnsi="Courier New" w:hint="default"/>
+        <w:sz w:val="20"/>
+      </w:rPr>
+    </w:lvl>
+    <w:lvl w:ilvl="2" w:tentative="1">
+      <w:start w:val="1"/>
+      <w:numFmt w:val="bullet"/>
+      <w:lvlText w:val=""/>
+      <w:lvlJc w:val="left"/>
+      <w:pPr>
+        <w:tabs>
+          <w:tab w:val="num" w:pos="2160"/>
+        </w:tabs>
+        <w:ind w:left="2160" w:hanging="360"/>
+      </w:pPr>
+      <w:rPr>
+        <w:rFonts w:ascii="Wingdings" w:hAnsi="Wingdings" w:hint="default"/>
+        <w:sz w:val="20"/>
+      </w:rPr>
+    </w:lvl>
+    <w:lvl w:ilvl="3" w:tentative="1">
+      <w:start w:val="1"/>
+      <w:numFmt w:val="bullet"/>
+      <w:lvlText w:val=""/>
+      <w:lvlJc w:val="left"/>
+      <w:pPr>
+        <w:tabs>
+          <w:tab w:val="num" w:pos="2880"/>
+        </w:tabs>
+        <w:ind w:left="2880" w:hanging="360"/>
+      </w:pPr>
+      <w:rPr>
+        <w:rFonts w:ascii="Wingdings" w:hAnsi="Wingdings" w:hint="default"/>
+        <w:sz w:val="20"/>
+      </w:rPr>
+    </w:lvl>
+    <w:lvl w:ilvl="4" w:tentative="1">
+      <w:start w:val="1"/>
+      <w:numFmt w:val="bullet"/>
+      <w:lvlText w:val=""/>
+      <w:lvlJc w:val="left"/>
+      <w:pPr>
+        <w:tabs>
+          <w:tab w:val="num" w:pos="3600"/>
+        </w:tabs>
+        <w:ind w:left="3600" w:hanging="360"/>
+      </w:pPr>
+      <w:rPr>
+        <w:rFonts w:ascii="Wingdings" w:hAnsi="Wingdings" w:hint="default"/>
+        <w:sz w:val="20"/>
+      </w:rPr>
+    </w:lvl>
+    <w:lvl w:ilvl="5" w:tentative="1">
+      <w:start w:val="1"/>
+      <w:numFmt w:val="bullet"/>
+      <w:lvlText w:val=""/>
+      <w:lvlJc w:val="left"/>
+      <w:pPr>
+        <w:tabs>
+          <w:tab w:val="num" w:pos="4320"/>
+        </w:tabs>
+        <w:ind w:left="4320" w:hanging="360"/>
+      </w:pPr>
+      <w:rPr>
+        <w:rFonts w:ascii="Wingdings" w:hAnsi="Wingdings" w:hint="default"/>
+        <w:sz w:val="20"/>
+      </w:rPr>
+    </w:lvl>
+    <w:lvl w:ilvl="6" w:tentative="1">
+      <w:start w:val="1"/>
+      <w:numFmt w:val="bullet"/>
+      <w:lvlText w:val=""/>
+      <w:lvlJc w:val="left"/>
+      <w:pPr>
+        <w:tabs>
+          <w:tab w:val="num" w:pos="5040"/>
+        </w:tabs>
+        <w:ind w:left="5040" w:hanging="360"/>
+      </w:pPr>
+      <w:rPr>
+        <w:rFonts w:ascii="Wingdings" w:hAnsi="Wingdings" w:hint="default"/>
+        <w:sz w:val="20"/>
+      </w:rPr>
+    </w:lvl>
+    <w:lvl w:ilvl="7" w:tentative="1">
+      <w:start w:val="1"/>
+      <w:numFmt w:val="bullet"/>
+      <w:lvlText w:val=""/>
+      <w:lvlJc w:val="left"/>
+      <w:pPr>
+        <w:tabs>
+          <w:tab w:val="num" w:pos="5760"/>
+        </w:tabs>
+        <w:ind w:left="5760" w:hanging="360"/>
+      </w:pPr>
+      <w:rPr>
+        <w:rFonts w:ascii="Wingdings" w:hAnsi="Wingdings" w:hint="default"/>
+        <w:sz w:val="20"/>
+      </w:rPr>
+    </w:lvl>
+    <w:lvl w:ilvl="8" w:tentative="1">
+      <w:start w:val="1"/>
+      <w:numFmt w:val="bullet"/>
+      <w:lvlText w:val=""/>
+      <w:lvlJc w:val="left"/>
+      <w:pPr>
+        <w:tabs>
+          <w:tab w:val="num" w:pos="6480"/>
+        </w:tabs>
+        <w:ind w:left="6480" w:hanging="360"/>
+      </w:pPr>
+      <w:rPr>
+        <w:rFonts w:ascii="Wingdings" w:hAnsi="Wingdings" w:hint="default"/>
+        <w:sz w:val="20"/>
+      </w:rPr>
+    </w:lvl>
+  </w:abstractNum>
+  <w:abstractNum w:abstractNumId="5" w15:restartNumberingAfterBreak="0">
+    <w:nsid w:val="1C3C68A9"/>
+    <w:multiLevelType w:val="multilevel"/>
+    <w:tmpl w:val="EB8853A2"/>
+    <w:lvl w:ilvl="0">
+      <w:start w:val="1"/>
+      <w:numFmt w:val="decimal"/>
+      <w:lvlText w:val="%1."/>
+      <w:lvlJc w:val="left"/>
+      <w:pPr>
+        <w:tabs>
+          <w:tab w:val="num" w:pos="720"/>
+        </w:tabs>
+        <w:ind w:left="720" w:hanging="360"/>
+      </w:pPr>
+    </w:lvl>
+    <w:lvl w:ilvl="1">
+      <w:start w:val="1"/>
+      <w:numFmt w:val="bullet"/>
+      <w:lvlText w:val="o"/>
+      <w:lvlJc w:val="left"/>
+      <w:pPr>
+        <w:tabs>
+          <w:tab w:val="num" w:pos="1440"/>
+        </w:tabs>
+        <w:ind w:left="1440" w:hanging="360"/>
+      </w:pPr>
+      <w:rPr>
+        <w:rFonts w:ascii="Courier New" w:hAnsi="Courier New" w:hint="default"/>
+        <w:sz w:val="20"/>
+      </w:rPr>
+    </w:lvl>
+    <w:lvl w:ilvl="2" w:tentative="1">
+      <w:start w:val="1"/>
+      <w:numFmt w:val="decimal"/>
+      <w:lvlText w:val="%3."/>
+      <w:lvlJc w:val="left"/>
+      <w:pPr>
+        <w:tabs>
+          <w:tab w:val="num" w:pos="2160"/>
+        </w:tabs>
+        <w:ind w:left="2160" w:hanging="360"/>
+      </w:pPr>
+    </w:lvl>
+    <w:lvl w:ilvl="3" w:tentative="1">
+      <w:start w:val="1"/>
+      <w:numFmt w:val="decimal"/>
+      <w:lvlText w:val="%4."/>
+      <w:lvlJc w:val="left"/>
+      <w:pPr>
+        <w:tabs>
+          <w:tab w:val="num" w:pos="2880"/>
+        </w:tabs>
+        <w:ind w:left="2880" w:hanging="360"/>
+      </w:pPr>
+    </w:lvl>
+    <w:lvl w:ilvl="4" w:tentative="1">
+      <w:start w:val="1"/>
+      <w:numFmt w:val="decimal"/>
+      <w:lvlText w:val="%5."/>
+      <w:lvlJc w:val="left"/>
+      <w:pPr>
+        <w:tabs>
+          <w:tab w:val="num" w:pos="3600"/>
+        </w:tabs>
+        <w:ind w:left="3600" w:hanging="360"/>
+      </w:pPr>
+    </w:lvl>
+    <w:lvl w:ilvl="5" w:tentative="1">
+      <w:start w:val="1"/>
+      <w:numFmt w:val="decimal"/>
+      <w:lvlText w:val="%6."/>
+      <w:lvlJc w:val="left"/>
+      <w:pPr>
+        <w:tabs>
+          <w:tab w:val="num" w:pos="4320"/>
+        </w:tabs>
+        <w:ind w:left="4320" w:hanging="360"/>
+      </w:pPr>
+    </w:lvl>
+    <w:lvl w:ilvl="6" w:tentative="1">
+      <w:start w:val="1"/>
+      <w:numFmt w:val="decimal"/>
+      <w:lvlText w:val="%7."/>
+      <w:lvlJc w:val="left"/>
+      <w:pPr>
+        <w:tabs>
+          <w:tab w:val="num" w:pos="5040"/>
+        </w:tabs>
+        <w:ind w:left="5040" w:hanging="360"/>
+      </w:pPr>
+    </w:lvl>
+    <w:lvl w:ilvl="7" w:tentative="1">
+      <w:start w:val="1"/>
+      <w:numFmt w:val="decimal"/>
+      <w:lvlText w:val="%8."/>
+      <w:lvlJc w:val="left"/>
+      <w:pPr>
+        <w:tabs>
+          <w:tab w:val="num" w:pos="5760"/>
+        </w:tabs>
+        <w:ind w:left="5760" w:hanging="360"/>
+      </w:pPr>
+    </w:lvl>
+    <w:lvl w:ilvl="8" w:tentative="1">
+      <w:start w:val="1"/>
+      <w:numFmt w:val="decimal"/>
+      <w:lvlText w:val="%9."/>
+      <w:lvlJc w:val="left"/>
+      <w:pPr>
+        <w:tabs>
+          <w:tab w:val="num" w:pos="6480"/>
+        </w:tabs>
+        <w:ind w:left="6480" w:hanging="360"/>
+      </w:pPr>
+    </w:lvl>
+  </w:abstractNum>
+  <w:abstractNum w:abstractNumId="6" w15:restartNumberingAfterBreak="0">
+    <w:nsid w:val="267E6A2C"/>
+    <w:multiLevelType w:val="multilevel"/>
+    <w:tmpl w:val="BAA8503C"/>
+    <w:lvl w:ilvl="0">
+      <w:start w:val="1"/>
+      <w:numFmt w:val="bullet"/>
+      <w:lvlText w:val=""/>
+      <w:lvlJc w:val="left"/>
+      <w:pPr>
+        <w:tabs>
+          <w:tab w:val="num" w:pos="720"/>
+        </w:tabs>
+        <w:ind w:left="720" w:hanging="360"/>
+      </w:pPr>
+      <w:rPr>
+        <w:rFonts w:ascii="Symbol" w:hAnsi="Symbol" w:hint="default"/>
+        <w:sz w:val="20"/>
+      </w:rPr>
+    </w:lvl>
+    <w:lvl w:ilvl="1" w:tentative="1">
+      <w:start w:val="1"/>
+      <w:numFmt w:val="bullet"/>
+      <w:lvlText w:val="o"/>
+      <w:lvlJc w:val="left"/>
+      <w:pPr>
+        <w:tabs>
+          <w:tab w:val="num" w:pos="1440"/>
+        </w:tabs>
+        <w:ind w:left="1440" w:hanging="360"/>
+      </w:pPr>
+      <w:rPr>
+        <w:rFonts w:ascii="Courier New" w:hAnsi="Courier New" w:hint="default"/>
+        <w:sz w:val="20"/>
+      </w:rPr>
+    </w:lvl>
+    <w:lvl w:ilvl="2" w:tentative="1">
+      <w:start w:val="1"/>
+      <w:numFmt w:val="bullet"/>
+      <w:lvlText w:val=""/>
+      <w:lvlJc w:val="left"/>
+      <w:pPr>
+        <w:tabs>
+          <w:tab w:val="num" w:pos="2160"/>
+        </w:tabs>
+        <w:ind w:left="2160" w:hanging="360"/>
+      </w:pPr>
+      <w:rPr>
+        <w:rFonts w:ascii="Wingdings" w:hAnsi="Wingdings" w:hint="default"/>
+        <w:sz w:val="20"/>
+      </w:rPr>
+    </w:lvl>
+    <w:lvl w:ilvl="3" w:tentative="1">
+      <w:start w:val="1"/>
+      <w:numFmt w:val="bullet"/>
+      <w:lvlText w:val=""/>
+      <w:lvlJc w:val="left"/>
+      <w:pPr>
+        <w:tabs>
+          <w:tab w:val="num" w:pos="2880"/>
+        </w:tabs>
+        <w:ind w:left="2880" w:hanging="360"/>
+      </w:pPr>
+      <w:rPr>
+        <w:rFonts w:ascii="Wingdings" w:hAnsi="Wingdings" w:hint="default"/>
+        <w:sz w:val="20"/>
+      </w:rPr>
+    </w:lvl>
+    <w:lvl w:ilvl="4" w:tentative="1">
+      <w:start w:val="1"/>
+      <w:numFmt w:val="bullet"/>
+      <w:lvlText w:val=""/>
+      <w:lvlJc w:val="left"/>
+      <w:pPr>
+        <w:tabs>
+          <w:tab w:val="num" w:pos="3600"/>
+        </w:tabs>
+        <w:ind w:left="3600" w:hanging="360"/>
+      </w:pPr>
+      <w:rPr>
+        <w:rFonts w:ascii="Wingdings" w:hAnsi="Wingdings" w:hint="default"/>
+        <w:sz w:val="20"/>
+      </w:rPr>
+    </w:lvl>
+    <w:lvl w:ilvl="5" w:tentative="1">
+      <w:start w:val="1"/>
+      <w:numFmt w:val="bullet"/>
+      <w:lvlText w:val=""/>
+      <w:lvlJc w:val="left"/>
+      <w:pPr>
+        <w:tabs>
+          <w:tab w:val="num" w:pos="4320"/>
+        </w:tabs>
+        <w:ind w:left="4320" w:hanging="360"/>
+      </w:pPr>
+      <w:rPr>
+        <w:rFonts w:ascii="Wingdings" w:hAnsi="Wingdings" w:hint="default"/>
+        <w:sz w:val="20"/>
+      </w:rPr>
+    </w:lvl>
+    <w:lvl w:ilvl="6" w:tentative="1">
+      <w:start w:val="1"/>
+      <w:numFmt w:val="bullet"/>
+      <w:lvlText w:val=""/>
+      <w:lvlJc w:val="left"/>
+      <w:pPr>
+        <w:tabs>
+          <w:tab w:val="num" w:pos="5040"/>
+        </w:tabs>
+        <w:ind w:left="5040" w:hanging="360"/>
+      </w:pPr>
+      <w:rPr>
+        <w:rFonts w:ascii="Wingdings" w:hAnsi="Wingdings" w:hint="default"/>
+        <w:sz w:val="20"/>
+      </w:rPr>
+    </w:lvl>
+    <w:lvl w:ilvl="7" w:tentative="1">
+      <w:start w:val="1"/>
+      <w:numFmt w:val="bullet"/>
+      <w:lvlText w:val=""/>
+      <w:lvlJc w:val="left"/>
+      <w:pPr>
+        <w:tabs>
+          <w:tab w:val="num" w:pos="5760"/>
+        </w:tabs>
+        <w:ind w:left="5760" w:hanging="360"/>
+      </w:pPr>
+      <w:rPr>
+        <w:rFonts w:ascii="Wingdings" w:hAnsi="Wingdings" w:hint="default"/>
+        <w:sz w:val="20"/>
+      </w:rPr>
+    </w:lvl>
+    <w:lvl w:ilvl="8" w:tentative="1">
+      <w:start w:val="1"/>
+      <w:numFmt w:val="bullet"/>
+      <w:lvlText w:val=""/>
+      <w:lvlJc w:val="left"/>
+      <w:pPr>
+        <w:tabs>
+          <w:tab w:val="num" w:pos="6480"/>
+        </w:tabs>
+        <w:ind w:left="6480" w:hanging="360"/>
+      </w:pPr>
+      <w:rPr>
+        <w:rFonts w:ascii="Wingdings" w:hAnsi="Wingdings" w:hint="default"/>
+        <w:sz w:val="20"/>
+      </w:rPr>
+    </w:lvl>
+  </w:abstractNum>
+  <w:abstractNum w:abstractNumId="7" w15:restartNumberingAfterBreak="0">
     <w:nsid w:val="39FC48B0"/>
     <w:multiLevelType w:val="hybridMultilevel"/>
     <w:tmpl w:val="8CBEB9CC"/>
@@ -8892,7 +11444,269 @@
       </w:rPr>
     </w:lvl>
   </w:abstractNum>
-  <w:abstractNum w:abstractNumId="5" w15:restartNumberingAfterBreak="0">
+  <w:abstractNum w:abstractNumId="8" w15:restartNumberingAfterBreak="0">
+    <w:nsid w:val="3E272BC8"/>
+    <w:multiLevelType w:val="multilevel"/>
+    <w:tmpl w:val="815C2F0E"/>
+    <w:lvl w:ilvl="0">
+      <w:start w:val="1"/>
+      <w:numFmt w:val="bullet"/>
+      <w:lvlText w:val=""/>
+      <w:lvlJc w:val="left"/>
+      <w:pPr>
+        <w:tabs>
+          <w:tab w:val="num" w:pos="720"/>
+        </w:tabs>
+        <w:ind w:left="720" w:hanging="360"/>
+      </w:pPr>
+      <w:rPr>
+        <w:rFonts w:ascii="Symbol" w:hAnsi="Symbol" w:hint="default"/>
+        <w:sz w:val="20"/>
+      </w:rPr>
+    </w:lvl>
+    <w:lvl w:ilvl="1" w:tentative="1">
+      <w:start w:val="1"/>
+      <w:numFmt w:val="bullet"/>
+      <w:lvlText w:val="o"/>
+      <w:lvlJc w:val="left"/>
+      <w:pPr>
+        <w:tabs>
+          <w:tab w:val="num" w:pos="1440"/>
+        </w:tabs>
+        <w:ind w:left="1440" w:hanging="360"/>
+      </w:pPr>
+      <w:rPr>
+        <w:rFonts w:ascii="Courier New" w:hAnsi="Courier New" w:hint="default"/>
+        <w:sz w:val="20"/>
+      </w:rPr>
+    </w:lvl>
+    <w:lvl w:ilvl="2" w:tentative="1">
+      <w:start w:val="1"/>
+      <w:numFmt w:val="bullet"/>
+      <w:lvlText w:val=""/>
+      <w:lvlJc w:val="left"/>
+      <w:pPr>
+        <w:tabs>
+          <w:tab w:val="num" w:pos="2160"/>
+        </w:tabs>
+        <w:ind w:left="2160" w:hanging="360"/>
+      </w:pPr>
+      <w:rPr>
+        <w:rFonts w:ascii="Wingdings" w:hAnsi="Wingdings" w:hint="default"/>
+        <w:sz w:val="20"/>
+      </w:rPr>
+    </w:lvl>
+    <w:lvl w:ilvl="3" w:tentative="1">
+      <w:start w:val="1"/>
+      <w:numFmt w:val="bullet"/>
+      <w:lvlText w:val=""/>
+      <w:lvlJc w:val="left"/>
+      <w:pPr>
+        <w:tabs>
+          <w:tab w:val="num" w:pos="2880"/>
+        </w:tabs>
+        <w:ind w:left="2880" w:hanging="360"/>
+      </w:pPr>
+      <w:rPr>
+        <w:rFonts w:ascii="Wingdings" w:hAnsi="Wingdings" w:hint="default"/>
+        <w:sz w:val="20"/>
+      </w:rPr>
+    </w:lvl>
+    <w:lvl w:ilvl="4" w:tentative="1">
+      <w:start w:val="1"/>
+      <w:numFmt w:val="bullet"/>
+      <w:lvlText w:val=""/>
+      <w:lvlJc w:val="left"/>
+      <w:pPr>
+        <w:tabs>
+          <w:tab w:val="num" w:pos="3600"/>
+        </w:tabs>
+        <w:ind w:left="3600" w:hanging="360"/>
+      </w:pPr>
+      <w:rPr>
+        <w:rFonts w:ascii="Wingdings" w:hAnsi="Wingdings" w:hint="default"/>
+        <w:sz w:val="20"/>
+      </w:rPr>
+    </w:lvl>
+    <w:lvl w:ilvl="5" w:tentative="1">
+      <w:start w:val="1"/>
+      <w:numFmt w:val="bullet"/>
+      <w:lvlText w:val=""/>
+      <w:lvlJc w:val="left"/>
+      <w:pPr>
+        <w:tabs>
+          <w:tab w:val="num" w:pos="4320"/>
+        </w:tabs>
+        <w:ind w:left="4320" w:hanging="360"/>
+      </w:pPr>
+      <w:rPr>
+        <w:rFonts w:ascii="Wingdings" w:hAnsi="Wingdings" w:hint="default"/>
+        <w:sz w:val="20"/>
+      </w:rPr>
+    </w:lvl>
+    <w:lvl w:ilvl="6" w:tentative="1">
+      <w:start w:val="1"/>
+      <w:numFmt w:val="bullet"/>
+      <w:lvlText w:val=""/>
+      <w:lvlJc w:val="left"/>
+      <w:pPr>
+        <w:tabs>
+          <w:tab w:val="num" w:pos="5040"/>
+        </w:tabs>
+        <w:ind w:left="5040" w:hanging="360"/>
+      </w:pPr>
+      <w:rPr>
+        <w:rFonts w:ascii="Wingdings" w:hAnsi="Wingdings" w:hint="default"/>
+        <w:sz w:val="20"/>
+      </w:rPr>
+    </w:lvl>
+    <w:lvl w:ilvl="7" w:tentative="1">
+      <w:start w:val="1"/>
+      <w:numFmt w:val="bullet"/>
+      <w:lvlText w:val=""/>
+      <w:lvlJc w:val="left"/>
+      <w:pPr>
+        <w:tabs>
+          <w:tab w:val="num" w:pos="5760"/>
+        </w:tabs>
+        <w:ind w:left="5760" w:hanging="360"/>
+      </w:pPr>
+      <w:rPr>
+        <w:rFonts w:ascii="Wingdings" w:hAnsi="Wingdings" w:hint="default"/>
+        <w:sz w:val="20"/>
+      </w:rPr>
+    </w:lvl>
+    <w:lvl w:ilvl="8" w:tentative="1">
+      <w:start w:val="1"/>
+      <w:numFmt w:val="bullet"/>
+      <w:lvlText w:val=""/>
+      <w:lvlJc w:val="left"/>
+      <w:pPr>
+        <w:tabs>
+          <w:tab w:val="num" w:pos="6480"/>
+        </w:tabs>
+        <w:ind w:left="6480" w:hanging="360"/>
+      </w:pPr>
+      <w:rPr>
+        <w:rFonts w:ascii="Wingdings" w:hAnsi="Wingdings" w:hint="default"/>
+        <w:sz w:val="20"/>
+      </w:rPr>
+    </w:lvl>
+  </w:abstractNum>
+  <w:abstractNum w:abstractNumId="9" w15:restartNumberingAfterBreak="0">
+    <w:nsid w:val="431C524A"/>
+    <w:multiLevelType w:val="hybridMultilevel"/>
+    <w:tmpl w:val="3F5070C2"/>
+    <w:lvl w:ilvl="0" w:tplc="2C0A0001">
+      <w:start w:val="1"/>
+      <w:numFmt w:val="bullet"/>
+      <w:lvlText w:val=""/>
+      <w:lvlJc w:val="left"/>
+      <w:pPr>
+        <w:ind w:left="1713" w:hanging="360"/>
+      </w:pPr>
+      <w:rPr>
+        <w:rFonts w:ascii="Symbol" w:hAnsi="Symbol" w:hint="default"/>
+      </w:rPr>
+    </w:lvl>
+    <w:lvl w:ilvl="1" w:tplc="2C0A0003" w:tentative="1">
+      <w:start w:val="1"/>
+      <w:numFmt w:val="bullet"/>
+      <w:lvlText w:val="o"/>
+      <w:lvlJc w:val="left"/>
+      <w:pPr>
+        <w:ind w:left="2433" w:hanging="360"/>
+      </w:pPr>
+      <w:rPr>
+        <w:rFonts w:ascii="Courier New" w:hAnsi="Courier New" w:cs="Courier New" w:hint="default"/>
+      </w:rPr>
+    </w:lvl>
+    <w:lvl w:ilvl="2" w:tplc="2C0A0005" w:tentative="1">
+      <w:start w:val="1"/>
+      <w:numFmt w:val="bullet"/>
+      <w:lvlText w:val=""/>
+      <w:lvlJc w:val="left"/>
+      <w:pPr>
+        <w:ind w:left="3153" w:hanging="360"/>
+      </w:pPr>
+      <w:rPr>
+        <w:rFonts w:ascii="Wingdings" w:hAnsi="Wingdings" w:hint="default"/>
+      </w:rPr>
+    </w:lvl>
+    <w:lvl w:ilvl="3" w:tplc="2C0A0001" w:tentative="1">
+      <w:start w:val="1"/>
+      <w:numFmt w:val="bullet"/>
+      <w:lvlText w:val=""/>
+      <w:lvlJc w:val="left"/>
+      <w:pPr>
+        <w:ind w:left="3873" w:hanging="360"/>
+      </w:pPr>
+      <w:rPr>
+        <w:rFonts w:ascii="Symbol" w:hAnsi="Symbol" w:hint="default"/>
+      </w:rPr>
+    </w:lvl>
+    <w:lvl w:ilvl="4" w:tplc="2C0A0003" w:tentative="1">
+      <w:start w:val="1"/>
+      <w:numFmt w:val="bullet"/>
+      <w:lvlText w:val="o"/>
+      <w:lvlJc w:val="left"/>
+      <w:pPr>
+        <w:ind w:left="4593" w:hanging="360"/>
+      </w:pPr>
+      <w:rPr>
+        <w:rFonts w:ascii="Courier New" w:hAnsi="Courier New" w:cs="Courier New" w:hint="default"/>
+      </w:rPr>
+    </w:lvl>
+    <w:lvl w:ilvl="5" w:tplc="2C0A0005" w:tentative="1">
+      <w:start w:val="1"/>
+      <w:numFmt w:val="bullet"/>
+      <w:lvlText w:val=""/>
+      <w:lvlJc w:val="left"/>
+      <w:pPr>
+        <w:ind w:left="5313" w:hanging="360"/>
+      </w:pPr>
+      <w:rPr>
+        <w:rFonts w:ascii="Wingdings" w:hAnsi="Wingdings" w:hint="default"/>
+      </w:rPr>
+    </w:lvl>
+    <w:lvl w:ilvl="6" w:tplc="2C0A0001" w:tentative="1">
+      <w:start w:val="1"/>
+      <w:numFmt w:val="bullet"/>
+      <w:lvlText w:val=""/>
+      <w:lvlJc w:val="left"/>
+      <w:pPr>
+        <w:ind w:left="6033" w:hanging="360"/>
+      </w:pPr>
+      <w:rPr>
+        <w:rFonts w:ascii="Symbol" w:hAnsi="Symbol" w:hint="default"/>
+      </w:rPr>
+    </w:lvl>
+    <w:lvl w:ilvl="7" w:tplc="2C0A0003" w:tentative="1">
+      <w:start w:val="1"/>
+      <w:numFmt w:val="bullet"/>
+      <w:lvlText w:val="o"/>
+      <w:lvlJc w:val="left"/>
+      <w:pPr>
+        <w:ind w:left="6753" w:hanging="360"/>
+      </w:pPr>
+      <w:rPr>
+        <w:rFonts w:ascii="Courier New" w:hAnsi="Courier New" w:cs="Courier New" w:hint="default"/>
+      </w:rPr>
+    </w:lvl>
+    <w:lvl w:ilvl="8" w:tplc="2C0A0005" w:tentative="1">
+      <w:start w:val="1"/>
+      <w:numFmt w:val="bullet"/>
+      <w:lvlText w:val=""/>
+      <w:lvlJc w:val="left"/>
+      <w:pPr>
+        <w:ind w:left="7473" w:hanging="360"/>
+      </w:pPr>
+      <w:rPr>
+        <w:rFonts w:ascii="Wingdings" w:hAnsi="Wingdings" w:hint="default"/>
+      </w:rPr>
+    </w:lvl>
+  </w:abstractNum>
+  <w:abstractNum w:abstractNumId="10" w15:restartNumberingAfterBreak="0">
     <w:nsid w:val="4E653966"/>
     <w:multiLevelType w:val="hybridMultilevel"/>
     <w:tmpl w:val="92F42E14"/>
@@ -9013,7 +11827,7 @@
       </w:rPr>
     </w:lvl>
   </w:abstractNum>
-  <w:abstractNum w:abstractNumId="6" w15:restartNumberingAfterBreak="0">
+  <w:abstractNum w:abstractNumId="11" w15:restartNumberingAfterBreak="0">
     <w:nsid w:val="55403EFB"/>
     <w:multiLevelType w:val="hybridMultilevel"/>
     <w:tmpl w:val="E8CEBA9C"/>
@@ -9136,7 +11950,7 @@
       </w:rPr>
     </w:lvl>
   </w:abstractNum>
-  <w:abstractNum w:abstractNumId="7" w15:restartNumberingAfterBreak="0">
+  <w:abstractNum w:abstractNumId="12" w15:restartNumberingAfterBreak="0">
     <w:nsid w:val="5FF62F94"/>
     <w:multiLevelType w:val="hybridMultilevel"/>
     <w:tmpl w:val="200E3F9C"/>
@@ -9249,20 +12063,318 @@
       </w:rPr>
     </w:lvl>
   </w:abstractNum>
+  <w:abstractNum w:abstractNumId="13" w15:restartNumberingAfterBreak="0">
+    <w:nsid w:val="66715C48"/>
+    <w:multiLevelType w:val="multilevel"/>
+    <w:tmpl w:val="EE109938"/>
+    <w:lvl w:ilvl="0">
+      <w:start w:val="1"/>
+      <w:numFmt w:val="bullet"/>
+      <w:lvlText w:val=""/>
+      <w:lvlJc w:val="left"/>
+      <w:pPr>
+        <w:tabs>
+          <w:tab w:val="num" w:pos="720"/>
+        </w:tabs>
+        <w:ind w:left="720" w:hanging="360"/>
+      </w:pPr>
+      <w:rPr>
+        <w:rFonts w:ascii="Symbol" w:hAnsi="Symbol" w:hint="default"/>
+        <w:sz w:val="20"/>
+      </w:rPr>
+    </w:lvl>
+    <w:lvl w:ilvl="1" w:tentative="1">
+      <w:start w:val="1"/>
+      <w:numFmt w:val="bullet"/>
+      <w:lvlText w:val="o"/>
+      <w:lvlJc w:val="left"/>
+      <w:pPr>
+        <w:tabs>
+          <w:tab w:val="num" w:pos="1440"/>
+        </w:tabs>
+        <w:ind w:left="1440" w:hanging="360"/>
+      </w:pPr>
+      <w:rPr>
+        <w:rFonts w:ascii="Courier New" w:hAnsi="Courier New" w:hint="default"/>
+        <w:sz w:val="20"/>
+      </w:rPr>
+    </w:lvl>
+    <w:lvl w:ilvl="2" w:tentative="1">
+      <w:start w:val="1"/>
+      <w:numFmt w:val="bullet"/>
+      <w:lvlText w:val=""/>
+      <w:lvlJc w:val="left"/>
+      <w:pPr>
+        <w:tabs>
+          <w:tab w:val="num" w:pos="2160"/>
+        </w:tabs>
+        <w:ind w:left="2160" w:hanging="360"/>
+      </w:pPr>
+      <w:rPr>
+        <w:rFonts w:ascii="Wingdings" w:hAnsi="Wingdings" w:hint="default"/>
+        <w:sz w:val="20"/>
+      </w:rPr>
+    </w:lvl>
+    <w:lvl w:ilvl="3" w:tentative="1">
+      <w:start w:val="1"/>
+      <w:numFmt w:val="bullet"/>
+      <w:lvlText w:val=""/>
+      <w:lvlJc w:val="left"/>
+      <w:pPr>
+        <w:tabs>
+          <w:tab w:val="num" w:pos="2880"/>
+        </w:tabs>
+        <w:ind w:left="2880" w:hanging="360"/>
+      </w:pPr>
+      <w:rPr>
+        <w:rFonts w:ascii="Wingdings" w:hAnsi="Wingdings" w:hint="default"/>
+        <w:sz w:val="20"/>
+      </w:rPr>
+    </w:lvl>
+    <w:lvl w:ilvl="4" w:tentative="1">
+      <w:start w:val="1"/>
+      <w:numFmt w:val="bullet"/>
+      <w:lvlText w:val=""/>
+      <w:lvlJc w:val="left"/>
+      <w:pPr>
+        <w:tabs>
+          <w:tab w:val="num" w:pos="3600"/>
+        </w:tabs>
+        <w:ind w:left="3600" w:hanging="360"/>
+      </w:pPr>
+      <w:rPr>
+        <w:rFonts w:ascii="Wingdings" w:hAnsi="Wingdings" w:hint="default"/>
+        <w:sz w:val="20"/>
+      </w:rPr>
+    </w:lvl>
+    <w:lvl w:ilvl="5" w:tentative="1">
+      <w:start w:val="1"/>
+      <w:numFmt w:val="bullet"/>
+      <w:lvlText w:val=""/>
+      <w:lvlJc w:val="left"/>
+      <w:pPr>
+        <w:tabs>
+          <w:tab w:val="num" w:pos="4320"/>
+        </w:tabs>
+        <w:ind w:left="4320" w:hanging="360"/>
+      </w:pPr>
+      <w:rPr>
+        <w:rFonts w:ascii="Wingdings" w:hAnsi="Wingdings" w:hint="default"/>
+        <w:sz w:val="20"/>
+      </w:rPr>
+    </w:lvl>
+    <w:lvl w:ilvl="6" w:tentative="1">
+      <w:start w:val="1"/>
+      <w:numFmt w:val="bullet"/>
+      <w:lvlText w:val=""/>
+      <w:lvlJc w:val="left"/>
+      <w:pPr>
+        <w:tabs>
+          <w:tab w:val="num" w:pos="5040"/>
+        </w:tabs>
+        <w:ind w:left="5040" w:hanging="360"/>
+      </w:pPr>
+      <w:rPr>
+        <w:rFonts w:ascii="Wingdings" w:hAnsi="Wingdings" w:hint="default"/>
+        <w:sz w:val="20"/>
+      </w:rPr>
+    </w:lvl>
+    <w:lvl w:ilvl="7" w:tentative="1">
+      <w:start w:val="1"/>
+      <w:numFmt w:val="bullet"/>
+      <w:lvlText w:val=""/>
+      <w:lvlJc w:val="left"/>
+      <w:pPr>
+        <w:tabs>
+          <w:tab w:val="num" w:pos="5760"/>
+        </w:tabs>
+        <w:ind w:left="5760" w:hanging="360"/>
+      </w:pPr>
+      <w:rPr>
+        <w:rFonts w:ascii="Wingdings" w:hAnsi="Wingdings" w:hint="default"/>
+        <w:sz w:val="20"/>
+      </w:rPr>
+    </w:lvl>
+    <w:lvl w:ilvl="8" w:tentative="1">
+      <w:start w:val="1"/>
+      <w:numFmt w:val="bullet"/>
+      <w:lvlText w:val=""/>
+      <w:lvlJc w:val="left"/>
+      <w:pPr>
+        <w:tabs>
+          <w:tab w:val="num" w:pos="6480"/>
+        </w:tabs>
+        <w:ind w:left="6480" w:hanging="360"/>
+      </w:pPr>
+      <w:rPr>
+        <w:rFonts w:ascii="Wingdings" w:hAnsi="Wingdings" w:hint="default"/>
+        <w:sz w:val="20"/>
+      </w:rPr>
+    </w:lvl>
+  </w:abstractNum>
+  <w:abstractNum w:abstractNumId="14" w15:restartNumberingAfterBreak="0">
+    <w:nsid w:val="782C031C"/>
+    <w:multiLevelType w:val="multilevel"/>
+    <w:tmpl w:val="0B1C89D8"/>
+    <w:lvl w:ilvl="0">
+      <w:start w:val="1"/>
+      <w:numFmt w:val="bullet"/>
+      <w:lvlText w:val=""/>
+      <w:lvlJc w:val="left"/>
+      <w:pPr>
+        <w:tabs>
+          <w:tab w:val="num" w:pos="720"/>
+        </w:tabs>
+        <w:ind w:left="720" w:hanging="360"/>
+      </w:pPr>
+      <w:rPr>
+        <w:rFonts w:ascii="Symbol" w:hAnsi="Symbol" w:hint="default"/>
+        <w:sz w:val="20"/>
+      </w:rPr>
+    </w:lvl>
+    <w:lvl w:ilvl="1" w:tentative="1">
+      <w:start w:val="1"/>
+      <w:numFmt w:val="bullet"/>
+      <w:lvlText w:val="o"/>
+      <w:lvlJc w:val="left"/>
+      <w:pPr>
+        <w:tabs>
+          <w:tab w:val="num" w:pos="1440"/>
+        </w:tabs>
+        <w:ind w:left="1440" w:hanging="360"/>
+      </w:pPr>
+      <w:rPr>
+        <w:rFonts w:ascii="Courier New" w:hAnsi="Courier New" w:hint="default"/>
+        <w:sz w:val="20"/>
+      </w:rPr>
+    </w:lvl>
+    <w:lvl w:ilvl="2" w:tentative="1">
+      <w:start w:val="1"/>
+      <w:numFmt w:val="bullet"/>
+      <w:lvlText w:val=""/>
+      <w:lvlJc w:val="left"/>
+      <w:pPr>
+        <w:tabs>
+          <w:tab w:val="num" w:pos="2160"/>
+        </w:tabs>
+        <w:ind w:left="2160" w:hanging="360"/>
+      </w:pPr>
+      <w:rPr>
+        <w:rFonts w:ascii="Wingdings" w:hAnsi="Wingdings" w:hint="default"/>
+        <w:sz w:val="20"/>
+      </w:rPr>
+    </w:lvl>
+    <w:lvl w:ilvl="3" w:tentative="1">
+      <w:start w:val="1"/>
+      <w:numFmt w:val="bullet"/>
+      <w:lvlText w:val=""/>
+      <w:lvlJc w:val="left"/>
+      <w:pPr>
+        <w:tabs>
+          <w:tab w:val="num" w:pos="2880"/>
+        </w:tabs>
+        <w:ind w:left="2880" w:hanging="360"/>
+      </w:pPr>
+      <w:rPr>
+        <w:rFonts w:ascii="Wingdings" w:hAnsi="Wingdings" w:hint="default"/>
+        <w:sz w:val="20"/>
+      </w:rPr>
+    </w:lvl>
+    <w:lvl w:ilvl="4" w:tentative="1">
+      <w:start w:val="1"/>
+      <w:numFmt w:val="bullet"/>
+      <w:lvlText w:val=""/>
+      <w:lvlJc w:val="left"/>
+      <w:pPr>
+        <w:tabs>
+          <w:tab w:val="num" w:pos="3600"/>
+        </w:tabs>
+        <w:ind w:left="3600" w:hanging="360"/>
+      </w:pPr>
+      <w:rPr>
+        <w:rFonts w:ascii="Wingdings" w:hAnsi="Wingdings" w:hint="default"/>
+        <w:sz w:val="20"/>
+      </w:rPr>
+    </w:lvl>
+    <w:lvl w:ilvl="5" w:tentative="1">
+      <w:start w:val="1"/>
+      <w:numFmt w:val="bullet"/>
+      <w:lvlText w:val=""/>
+      <w:lvlJc w:val="left"/>
+      <w:pPr>
+        <w:tabs>
+          <w:tab w:val="num" w:pos="4320"/>
+        </w:tabs>
+        <w:ind w:left="4320" w:hanging="360"/>
+      </w:pPr>
+      <w:rPr>
+        <w:rFonts w:ascii="Wingdings" w:hAnsi="Wingdings" w:hint="default"/>
+        <w:sz w:val="20"/>
+      </w:rPr>
+    </w:lvl>
+    <w:lvl w:ilvl="6" w:tentative="1">
+      <w:start w:val="1"/>
+      <w:numFmt w:val="bullet"/>
+      <w:lvlText w:val=""/>
+      <w:lvlJc w:val="left"/>
+      <w:pPr>
+        <w:tabs>
+          <w:tab w:val="num" w:pos="5040"/>
+        </w:tabs>
+        <w:ind w:left="5040" w:hanging="360"/>
+      </w:pPr>
+      <w:rPr>
+        <w:rFonts w:ascii="Wingdings" w:hAnsi="Wingdings" w:hint="default"/>
+        <w:sz w:val="20"/>
+      </w:rPr>
+    </w:lvl>
+    <w:lvl w:ilvl="7" w:tentative="1">
+      <w:start w:val="1"/>
+      <w:numFmt w:val="bullet"/>
+      <w:lvlText w:val=""/>
+      <w:lvlJc w:val="left"/>
+      <w:pPr>
+        <w:tabs>
+          <w:tab w:val="num" w:pos="5760"/>
+        </w:tabs>
+        <w:ind w:left="5760" w:hanging="360"/>
+      </w:pPr>
+      <w:rPr>
+        <w:rFonts w:ascii="Wingdings" w:hAnsi="Wingdings" w:hint="default"/>
+        <w:sz w:val="20"/>
+      </w:rPr>
+    </w:lvl>
+    <w:lvl w:ilvl="8" w:tentative="1">
+      <w:start w:val="1"/>
+      <w:numFmt w:val="bullet"/>
+      <w:lvlText w:val=""/>
+      <w:lvlJc w:val="left"/>
+      <w:pPr>
+        <w:tabs>
+          <w:tab w:val="num" w:pos="6480"/>
+        </w:tabs>
+        <w:ind w:left="6480" w:hanging="360"/>
+      </w:pPr>
+      <w:rPr>
+        <w:rFonts w:ascii="Wingdings" w:hAnsi="Wingdings" w:hint="default"/>
+        <w:sz w:val="20"/>
+      </w:rPr>
+    </w:lvl>
+  </w:abstractNum>
   <w:num w:numId="1" w16cid:durableId="1811286969">
     <w:abstractNumId w:val="3"/>
   </w:num>
   <w:num w:numId="2" w16cid:durableId="1696884783">
-    <w:abstractNumId w:val="4"/>
+    <w:abstractNumId w:val="7"/>
   </w:num>
   <w:num w:numId="3" w16cid:durableId="767654418">
-    <w:abstractNumId w:val="5"/>
+    <w:abstractNumId w:val="10"/>
   </w:num>
   <w:num w:numId="4" w16cid:durableId="1860200191">
     <w:abstractNumId w:val="0"/>
   </w:num>
   <w:num w:numId="5" w16cid:durableId="1187131674">
-    <w:abstractNumId w:val="7"/>
+    <w:abstractNumId w:val="12"/>
   </w:num>
   <w:num w:numId="6" w16cid:durableId="1834950974">
     <w:abstractNumId w:val="2"/>
@@ -9271,7 +12383,7 @@
     <w:abstractNumId w:val="1"/>
   </w:num>
   <w:num w:numId="8" w16cid:durableId="11032676">
-    <w:abstractNumId w:val="6"/>
+    <w:abstractNumId w:val="11"/>
     <w:lvlOverride w:ilvl="0">
       <w:startOverride w:val="1"/>
     </w:lvlOverride>
@@ -9283,6 +12395,27 @@
     <w:lvlOverride w:ilvl="6"/>
     <w:lvlOverride w:ilvl="7"/>
     <w:lvlOverride w:ilvl="8"/>
+  </w:num>
+  <w:num w:numId="9" w16cid:durableId="1783189982">
+    <w:abstractNumId w:val="5"/>
+  </w:num>
+  <w:num w:numId="10" w16cid:durableId="1206525853">
+    <w:abstractNumId w:val="13"/>
+  </w:num>
+  <w:num w:numId="11" w16cid:durableId="932589708">
+    <w:abstractNumId w:val="4"/>
+  </w:num>
+  <w:num w:numId="12" w16cid:durableId="1243179807">
+    <w:abstractNumId w:val="6"/>
+  </w:num>
+  <w:num w:numId="13" w16cid:durableId="1062406247">
+    <w:abstractNumId w:val="8"/>
+  </w:num>
+  <w:num w:numId="14" w16cid:durableId="1663309784">
+    <w:abstractNumId w:val="14"/>
+  </w:num>
+  <w:num w:numId="15" w16cid:durableId="732507210">
+    <w:abstractNumId w:val="9"/>
   </w:num>
 </w:numbering>
 </file>
@@ -9731,6 +12864,29 @@
       <w:szCs w:val="26"/>
     </w:rPr>
   </w:style>
+  <w:style w:type="paragraph" w:styleId="Ttulo3">
+    <w:name w:val="heading 3"/>
+    <w:basedOn w:val="Normal"/>
+    <w:next w:val="Normal"/>
+    <w:link w:val="Ttulo3Car"/>
+    <w:uiPriority w:val="9"/>
+    <w:semiHidden/>
+    <w:unhideWhenUsed/>
+    <w:qFormat/>
+    <w:rsid w:val="006D0F33"/>
+    <w:pPr>
+      <w:keepNext/>
+      <w:keepLines/>
+      <w:spacing w:before="40"/>
+      <w:outlineLvl w:val="2"/>
+    </w:pPr>
+    <w:rPr>
+      <w:rFonts w:asciiTheme="majorHAnsi" w:eastAsiaTheme="majorEastAsia" w:hAnsiTheme="majorHAnsi" w:cstheme="majorBidi"/>
+      <w:color w:val="243F60" w:themeColor="accent1" w:themeShade="7F"/>
+      <w:sz w:val="24"/>
+      <w:szCs w:val="24"/>
+    </w:rPr>
+  </w:style>
   <w:style w:type="character" w:default="1" w:styleId="Fuentedeprrafopredeter">
     <w:name w:val="Default Paragraph Font"/>
     <w:uiPriority w:val="1"/>
@@ -9902,6 +13058,41 @@
       <w:sz w:val="26"/>
       <w:szCs w:val="26"/>
       <w:lang w:val="es-ES"/>
+    </w:rPr>
+  </w:style>
+  <w:style w:type="character" w:customStyle="1" w:styleId="Ttulo3Car">
+    <w:name w:val="Título 3 Car"/>
+    <w:basedOn w:val="Fuentedeprrafopredeter"/>
+    <w:link w:val="Ttulo3"/>
+    <w:uiPriority w:val="9"/>
+    <w:semiHidden/>
+    <w:rsid w:val="006D0F33"/>
+    <w:rPr>
+      <w:rFonts w:asciiTheme="majorHAnsi" w:eastAsiaTheme="majorEastAsia" w:hAnsiTheme="majorHAnsi" w:cstheme="majorBidi"/>
+      <w:color w:val="243F60" w:themeColor="accent1" w:themeShade="7F"/>
+      <w:sz w:val="24"/>
+      <w:szCs w:val="24"/>
+      <w:lang w:val="es-ES"/>
+    </w:rPr>
+  </w:style>
+  <w:style w:type="paragraph" w:styleId="NormalWeb">
+    <w:name w:val="Normal (Web)"/>
+    <w:basedOn w:val="Normal"/>
+    <w:uiPriority w:val="99"/>
+    <w:semiHidden/>
+    <w:unhideWhenUsed/>
+    <w:rsid w:val="00873CFA"/>
+    <w:pPr>
+      <w:widowControl/>
+      <w:autoSpaceDE/>
+      <w:autoSpaceDN/>
+      <w:spacing w:before="100" w:beforeAutospacing="1" w:after="100" w:afterAutospacing="1"/>
+    </w:pPr>
+    <w:rPr>
+      <w:rFonts w:ascii="Times New Roman" w:eastAsia="Times New Roman" w:hAnsi="Times New Roman" w:cs="Times New Roman"/>
+      <w:sz w:val="24"/>
+      <w:szCs w:val="24"/>
+      <w:lang w:val="es-AR" w:eastAsia="es-AR"/>
     </w:rPr>
   </w:style>
 </w:styles>
